--- a/Documentacao/Descritivo.docx
+++ b/Documentacao/Descritivo.docx
@@ -1,6 +1,6 @@
 
 <file path=word/document.xml><?xml version="1.0" encoding="utf-8"?>
-<w:document xmlns:wpc="http://schemas.microsoft.com/office/word/2010/wordprocessingCanvas" xmlns:cx="http://schemas.microsoft.com/office/drawing/2014/chartex" xmlns:cx1="http://schemas.microsoft.com/office/drawing/2015/9/8/chartex" xmlns:cx2="http://schemas.microsoft.com/office/drawing/2015/10/21/chartex" xmlns:cx3="http://schemas.microsoft.com/office/drawing/2016/5/9/chartex" xmlns:cx4="http://schemas.microsoft.com/office/drawing/2016/5/10/chartex" xmlns:cx5="http://schemas.microsoft.com/office/drawing/2016/5/11/chartex" xmlns:cx6="http://schemas.microsoft.com/office/drawing/2016/5/12/chartex" xmlns:cx7="http://schemas.microsoft.com/office/drawing/2016/5/13/chartex" xmlns:cx8="http://schemas.microsoft.com/office/drawing/2016/5/14/chartex" xmlns:mc="http://schemas.openxmlformats.org/markup-compatibility/2006" xmlns:aink="http://schemas.microsoft.com/office/drawing/2016/ink" xmlns:am3d="http://schemas.microsoft.com/office/drawing/2017/model3d" xmlns:o="urn:schemas-microsoft-com:office:office" xmlns:r="http://schemas.openxmlformats.org/officeDocument/2006/relationships" xmlns:m="http://schemas.openxmlformats.org/officeDocument/2006/math" xmlns:v="urn:schemas-microsoft-com:vml" xmlns:wp14="http://schemas.microsoft.com/office/word/2010/wordprocessingDrawing" xmlns:wp="http://schemas.openxmlformats.org/drawingml/2006/wordprocessingDrawing" xmlns:w10="urn:schemas-microsoft-com:office:word" xmlns:w="http://schemas.openxmlformats.org/wordprocessingml/2006/main" xmlns:w14="http://schemas.microsoft.com/office/word/2010/wordml" xmlns:w15="http://schemas.microsoft.com/office/word/2012/wordml" xmlns:w16cex="http://schemas.microsoft.com/office/word/2018/wordml/cex" xmlns:w16cid="http://schemas.microsoft.com/office/word/2016/wordml/cid" xmlns:w16="http://schemas.microsoft.com/office/word/2018/wordml" xmlns:w16se="http://schemas.microsoft.com/office/word/2015/wordml/symex" xmlns:wpg="http://schemas.microsoft.com/office/word/2010/wordprocessingGroup" xmlns:wpi="http://schemas.microsoft.com/office/word/2010/wordprocessingInk" xmlns:wne="http://schemas.microsoft.com/office/word/2006/wordml" xmlns:wps="http://schemas.microsoft.com/office/word/2010/wordprocessingShape" mc:Ignorable="w14 w15 w16se w16cid w16 w16cex wp14">
+<w:document xmlns:wpc="http://schemas.microsoft.com/office/word/2010/wordprocessingCanvas" xmlns:cx="http://schemas.microsoft.com/office/drawing/2014/chartex" xmlns:cx1="http://schemas.microsoft.com/office/drawing/2015/9/8/chartex" xmlns:cx2="http://schemas.microsoft.com/office/drawing/2015/10/21/chartex" xmlns:cx3="http://schemas.microsoft.com/office/drawing/2016/5/9/chartex" xmlns:cx4="http://schemas.microsoft.com/office/drawing/2016/5/10/chartex" xmlns:cx5="http://schemas.microsoft.com/office/drawing/2016/5/11/chartex" xmlns:cx6="http://schemas.microsoft.com/office/drawing/2016/5/12/chartex" xmlns:cx7="http://schemas.microsoft.com/office/drawing/2016/5/13/chartex" xmlns:cx8="http://schemas.microsoft.com/office/drawing/2016/5/14/chartex" xmlns:mc="http://schemas.openxmlformats.org/markup-compatibility/2006" xmlns:aink="http://schemas.microsoft.com/office/drawing/2016/ink" xmlns:am3d="http://schemas.microsoft.com/office/drawing/2017/model3d" xmlns:o="urn:schemas-microsoft-com:office:office" xmlns:r="http://schemas.openxmlformats.org/officeDocument/2006/relationships" xmlns:m="http://schemas.openxmlformats.org/officeDocument/2006/math" xmlns:v="urn:schemas-microsoft-com:vml" xmlns:wp14="http://schemas.microsoft.com/office/word/2010/wordprocessingDrawing" xmlns:wp="http://schemas.openxmlformats.org/drawingml/2006/wordprocessingDrawing" xmlns:w10="urn:schemas-microsoft-com:office:word" xmlns:w="http://schemas.openxmlformats.org/wordprocessingml/2006/main" xmlns:w14="http://schemas.microsoft.com/office/word/2010/wordml" xmlns:w15="http://schemas.microsoft.com/office/word/2012/wordml" xmlns:w16cid="http://schemas.microsoft.com/office/word/2016/wordml/cid" xmlns:w16se="http://schemas.microsoft.com/office/word/2015/wordml/symex" xmlns:wpg="http://schemas.microsoft.com/office/word/2010/wordprocessingGroup" xmlns:wpi="http://schemas.microsoft.com/office/word/2010/wordprocessingInk" xmlns:wne="http://schemas.microsoft.com/office/word/2006/wordml" xmlns:wps="http://schemas.microsoft.com/office/word/2010/wordprocessingShape" mc:Ignorable="w14 w15 w16se w16cid wp14">
   <w:body>
     <w:p>
       <w:pPr>
@@ -150,7 +150,7 @@
               </wp:anchor>
             </w:drawing>
           </mc:Choice>
-          <mc:Fallback xmlns:w16sdtdh="http://schemas.microsoft.com/office/word/2020/wordml/sdtdatahash" xmlns:oel="http://schemas.microsoft.com/office/2019/extlst">
+          <mc:Fallback xmlns:oel="http://schemas.microsoft.com/office/2019/extlst" xmlns:w16sdtdh="http://schemas.microsoft.com/office/word/2020/wordml/sdtdatahash" xmlns:w16="http://schemas.microsoft.com/office/word/2018/wordml" xmlns:w16cex="http://schemas.microsoft.com/office/word/2018/wordml/cex">
             <w:pict>
               <v:line w14:anchorId="557805F0" id="Line 11" o:spid="_x0000_s1026" style="position:absolute;flip:x y;z-index:251658240;visibility:visible;mso-wrap-style:square;mso-width-percent:0;mso-height-percent:0;mso-wrap-distance-left:9pt;mso-wrap-distance-top:0;mso-wrap-distance-right:9pt;mso-wrap-distance-bottom:0;mso-position-horizontal:absolute;mso-position-horizontal-relative:text;mso-position-vertical:absolute;mso-position-vertical-relative:text;mso-width-percent:0;mso-height-percent:0;mso-width-relative:page;mso-height-relative:page" from="-.3pt,3.35pt" to="450pt,3.55pt" o:gfxdata="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" o:allowincell="f" strokeweight="3pt">
                 <v:stroke startarrowwidth="wide" startarrowlength="short" endarrowwidth="wide" endarrowlength="short"/>
@@ -305,9 +305,15 @@
         <w:rPr>
           <w:b/>
         </w:rPr>
-        <w:t>Eleoterio</w:t>
+        <w:t>Eleotério</w:t>
       </w:r>
       <w:proofErr w:type="spellEnd"/>
+      <w:r>
+        <w:rPr>
+          <w:b/>
+        </w:rPr>
+        <w:t xml:space="preserve"> V.</w:t>
+      </w:r>
     </w:p>
     <w:p>
       <w:pPr>
@@ -419,14 +425,12 @@
           <w:b/>
         </w:rPr>
       </w:pPr>
-      <w:proofErr w:type="spellStart"/>
       <w:r>
         <w:rPr>
           <w:b/>
         </w:rPr>
         <w:t>PixelCats</w:t>
       </w:r>
-      <w:proofErr w:type="spellEnd"/>
     </w:p>
     <w:p>
       <w:pPr>
@@ -628,7 +632,7 @@
               </wp:anchor>
             </w:drawing>
           </mc:Choice>
-          <mc:Fallback xmlns:w16sdtdh="http://schemas.microsoft.com/office/word/2020/wordml/sdtdatahash" xmlns:oel="http://schemas.microsoft.com/office/2019/extlst">
+          <mc:Fallback xmlns:oel="http://schemas.microsoft.com/office/2019/extlst" xmlns:w16sdtdh="http://schemas.microsoft.com/office/word/2020/wordml/sdtdatahash" xmlns:w16="http://schemas.microsoft.com/office/word/2018/wordml" xmlns:w16cex="http://schemas.microsoft.com/office/word/2018/wordml/cex">
             <w:pict>
               <v:line w14:anchorId="6C7E32CA" id="Line 12" o:spid="_x0000_s1026" style="position:absolute;flip:x;z-index:251659264;visibility:visible;mso-wrap-style:square;mso-width-percent:0;mso-height-percent:0;mso-wrap-distance-left:9pt;mso-wrap-distance-top:0;mso-wrap-distance-right:9pt;mso-wrap-distance-bottom:0;mso-position-horizontal:absolute;mso-position-horizontal-relative:text;mso-position-vertical:absolute;mso-position-vertical-relative:text;mso-width-percent:0;mso-height-percent:0;mso-width-relative:page;mso-height-relative:page" from="-1.2pt,11.45pt" to="452.4pt,11.5pt" o:gfxdata="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" strokeweight="3pt">
                 <v:stroke startarrowwidth="wide" startarrowlength="short" endarrowwidth="wide" endarrowlength="short"/>
@@ -685,8 +689,6 @@
         </w:rPr>
         <w:t>3</w:t>
       </w:r>
-      <w:bookmarkStart w:id="0" w:name="_GoBack"/>
-      <w:bookmarkEnd w:id="0"/>
     </w:p>
     <w:p>
       <w:pPr>
@@ -2588,109 +2590,14 @@
       <w:pPr>
         <w:pStyle w:val="Ttulo1"/>
       </w:pPr>
-      <w:bookmarkStart w:id="1" w:name="_Toc109747337"/>
+      <w:bookmarkStart w:id="0" w:name="_Toc109747337"/>
       <w:r>
         <w:lastRenderedPageBreak/>
         <w:t>INTRODUÇÃO</w:t>
       </w:r>
+      <w:bookmarkStart w:id="1" w:name="_GoBack"/>
+      <w:bookmarkEnd w:id="0"/>
       <w:bookmarkEnd w:id="1"/>
-    </w:p>
-    <w:p/>
-    <w:p>
-      <w:pPr>
-        <w:jc w:val="both"/>
-      </w:pPr>
-      <w:r>
-        <w:t xml:space="preserve">A introdução do trabalho deverá contextualizar a proposta de desenvolvimento do </w:t>
-      </w:r>
-      <w:r>
-        <w:t>Sistema</w:t>
-      </w:r>
-      <w:r>
-        <w:t>.</w:t>
-      </w:r>
-    </w:p>
-    <w:p>
-      <w:pPr>
-        <w:jc w:val="both"/>
-      </w:pPr>
-    </w:p>
-    <w:p>
-      <w:pPr>
-        <w:jc w:val="both"/>
-      </w:pPr>
-      <w:r>
-        <w:t xml:space="preserve">Contextualizar deve ser entendido aqui como uma breve explicação de como o acadêmico chegou à esta proposta de </w:t>
-      </w:r>
-      <w:r>
-        <w:t>Sistema</w:t>
-      </w:r>
-      <w:r>
-        <w:t>.</w:t>
-      </w:r>
-    </w:p>
-    <w:p>
-      <w:pPr>
-        <w:jc w:val="both"/>
-      </w:pPr>
-    </w:p>
-    <w:p>
-      <w:pPr>
-        <w:jc w:val="both"/>
-      </w:pPr>
-      <w:r>
-        <w:t xml:space="preserve">Lembre que na introdução de seu trabalho a seguinte pergunta deverá ser respondida ao </w:t>
-      </w:r>
-      <w:proofErr w:type="gramStart"/>
-      <w:r>
-        <w:t>leitor :</w:t>
-      </w:r>
-      <w:proofErr w:type="gramEnd"/>
-      <w:r>
-        <w:t xml:space="preserve"> “</w:t>
-      </w:r>
-      <w:r>
-        <w:rPr>
-          <w:i/>
-        </w:rPr>
-        <w:t>se eu continuar a ler o trabalho daqui para frente o que vou encontrar</w:t>
-      </w:r>
-      <w:r>
-        <w:rPr>
-          <w:i/>
-        </w:rPr>
-        <w:t xml:space="preserve"> no seu texto</w:t>
-      </w:r>
-      <w:r>
-        <w:rPr>
-          <w:i/>
-        </w:rPr>
-        <w:t>?</w:t>
-      </w:r>
-      <w:r>
-        <w:t>”</w:t>
-      </w:r>
-    </w:p>
-    <w:p/>
-    <w:p>
-      <w:r>
-        <w:t>Exemplo:</w:t>
-      </w:r>
-    </w:p>
-    <w:p/>
-    <w:p>
-      <w:r>
-        <w:t>(</w:t>
-      </w:r>
-      <w:r>
-        <w:rPr>
-          <w:i/>
-        </w:rPr>
-        <w:t>resumido e fictício apenas para fins de exemplo</w:t>
-      </w:r>
-      <w:r>
-        <w:t>)</w:t>
-      </w:r>
     </w:p>
     <w:p/>
     <w:p>
@@ -2705,13 +2612,55 @@
         <w:rPr>
           <w:sz w:val="20"/>
         </w:rPr>
-        <w:t>“A Lei Complementar nº 101, de 4 de maio de 2000, intitulada Lei de Responsabilidade Fiscal - LRF, estabelece normas de finanças públicas voltadas para a responsabilidade na gestão fiscal, mediante ações em que se previnam riscos e corrijam desvios capazes de afetar o equilíbrio das contas públicas, destacando-se o planejamento, o controle, a transparência e a responsabilização como premissas básicas.”  Tesouro Nacional</w:t>
+        <w:t>“</w:t>
       </w:r>
       <w:r>
         <w:rPr>
           <w:sz w:val="20"/>
         </w:rPr>
-        <w:t>, 2008</w:t>
+        <w:t>Na pandemia, o mercado de compra e venda de games aumenta em mais de 100% Um</w:t>
+      </w:r>
+      <w:r>
+        <w:rPr>
+          <w:sz w:val="20"/>
+        </w:rPr>
+        <w:t xml:space="preserve"> </w:t>
+      </w:r>
+      <w:r>
+        <w:rPr>
+          <w:sz w:val="20"/>
+        </w:rPr>
+        <w:t>estudo feito pela bandeira de cartões Visa concluiu que, em 2020, houve um aumento de</w:t>
+      </w:r>
+      <w:r>
+        <w:rPr>
+          <w:sz w:val="20"/>
+        </w:rPr>
+        <w:t xml:space="preserve"> </w:t>
+      </w:r>
+      <w:r>
+        <w:rPr>
+          <w:sz w:val="20"/>
+        </w:rPr>
+        <w:t>140% nas transações financeiras feitas nas principais plataformas e consoles de games</w:t>
+      </w:r>
+      <w:r>
+        <w:rPr>
+          <w:sz w:val="20"/>
+        </w:rPr>
+        <w:t xml:space="preserve"> </w:t>
+      </w:r>
+      <w:r>
+        <w:rPr>
+          <w:sz w:val="20"/>
+        </w:rPr>
+        <w:t>em comparação com o ano de 2019</w:t>
+      </w:r>
+      <w:r>
+        <w:rPr>
+          <w:sz w:val="20"/>
+        </w:rPr>
+        <w:t>”</w:t>
       </w:r>
     </w:p>
     <w:p>
@@ -2724,10 +2673,7 @@
         <w:jc w:val="both"/>
       </w:pPr>
       <w:r>
-        <w:t>A partir da publicação da LRF ficou evidente que a utilização de recursos tecnológico</w:t>
-      </w:r>
-      <w:r>
-        <w:t xml:space="preserve">s para acompanhamento da gestão se faz necessária nas diversas esferas do poder público. </w:t>
+        <w:t>A partir do inicio da pandemia, o mercado de jogos digitais aumentou drasticamente, pois muitas pessoas acabaram por aderir este hobby as suas vidas, como ninguém podia sair de casa acabaram aproveitando muito o passatempo.</w:t>
       </w:r>
     </w:p>
     <w:p>
@@ -2740,20 +2686,34 @@
         <w:jc w:val="both"/>
       </w:pPr>
       <w:r>
-        <w:t xml:space="preserve">... </w:t>
+        <w:t>Com está notícia decidimos abrir a PixelCats, que tem como propósito vender produtos relacionados ao mercado de games de forma on-line.</w:t>
       </w:r>
     </w:p>
     <w:p>
       <w:pPr>
         <w:jc w:val="both"/>
-      </w:pPr>
-    </w:p>
+        <w:rPr>
+          <w:u w:val="single"/>
+        </w:rPr>
+      </w:pPr>
+    </w:p>
+    <w:p>
+      <w:pPr>
+        <w:pStyle w:val="Ttulo2"/>
+      </w:pPr>
+      <w:bookmarkStart w:id="2" w:name="_Toc109747338"/>
+      <w:r>
+        <w:t>OBJETIVOS</w:t>
+      </w:r>
+      <w:bookmarkEnd w:id="2"/>
+    </w:p>
+    <w:p/>
     <w:p>
       <w:pPr>
         <w:jc w:val="both"/>
       </w:pPr>
       <w:r>
-        <w:t>O presente projeto de estágio propõe a análise e o desenvolvimento de uma aplicação de controle orçamentário para a Prefeitura Municipal do Vale dos Sonhos.</w:t>
+        <w:t>Quais objetivos (geralmente 1 objetivo geral e 3 ou 4 específicos) o acadêmico pretende atingir com o desenvolvimento do estágio.</w:t>
       </w:r>
     </w:p>
     <w:p>
@@ -2766,7 +2726,15 @@
         <w:jc w:val="both"/>
       </w:pPr>
       <w:r>
-        <w:t xml:space="preserve">O projeto de estágio descreve os objetivos do trabalho, detalha a proposta do sistema a ser desenvolvido, faz um breve resgate da teoria que ampara o sistema proposto e apresenta o cronograma e ferramental de hardware e software estimado para o desenvolvimento do trabalho. </w:t>
+        <w:t xml:space="preserve">Evite aqui objetivos como: “o objetivo deste trabalho é concluir a disciplina </w:t>
+      </w:r>
+      <w:proofErr w:type="gramStart"/>
+      <w:r>
+        <w:t>x ”</w:t>
+      </w:r>
+      <w:proofErr w:type="gramEnd"/>
+      <w:r>
+        <w:t>, o objetivo a ser abordado neste tópico é o objetivo do sistema proposto.</w:t>
       </w:r>
     </w:p>
     <w:p>
@@ -2775,44 +2743,133 @@
       </w:pPr>
     </w:p>
     <w:p>
+      <w:r>
+        <w:t>Exemplo (</w:t>
+      </w:r>
+      <w:r>
+        <w:rPr>
+          <w:i/>
+        </w:rPr>
+        <w:t>resumido e fictício apenas para fins de exemplo</w:t>
+      </w:r>
+      <w:r>
+        <w:t>)</w:t>
+      </w:r>
+    </w:p>
+    <w:p>
+      <w:pPr>
+        <w:jc w:val="both"/>
+      </w:pPr>
+    </w:p>
+    <w:p>
+      <w:pPr>
+        <w:jc w:val="both"/>
+      </w:pPr>
+    </w:p>
+    <w:p>
+      <w:pPr>
+        <w:jc w:val="both"/>
+      </w:pPr>
+      <w:r>
+        <w:t>O presente projeto tem como objetivo principal (ou objetivo geral) propor uma solução de acompanhamento do orçamento do município de Vale dos Sonhos.</w:t>
+      </w:r>
+    </w:p>
+    <w:p>
+      <w:pPr>
+        <w:jc w:val="both"/>
+      </w:pPr>
+      <w:r>
+        <w:t xml:space="preserve">Como objetivos específicos o sistema irá proporcionar a o cadastramento e a consulta do orçamento municipal aprovado pela Câmara de Vereadores de Vale dos Sonhos, tão bem quanto o acompanhamento </w:t>
+      </w:r>
+      <w:r>
+        <w:rPr>
+          <w:i/>
+        </w:rPr>
+        <w:t>on-line</w:t>
+      </w:r>
+      <w:r>
+        <w:t xml:space="preserve"> dos empenhos e pagamentos efetuados  </w:t>
+      </w:r>
+    </w:p>
+    <w:p>
+      <w:pPr>
+        <w:jc w:val="both"/>
+      </w:pPr>
+    </w:p>
+    <w:p>
+      <w:pPr>
+        <w:jc w:val="both"/>
+      </w:pPr>
+      <w:r>
+        <w:t>(</w:t>
+      </w:r>
+      <w:r>
+        <w:t>os objetivos gerais e específicos</w:t>
+      </w:r>
+      <w:r>
+        <w:t xml:space="preserve"> poderão ser feitos na forma de tópicos se melhor convier ao aluno)</w:t>
+      </w:r>
+    </w:p>
+    <w:p>
+      <w:pPr>
+        <w:jc w:val="both"/>
+      </w:pPr>
+    </w:p>
+    <w:p>
+      <w:pPr>
+        <w:jc w:val="both"/>
+      </w:pPr>
+    </w:p>
+    <w:p>
       <w:pPr>
         <w:pStyle w:val="Ttulo2"/>
       </w:pPr>
-      <w:bookmarkStart w:id="2" w:name="_Toc109747338"/>
-      <w:r>
-        <w:t>OBJETIVOS</w:t>
-      </w:r>
-      <w:bookmarkEnd w:id="2"/>
-    </w:p>
-    <w:p/>
+      <w:bookmarkStart w:id="3" w:name="_Toc109747339"/>
+      <w:r>
+        <w:t>PROPOSTA E JUSTIFICATIVA</w:t>
+      </w:r>
+      <w:bookmarkEnd w:id="3"/>
+    </w:p>
     <w:p>
       <w:pPr>
         <w:jc w:val="both"/>
       </w:pPr>
-      <w:r>
-        <w:t>Quais objetivos (geralmente 1 objetivo geral e 3 ou 4 específicos) o acadêmico pretende atingir com o desenvolvimento do estágio.</w:t>
-      </w:r>
     </w:p>
     <w:p>
       <w:pPr>
         <w:jc w:val="both"/>
       </w:pPr>
+      <w:r>
+        <w:t xml:space="preserve">Qual é a proposta do seu sistema?  Como (e porque) ela se justifica como uma proposta válida? </w:t>
+      </w:r>
     </w:p>
     <w:p>
       <w:pPr>
         <w:jc w:val="both"/>
       </w:pPr>
-      <w:r>
-        <w:t xml:space="preserve">Evite aqui objetivos como: “o objetivo deste trabalho é concluir a disciplina </w:t>
-      </w:r>
+    </w:p>
+    <w:p>
+      <w:pPr>
+        <w:jc w:val="both"/>
+      </w:pPr>
+      <w:r>
+        <w:t>Neste item você deve fazer uma breve descrição do seu sistema (proposta) e porque ele é importante para a empresa cedente (justificativa).</w:t>
+      </w:r>
+    </w:p>
+    <w:p>
+      <w:pPr>
+        <w:jc w:val="both"/>
+      </w:pPr>
+    </w:p>
+    <w:p>
+      <w:pPr>
+        <w:jc w:val="both"/>
+      </w:pPr>
       <w:proofErr w:type="gramStart"/>
       <w:r>
-        <w:t>x ”</w:t>
+        <w:t>Exemplo :</w:t>
       </w:r>
       <w:proofErr w:type="gramEnd"/>
-      <w:r>
-        <w:t>, o objetivo a ser abordado neste tópico é o objetivo do sistema proposto.</w:t>
-      </w:r>
     </w:p>
     <w:p>
       <w:pPr>
@@ -2820,17 +2877,17 @@
       </w:pPr>
     </w:p>
     <w:p>
-      <w:r>
-        <w:t>Exemplo (</w:t>
-      </w:r>
-      <w:r>
+      <w:pPr>
+        <w:jc w:val="both"/>
         <w:rPr>
           <w:i/>
         </w:rPr>
-        <w:t>resumido e fictício apenas para fins de exemplo</w:t>
-      </w:r>
-      <w:r>
-        <w:t>)</w:t>
+      </w:pPr>
+      <w:r>
+        <w:rPr>
+          <w:i/>
+        </w:rPr>
+        <w:t>(este exemplo está resumido e é fictício)</w:t>
       </w:r>
     </w:p>
     <w:p>
@@ -2842,143 +2899,12 @@
       <w:pPr>
         <w:jc w:val="both"/>
       </w:pPr>
-    </w:p>
-    <w:p>
-      <w:pPr>
-        <w:jc w:val="both"/>
-      </w:pPr>
-      <w:r>
-        <w:t>O presente projeto tem como objetivo principal (ou objetivo geral) propor uma solução de acompanhamento do orçamento do município de Vale dos Sonhos.</w:t>
-      </w:r>
-    </w:p>
-    <w:p>
-      <w:pPr>
-        <w:jc w:val="both"/>
-      </w:pPr>
+      <w:r>
+        <w:t xml:space="preserve">O sistema proposto permitirá o controle dos gastos públicos por meio da inclusão dos pagamentos efetuados pelo setor financeiro da Prefeitura do Vale dos Sonhos </w:t>
+      </w:r>
       <w:r>
         <w:lastRenderedPageBreak/>
-        <w:t xml:space="preserve">Como objetivos específicos o sistema irá proporcionar a o cadastramento e a consulta do orçamento municipal aprovado pela Câmara de Vereadores de Vale dos Sonhos, tão bem quanto o acompanhamento </w:t>
-      </w:r>
-      <w:r>
-        <w:rPr>
-          <w:i/>
-        </w:rPr>
-        <w:t>on-line</w:t>
-      </w:r>
-      <w:r>
-        <w:t xml:space="preserve"> dos empenhos e pagamentos efetuados  </w:t>
-      </w:r>
-    </w:p>
-    <w:p>
-      <w:pPr>
-        <w:jc w:val="both"/>
-      </w:pPr>
-    </w:p>
-    <w:p>
-      <w:pPr>
-        <w:jc w:val="both"/>
-      </w:pPr>
-      <w:r>
-        <w:t>(</w:t>
-      </w:r>
-      <w:r>
-        <w:t>os objetivos gerais e específicos</w:t>
-      </w:r>
-      <w:r>
-        <w:t xml:space="preserve"> poderão ser feitos na forma de tópicos se melhor convier ao aluno)</w:t>
-      </w:r>
-    </w:p>
-    <w:p>
-      <w:pPr>
-        <w:jc w:val="both"/>
-      </w:pPr>
-    </w:p>
-    <w:p>
-      <w:pPr>
-        <w:jc w:val="both"/>
-      </w:pPr>
-    </w:p>
-    <w:p>
-      <w:pPr>
-        <w:pStyle w:val="Ttulo2"/>
-      </w:pPr>
-      <w:bookmarkStart w:id="3" w:name="_Toc109747339"/>
-      <w:r>
-        <w:t>PROPOSTA E JUSTIFICATIVA</w:t>
-      </w:r>
-      <w:bookmarkEnd w:id="3"/>
-    </w:p>
-    <w:p>
-      <w:pPr>
-        <w:jc w:val="both"/>
-      </w:pPr>
-    </w:p>
-    <w:p>
-      <w:pPr>
-        <w:jc w:val="both"/>
-      </w:pPr>
-      <w:r>
-        <w:t xml:space="preserve">Qual é a proposta do seu sistema?  Como (e porque) ela se justifica como uma proposta válida? </w:t>
-      </w:r>
-    </w:p>
-    <w:p>
-      <w:pPr>
-        <w:jc w:val="both"/>
-      </w:pPr>
-    </w:p>
-    <w:p>
-      <w:pPr>
-        <w:jc w:val="both"/>
-      </w:pPr>
-      <w:r>
-        <w:t>Neste item você deve fazer uma breve descrição do seu sistema (proposta) e porque ele é importante para a empresa cedente (justificativa).</w:t>
-      </w:r>
-    </w:p>
-    <w:p>
-      <w:pPr>
-        <w:jc w:val="both"/>
-      </w:pPr>
-    </w:p>
-    <w:p>
-      <w:pPr>
-        <w:jc w:val="both"/>
-      </w:pPr>
-      <w:proofErr w:type="gramStart"/>
-      <w:r>
-        <w:t>Exemplo :</w:t>
-      </w:r>
-      <w:proofErr w:type="gramEnd"/>
-    </w:p>
-    <w:p>
-      <w:pPr>
-        <w:jc w:val="both"/>
-      </w:pPr>
-    </w:p>
-    <w:p>
-      <w:pPr>
-        <w:jc w:val="both"/>
-        <w:rPr>
-          <w:i/>
-        </w:rPr>
-      </w:pPr>
-      <w:r>
-        <w:rPr>
-          <w:i/>
-        </w:rPr>
-        <w:t>(este exemplo está resumido e é fictício)</w:t>
-      </w:r>
-    </w:p>
-    <w:p>
-      <w:pPr>
-        <w:jc w:val="both"/>
-      </w:pPr>
-    </w:p>
-    <w:p>
-      <w:pPr>
-        <w:jc w:val="both"/>
-      </w:pPr>
-      <w:r>
-        <w:t>O sistema proposto permitirá o controle dos gastos públicos por meio da inclusão dos pagamentos efetuados pelo setor financeiro da Prefeitura do Vale dos Sonhos disponibilizando o acesso ao orçamento municipal imediatamente aos contribuintes que efetuarem consultas na Internet.  (PROPOSTA)</w:t>
+        <w:t>disponibilizando o acesso ao orçamento municipal imediatamente aos contribuintes que efetuarem consultas na Internet.  (PROPOSTA)</w:t>
       </w:r>
     </w:p>
     <w:p>
@@ -4522,27 +4448,7 @@
           <w:szCs w:val="24"/>
           <w:shd w:val="clear" w:color="auto" w:fill="FFFFFF"/>
         </w:rPr>
-        <w:t>Twenty</w:t>
-      </w:r>
-      <w:proofErr w:type="spellEnd"/>
-      <w:r>
-        <w:rPr>
-          <w:b/>
-          <w:color w:val="222222"/>
-          <w:szCs w:val="24"/>
-          <w:shd w:val="clear" w:color="auto" w:fill="FFFFFF"/>
-        </w:rPr>
-        <w:t>-First-</w:t>
-      </w:r>
-      <w:proofErr w:type="spellStart"/>
-      <w:r>
-        <w:rPr>
-          <w:b/>
-          <w:color w:val="222222"/>
-          <w:szCs w:val="24"/>
-          <w:shd w:val="clear" w:color="auto" w:fill="FFFFFF"/>
-        </w:rPr>
-        <w:t>Century</w:t>
+        <w:t>Twenty-First-Century</w:t>
       </w:r>
       <w:proofErr w:type="spellEnd"/>
       <w:r>
@@ -5082,7 +4988,7 @@
 </file>
 
 <file path=word/endnotes.xml><?xml version="1.0" encoding="utf-8"?>
-<w:endnotes xmlns:wpc="http://schemas.microsoft.com/office/word/2010/wordprocessingCanvas" xmlns:cx="http://schemas.microsoft.com/office/drawing/2014/chartex" xmlns:cx1="http://schemas.microsoft.com/office/drawing/2015/9/8/chartex" xmlns:cx2="http://schemas.microsoft.com/office/drawing/2015/10/21/chartex" xmlns:cx3="http://schemas.microsoft.com/office/drawing/2016/5/9/chartex" xmlns:cx4="http://schemas.microsoft.com/office/drawing/2016/5/10/chartex" xmlns:cx5="http://schemas.microsoft.com/office/drawing/2016/5/11/chartex" xmlns:cx6="http://schemas.microsoft.com/office/drawing/2016/5/12/chartex" xmlns:cx7="http://schemas.microsoft.com/office/drawing/2016/5/13/chartex" xmlns:cx8="http://schemas.microsoft.com/office/drawing/2016/5/14/chartex" xmlns:mc="http://schemas.openxmlformats.org/markup-compatibility/2006" xmlns:aink="http://schemas.microsoft.com/office/drawing/2016/ink" xmlns:am3d="http://schemas.microsoft.com/office/drawing/2017/model3d" xmlns:o="urn:schemas-microsoft-com:office:office" xmlns:r="http://schemas.openxmlformats.org/officeDocument/2006/relationships" xmlns:m="http://schemas.openxmlformats.org/officeDocument/2006/math" xmlns:v="urn:schemas-microsoft-com:vml" xmlns:wp14="http://schemas.microsoft.com/office/word/2010/wordprocessingDrawing" xmlns:wp="http://schemas.openxmlformats.org/drawingml/2006/wordprocessingDrawing" xmlns:w10="urn:schemas-microsoft-com:office:word" xmlns:w="http://schemas.openxmlformats.org/wordprocessingml/2006/main" xmlns:w14="http://schemas.microsoft.com/office/word/2010/wordml" xmlns:w15="http://schemas.microsoft.com/office/word/2012/wordml" xmlns:w16cex="http://schemas.microsoft.com/office/word/2018/wordml/cex" xmlns:w16cid="http://schemas.microsoft.com/office/word/2016/wordml/cid" xmlns:w16="http://schemas.microsoft.com/office/word/2018/wordml" xmlns:w16se="http://schemas.microsoft.com/office/word/2015/wordml/symex" xmlns:wpg="http://schemas.microsoft.com/office/word/2010/wordprocessingGroup" xmlns:wpi="http://schemas.microsoft.com/office/word/2010/wordprocessingInk" xmlns:wne="http://schemas.microsoft.com/office/word/2006/wordml" xmlns:wps="http://schemas.microsoft.com/office/word/2010/wordprocessingShape" mc:Ignorable="w14 w15 w16se w16cid w16 w16cex wp14">
+<w:endnotes xmlns:wpc="http://schemas.microsoft.com/office/word/2010/wordprocessingCanvas" xmlns:cx="http://schemas.microsoft.com/office/drawing/2014/chartex" xmlns:cx1="http://schemas.microsoft.com/office/drawing/2015/9/8/chartex" xmlns:cx2="http://schemas.microsoft.com/office/drawing/2015/10/21/chartex" xmlns:cx3="http://schemas.microsoft.com/office/drawing/2016/5/9/chartex" xmlns:cx4="http://schemas.microsoft.com/office/drawing/2016/5/10/chartex" xmlns:cx5="http://schemas.microsoft.com/office/drawing/2016/5/11/chartex" xmlns:cx6="http://schemas.microsoft.com/office/drawing/2016/5/12/chartex" xmlns:cx7="http://schemas.microsoft.com/office/drawing/2016/5/13/chartex" xmlns:cx8="http://schemas.microsoft.com/office/drawing/2016/5/14/chartex" xmlns:mc="http://schemas.openxmlformats.org/markup-compatibility/2006" xmlns:aink="http://schemas.microsoft.com/office/drawing/2016/ink" xmlns:am3d="http://schemas.microsoft.com/office/drawing/2017/model3d" xmlns:o="urn:schemas-microsoft-com:office:office" xmlns:r="http://schemas.openxmlformats.org/officeDocument/2006/relationships" xmlns:m="http://schemas.openxmlformats.org/officeDocument/2006/math" xmlns:v="urn:schemas-microsoft-com:vml" xmlns:wp14="http://schemas.microsoft.com/office/word/2010/wordprocessingDrawing" xmlns:wp="http://schemas.openxmlformats.org/drawingml/2006/wordprocessingDrawing" xmlns:w10="urn:schemas-microsoft-com:office:word" xmlns:w="http://schemas.openxmlformats.org/wordprocessingml/2006/main" xmlns:w14="http://schemas.microsoft.com/office/word/2010/wordml" xmlns:w15="http://schemas.microsoft.com/office/word/2012/wordml" xmlns:w16cid="http://schemas.microsoft.com/office/word/2016/wordml/cid" xmlns:w16se="http://schemas.microsoft.com/office/word/2015/wordml/symex" xmlns:wpg="http://schemas.microsoft.com/office/word/2010/wordprocessingGroup" xmlns:wpi="http://schemas.microsoft.com/office/word/2010/wordprocessingInk" xmlns:wne="http://schemas.microsoft.com/office/word/2006/wordml" xmlns:wps="http://schemas.microsoft.com/office/word/2010/wordprocessingShape" mc:Ignorable="w14 w15 w16se w16cid wp14">
   <w:endnote w:type="separator" w:id="-1">
     <w:p>
       <w:r>
@@ -5101,7 +5007,7 @@
 </file>
 
 <file path=word/footer1.xml><?xml version="1.0" encoding="utf-8"?>
-<w:ftr xmlns:wpc="http://schemas.microsoft.com/office/word/2010/wordprocessingCanvas" xmlns:cx="http://schemas.microsoft.com/office/drawing/2014/chartex" xmlns:cx1="http://schemas.microsoft.com/office/drawing/2015/9/8/chartex" xmlns:cx2="http://schemas.microsoft.com/office/drawing/2015/10/21/chartex" xmlns:cx3="http://schemas.microsoft.com/office/drawing/2016/5/9/chartex" xmlns:cx4="http://schemas.microsoft.com/office/drawing/2016/5/10/chartex" xmlns:cx5="http://schemas.microsoft.com/office/drawing/2016/5/11/chartex" xmlns:cx6="http://schemas.microsoft.com/office/drawing/2016/5/12/chartex" xmlns:cx7="http://schemas.microsoft.com/office/drawing/2016/5/13/chartex" xmlns:cx8="http://schemas.microsoft.com/office/drawing/2016/5/14/chartex" xmlns:mc="http://schemas.openxmlformats.org/markup-compatibility/2006" xmlns:aink="http://schemas.microsoft.com/office/drawing/2016/ink" xmlns:am3d="http://schemas.microsoft.com/office/drawing/2017/model3d" xmlns:o="urn:schemas-microsoft-com:office:office" xmlns:r="http://schemas.openxmlformats.org/officeDocument/2006/relationships" xmlns:m="http://schemas.openxmlformats.org/officeDocument/2006/math" xmlns:v="urn:schemas-microsoft-com:vml" xmlns:wp14="http://schemas.microsoft.com/office/word/2010/wordprocessingDrawing" xmlns:wp="http://schemas.openxmlformats.org/drawingml/2006/wordprocessingDrawing" xmlns:w10="urn:schemas-microsoft-com:office:word" xmlns:w="http://schemas.openxmlformats.org/wordprocessingml/2006/main" xmlns:w14="http://schemas.microsoft.com/office/word/2010/wordml" xmlns:w15="http://schemas.microsoft.com/office/word/2012/wordml" xmlns:w16cex="http://schemas.microsoft.com/office/word/2018/wordml/cex" xmlns:w16cid="http://schemas.microsoft.com/office/word/2016/wordml/cid" xmlns:w16="http://schemas.microsoft.com/office/word/2018/wordml" xmlns:w16se="http://schemas.microsoft.com/office/word/2015/wordml/symex" xmlns:wpg="http://schemas.microsoft.com/office/word/2010/wordprocessingGroup" xmlns:wpi="http://schemas.microsoft.com/office/word/2010/wordprocessingInk" xmlns:wne="http://schemas.microsoft.com/office/word/2006/wordml" xmlns:wps="http://schemas.microsoft.com/office/word/2010/wordprocessingShape" mc:Ignorable="w14 w15 w16se w16cid w16 w16cex wp14">
+<w:ftr xmlns:wpc="http://schemas.microsoft.com/office/word/2010/wordprocessingCanvas" xmlns:cx="http://schemas.microsoft.com/office/drawing/2014/chartex" xmlns:cx1="http://schemas.microsoft.com/office/drawing/2015/9/8/chartex" xmlns:cx2="http://schemas.microsoft.com/office/drawing/2015/10/21/chartex" xmlns:cx3="http://schemas.microsoft.com/office/drawing/2016/5/9/chartex" xmlns:cx4="http://schemas.microsoft.com/office/drawing/2016/5/10/chartex" xmlns:cx5="http://schemas.microsoft.com/office/drawing/2016/5/11/chartex" xmlns:cx6="http://schemas.microsoft.com/office/drawing/2016/5/12/chartex" xmlns:cx7="http://schemas.microsoft.com/office/drawing/2016/5/13/chartex" xmlns:cx8="http://schemas.microsoft.com/office/drawing/2016/5/14/chartex" xmlns:mc="http://schemas.openxmlformats.org/markup-compatibility/2006" xmlns:aink="http://schemas.microsoft.com/office/drawing/2016/ink" xmlns:am3d="http://schemas.microsoft.com/office/drawing/2017/model3d" xmlns:o="urn:schemas-microsoft-com:office:office" xmlns:r="http://schemas.openxmlformats.org/officeDocument/2006/relationships" xmlns:m="http://schemas.openxmlformats.org/officeDocument/2006/math" xmlns:v="urn:schemas-microsoft-com:vml" xmlns:wp14="http://schemas.microsoft.com/office/word/2010/wordprocessingDrawing" xmlns:wp="http://schemas.openxmlformats.org/drawingml/2006/wordprocessingDrawing" xmlns:w10="urn:schemas-microsoft-com:office:word" xmlns:w="http://schemas.openxmlformats.org/wordprocessingml/2006/main" xmlns:w14="http://schemas.microsoft.com/office/word/2010/wordml" xmlns:w15="http://schemas.microsoft.com/office/word/2012/wordml" xmlns:w16cid="http://schemas.microsoft.com/office/word/2016/wordml/cid" xmlns:w16se="http://schemas.microsoft.com/office/word/2015/wordml/symex" xmlns:wpg="http://schemas.microsoft.com/office/word/2010/wordprocessingGroup" xmlns:wpi="http://schemas.microsoft.com/office/word/2010/wordprocessingInk" xmlns:wne="http://schemas.microsoft.com/office/word/2006/wordml" xmlns:wps="http://schemas.microsoft.com/office/word/2010/wordprocessingShape" mc:Ignorable="w14 w15 w16se w16cid wp14">
   <w:p>
     <w:pPr>
       <w:pStyle w:val="Rodap"/>
@@ -5152,7 +5058,7 @@
 </file>
 
 <file path=word/footer2.xml><?xml version="1.0" encoding="utf-8"?>
-<w:ftr xmlns:wpc="http://schemas.microsoft.com/office/word/2010/wordprocessingCanvas" xmlns:cx="http://schemas.microsoft.com/office/drawing/2014/chartex" xmlns:cx1="http://schemas.microsoft.com/office/drawing/2015/9/8/chartex" xmlns:cx2="http://schemas.microsoft.com/office/drawing/2015/10/21/chartex" xmlns:cx3="http://schemas.microsoft.com/office/drawing/2016/5/9/chartex" xmlns:cx4="http://schemas.microsoft.com/office/drawing/2016/5/10/chartex" xmlns:cx5="http://schemas.microsoft.com/office/drawing/2016/5/11/chartex" xmlns:cx6="http://schemas.microsoft.com/office/drawing/2016/5/12/chartex" xmlns:cx7="http://schemas.microsoft.com/office/drawing/2016/5/13/chartex" xmlns:cx8="http://schemas.microsoft.com/office/drawing/2016/5/14/chartex" xmlns:mc="http://schemas.openxmlformats.org/markup-compatibility/2006" xmlns:aink="http://schemas.microsoft.com/office/drawing/2016/ink" xmlns:am3d="http://schemas.microsoft.com/office/drawing/2017/model3d" xmlns:o="urn:schemas-microsoft-com:office:office" xmlns:r="http://schemas.openxmlformats.org/officeDocument/2006/relationships" xmlns:m="http://schemas.openxmlformats.org/officeDocument/2006/math" xmlns:v="urn:schemas-microsoft-com:vml" xmlns:wp14="http://schemas.microsoft.com/office/word/2010/wordprocessingDrawing" xmlns:wp="http://schemas.openxmlformats.org/drawingml/2006/wordprocessingDrawing" xmlns:w10="urn:schemas-microsoft-com:office:word" xmlns:w="http://schemas.openxmlformats.org/wordprocessingml/2006/main" xmlns:w14="http://schemas.microsoft.com/office/word/2010/wordml" xmlns:w15="http://schemas.microsoft.com/office/word/2012/wordml" xmlns:w16cex="http://schemas.microsoft.com/office/word/2018/wordml/cex" xmlns:w16cid="http://schemas.microsoft.com/office/word/2016/wordml/cid" xmlns:w16="http://schemas.microsoft.com/office/word/2018/wordml" xmlns:w16se="http://schemas.microsoft.com/office/word/2015/wordml/symex" xmlns:wpg="http://schemas.microsoft.com/office/word/2010/wordprocessingGroup" xmlns:wpi="http://schemas.microsoft.com/office/word/2010/wordprocessingInk" xmlns:wne="http://schemas.microsoft.com/office/word/2006/wordml" xmlns:wps="http://schemas.microsoft.com/office/word/2010/wordprocessingShape" mc:Ignorable="w14 w15 w16se w16cid w16 w16cex wp14">
+<w:ftr xmlns:wpc="http://schemas.microsoft.com/office/word/2010/wordprocessingCanvas" xmlns:cx="http://schemas.microsoft.com/office/drawing/2014/chartex" xmlns:cx1="http://schemas.microsoft.com/office/drawing/2015/9/8/chartex" xmlns:cx2="http://schemas.microsoft.com/office/drawing/2015/10/21/chartex" xmlns:cx3="http://schemas.microsoft.com/office/drawing/2016/5/9/chartex" xmlns:cx4="http://schemas.microsoft.com/office/drawing/2016/5/10/chartex" xmlns:cx5="http://schemas.microsoft.com/office/drawing/2016/5/11/chartex" xmlns:cx6="http://schemas.microsoft.com/office/drawing/2016/5/12/chartex" xmlns:cx7="http://schemas.microsoft.com/office/drawing/2016/5/13/chartex" xmlns:cx8="http://schemas.microsoft.com/office/drawing/2016/5/14/chartex" xmlns:mc="http://schemas.openxmlformats.org/markup-compatibility/2006" xmlns:aink="http://schemas.microsoft.com/office/drawing/2016/ink" xmlns:am3d="http://schemas.microsoft.com/office/drawing/2017/model3d" xmlns:o="urn:schemas-microsoft-com:office:office" xmlns:r="http://schemas.openxmlformats.org/officeDocument/2006/relationships" xmlns:m="http://schemas.openxmlformats.org/officeDocument/2006/math" xmlns:v="urn:schemas-microsoft-com:vml" xmlns:wp14="http://schemas.microsoft.com/office/word/2010/wordprocessingDrawing" xmlns:wp="http://schemas.openxmlformats.org/drawingml/2006/wordprocessingDrawing" xmlns:w10="urn:schemas-microsoft-com:office:word" xmlns:w="http://schemas.openxmlformats.org/wordprocessingml/2006/main" xmlns:w14="http://schemas.microsoft.com/office/word/2010/wordml" xmlns:w15="http://schemas.microsoft.com/office/word/2012/wordml" xmlns:w16cid="http://schemas.microsoft.com/office/word/2016/wordml/cid" xmlns:w16se="http://schemas.microsoft.com/office/word/2015/wordml/symex" xmlns:wpg="http://schemas.microsoft.com/office/word/2010/wordprocessingGroup" xmlns:wpi="http://schemas.microsoft.com/office/word/2010/wordprocessingInk" xmlns:wne="http://schemas.microsoft.com/office/word/2006/wordml" xmlns:wps="http://schemas.microsoft.com/office/word/2010/wordprocessingShape" mc:Ignorable="w14 w15 w16se w16cid wp14">
   <w:p>
     <w:pPr>
       <w:pStyle w:val="Rodap"/>
@@ -5163,7 +5069,7 @@
 </file>
 
 <file path=word/footnotes.xml><?xml version="1.0" encoding="utf-8"?>
-<w:footnotes xmlns:wpc="http://schemas.microsoft.com/office/word/2010/wordprocessingCanvas" xmlns:cx="http://schemas.microsoft.com/office/drawing/2014/chartex" xmlns:cx1="http://schemas.microsoft.com/office/drawing/2015/9/8/chartex" xmlns:cx2="http://schemas.microsoft.com/office/drawing/2015/10/21/chartex" xmlns:cx3="http://schemas.microsoft.com/office/drawing/2016/5/9/chartex" xmlns:cx4="http://schemas.microsoft.com/office/drawing/2016/5/10/chartex" xmlns:cx5="http://schemas.microsoft.com/office/drawing/2016/5/11/chartex" xmlns:cx6="http://schemas.microsoft.com/office/drawing/2016/5/12/chartex" xmlns:cx7="http://schemas.microsoft.com/office/drawing/2016/5/13/chartex" xmlns:cx8="http://schemas.microsoft.com/office/drawing/2016/5/14/chartex" xmlns:mc="http://schemas.openxmlformats.org/markup-compatibility/2006" xmlns:aink="http://schemas.microsoft.com/office/drawing/2016/ink" xmlns:am3d="http://schemas.microsoft.com/office/drawing/2017/model3d" xmlns:o="urn:schemas-microsoft-com:office:office" xmlns:r="http://schemas.openxmlformats.org/officeDocument/2006/relationships" xmlns:m="http://schemas.openxmlformats.org/officeDocument/2006/math" xmlns:v="urn:schemas-microsoft-com:vml" xmlns:wp14="http://schemas.microsoft.com/office/word/2010/wordprocessingDrawing" xmlns:wp="http://schemas.openxmlformats.org/drawingml/2006/wordprocessingDrawing" xmlns:w10="urn:schemas-microsoft-com:office:word" xmlns:w="http://schemas.openxmlformats.org/wordprocessingml/2006/main" xmlns:w14="http://schemas.microsoft.com/office/word/2010/wordml" xmlns:w15="http://schemas.microsoft.com/office/word/2012/wordml" xmlns:w16cex="http://schemas.microsoft.com/office/word/2018/wordml/cex" xmlns:w16cid="http://schemas.microsoft.com/office/word/2016/wordml/cid" xmlns:w16="http://schemas.microsoft.com/office/word/2018/wordml" xmlns:w16se="http://schemas.microsoft.com/office/word/2015/wordml/symex" xmlns:wpg="http://schemas.microsoft.com/office/word/2010/wordprocessingGroup" xmlns:wpi="http://schemas.microsoft.com/office/word/2010/wordprocessingInk" xmlns:wne="http://schemas.microsoft.com/office/word/2006/wordml" xmlns:wps="http://schemas.microsoft.com/office/word/2010/wordprocessingShape" mc:Ignorable="w14 w15 w16se w16cid w16 w16cex wp14">
+<w:footnotes xmlns:wpc="http://schemas.microsoft.com/office/word/2010/wordprocessingCanvas" xmlns:cx="http://schemas.microsoft.com/office/drawing/2014/chartex" xmlns:cx1="http://schemas.microsoft.com/office/drawing/2015/9/8/chartex" xmlns:cx2="http://schemas.microsoft.com/office/drawing/2015/10/21/chartex" xmlns:cx3="http://schemas.microsoft.com/office/drawing/2016/5/9/chartex" xmlns:cx4="http://schemas.microsoft.com/office/drawing/2016/5/10/chartex" xmlns:cx5="http://schemas.microsoft.com/office/drawing/2016/5/11/chartex" xmlns:cx6="http://schemas.microsoft.com/office/drawing/2016/5/12/chartex" xmlns:cx7="http://schemas.microsoft.com/office/drawing/2016/5/13/chartex" xmlns:cx8="http://schemas.microsoft.com/office/drawing/2016/5/14/chartex" xmlns:mc="http://schemas.openxmlformats.org/markup-compatibility/2006" xmlns:aink="http://schemas.microsoft.com/office/drawing/2016/ink" xmlns:am3d="http://schemas.microsoft.com/office/drawing/2017/model3d" xmlns:o="urn:schemas-microsoft-com:office:office" xmlns:r="http://schemas.openxmlformats.org/officeDocument/2006/relationships" xmlns:m="http://schemas.openxmlformats.org/officeDocument/2006/math" xmlns:v="urn:schemas-microsoft-com:vml" xmlns:wp14="http://schemas.microsoft.com/office/word/2010/wordprocessingDrawing" xmlns:wp="http://schemas.openxmlformats.org/drawingml/2006/wordprocessingDrawing" xmlns:w10="urn:schemas-microsoft-com:office:word" xmlns:w="http://schemas.openxmlformats.org/wordprocessingml/2006/main" xmlns:w14="http://schemas.microsoft.com/office/word/2010/wordml" xmlns:w15="http://schemas.microsoft.com/office/word/2012/wordml" xmlns:w16cid="http://schemas.microsoft.com/office/word/2016/wordml/cid" xmlns:w16se="http://schemas.microsoft.com/office/word/2015/wordml/symex" xmlns:wpg="http://schemas.microsoft.com/office/word/2010/wordprocessingGroup" xmlns:wpi="http://schemas.microsoft.com/office/word/2010/wordprocessingInk" xmlns:wne="http://schemas.microsoft.com/office/word/2006/wordml" xmlns:wps="http://schemas.microsoft.com/office/word/2010/wordprocessingShape" mc:Ignorable="w14 w15 w16se w16cid wp14">
   <w:footnote w:type="separator" w:id="-1">
     <w:p>
       <w:r>
@@ -5182,7 +5088,7 @@
 </file>
 
 <file path=word/header1.xml><?xml version="1.0" encoding="utf-8"?>
-<w:hdr xmlns:wpc="http://schemas.microsoft.com/office/word/2010/wordprocessingCanvas" xmlns:cx="http://schemas.microsoft.com/office/drawing/2014/chartex" xmlns:cx1="http://schemas.microsoft.com/office/drawing/2015/9/8/chartex" xmlns:cx2="http://schemas.microsoft.com/office/drawing/2015/10/21/chartex" xmlns:cx3="http://schemas.microsoft.com/office/drawing/2016/5/9/chartex" xmlns:cx4="http://schemas.microsoft.com/office/drawing/2016/5/10/chartex" xmlns:cx5="http://schemas.microsoft.com/office/drawing/2016/5/11/chartex" xmlns:cx6="http://schemas.microsoft.com/office/drawing/2016/5/12/chartex" xmlns:cx7="http://schemas.microsoft.com/office/drawing/2016/5/13/chartex" xmlns:cx8="http://schemas.microsoft.com/office/drawing/2016/5/14/chartex" xmlns:mc="http://schemas.openxmlformats.org/markup-compatibility/2006" xmlns:aink="http://schemas.microsoft.com/office/drawing/2016/ink" xmlns:am3d="http://schemas.microsoft.com/office/drawing/2017/model3d" xmlns:o="urn:schemas-microsoft-com:office:office" xmlns:r="http://schemas.openxmlformats.org/officeDocument/2006/relationships" xmlns:m="http://schemas.openxmlformats.org/officeDocument/2006/math" xmlns:v="urn:schemas-microsoft-com:vml" xmlns:wp14="http://schemas.microsoft.com/office/word/2010/wordprocessingDrawing" xmlns:wp="http://schemas.openxmlformats.org/drawingml/2006/wordprocessingDrawing" xmlns:w10="urn:schemas-microsoft-com:office:word" xmlns:w="http://schemas.openxmlformats.org/wordprocessingml/2006/main" xmlns:w14="http://schemas.microsoft.com/office/word/2010/wordml" xmlns:w15="http://schemas.microsoft.com/office/word/2012/wordml" xmlns:w16cex="http://schemas.microsoft.com/office/word/2018/wordml/cex" xmlns:w16cid="http://schemas.microsoft.com/office/word/2016/wordml/cid" xmlns:w16="http://schemas.microsoft.com/office/word/2018/wordml" xmlns:w16se="http://schemas.microsoft.com/office/word/2015/wordml/symex" xmlns:wpg="http://schemas.microsoft.com/office/word/2010/wordprocessingGroup" xmlns:wpi="http://schemas.microsoft.com/office/word/2010/wordprocessingInk" xmlns:wne="http://schemas.microsoft.com/office/word/2006/wordml" xmlns:wps="http://schemas.microsoft.com/office/word/2010/wordprocessingShape" mc:Ignorable="w14 w15 w16se w16cid w16 w16cex wp14">
+<w:hdr xmlns:wpc="http://schemas.microsoft.com/office/word/2010/wordprocessingCanvas" xmlns:cx="http://schemas.microsoft.com/office/drawing/2014/chartex" xmlns:cx1="http://schemas.microsoft.com/office/drawing/2015/9/8/chartex" xmlns:cx2="http://schemas.microsoft.com/office/drawing/2015/10/21/chartex" xmlns:cx3="http://schemas.microsoft.com/office/drawing/2016/5/9/chartex" xmlns:cx4="http://schemas.microsoft.com/office/drawing/2016/5/10/chartex" xmlns:cx5="http://schemas.microsoft.com/office/drawing/2016/5/11/chartex" xmlns:cx6="http://schemas.microsoft.com/office/drawing/2016/5/12/chartex" xmlns:cx7="http://schemas.microsoft.com/office/drawing/2016/5/13/chartex" xmlns:cx8="http://schemas.microsoft.com/office/drawing/2016/5/14/chartex" xmlns:mc="http://schemas.openxmlformats.org/markup-compatibility/2006" xmlns:aink="http://schemas.microsoft.com/office/drawing/2016/ink" xmlns:am3d="http://schemas.microsoft.com/office/drawing/2017/model3d" xmlns:o="urn:schemas-microsoft-com:office:office" xmlns:r="http://schemas.openxmlformats.org/officeDocument/2006/relationships" xmlns:m="http://schemas.openxmlformats.org/officeDocument/2006/math" xmlns:v="urn:schemas-microsoft-com:vml" xmlns:wp14="http://schemas.microsoft.com/office/word/2010/wordprocessingDrawing" xmlns:wp="http://schemas.openxmlformats.org/drawingml/2006/wordprocessingDrawing" xmlns:w10="urn:schemas-microsoft-com:office:word" xmlns:w="http://schemas.openxmlformats.org/wordprocessingml/2006/main" xmlns:w14="http://schemas.microsoft.com/office/word/2010/wordml" xmlns:w15="http://schemas.microsoft.com/office/word/2012/wordml" xmlns:w16cid="http://schemas.microsoft.com/office/word/2016/wordml/cid" xmlns:w16se="http://schemas.microsoft.com/office/word/2015/wordml/symex" xmlns:wpg="http://schemas.microsoft.com/office/word/2010/wordprocessingGroup" xmlns:wpi="http://schemas.microsoft.com/office/word/2010/wordprocessingInk" xmlns:wne="http://schemas.microsoft.com/office/word/2006/wordml" xmlns:wps="http://schemas.microsoft.com/office/word/2010/wordprocessingShape" mc:Ignorable="w14 w15 w16se w16cid wp14">
   <w:sdt>
     <w:sdtPr>
       <w:id w:val="-1999261670"/>
@@ -5228,7 +5134,7 @@
 </file>
 
 <file path=word/header2.xml><?xml version="1.0" encoding="utf-8"?>
-<w:hdr xmlns:wpc="http://schemas.microsoft.com/office/word/2010/wordprocessingCanvas" xmlns:cx="http://schemas.microsoft.com/office/drawing/2014/chartex" xmlns:cx1="http://schemas.microsoft.com/office/drawing/2015/9/8/chartex" xmlns:cx2="http://schemas.microsoft.com/office/drawing/2015/10/21/chartex" xmlns:cx3="http://schemas.microsoft.com/office/drawing/2016/5/9/chartex" xmlns:cx4="http://schemas.microsoft.com/office/drawing/2016/5/10/chartex" xmlns:cx5="http://schemas.microsoft.com/office/drawing/2016/5/11/chartex" xmlns:cx6="http://schemas.microsoft.com/office/drawing/2016/5/12/chartex" xmlns:cx7="http://schemas.microsoft.com/office/drawing/2016/5/13/chartex" xmlns:cx8="http://schemas.microsoft.com/office/drawing/2016/5/14/chartex" xmlns:mc="http://schemas.openxmlformats.org/markup-compatibility/2006" xmlns:aink="http://schemas.microsoft.com/office/drawing/2016/ink" xmlns:am3d="http://schemas.microsoft.com/office/drawing/2017/model3d" xmlns:o="urn:schemas-microsoft-com:office:office" xmlns:r="http://schemas.openxmlformats.org/officeDocument/2006/relationships" xmlns:m="http://schemas.openxmlformats.org/officeDocument/2006/math" xmlns:v="urn:schemas-microsoft-com:vml" xmlns:wp14="http://schemas.microsoft.com/office/word/2010/wordprocessingDrawing" xmlns:wp="http://schemas.openxmlformats.org/drawingml/2006/wordprocessingDrawing" xmlns:w10="urn:schemas-microsoft-com:office:word" xmlns:w="http://schemas.openxmlformats.org/wordprocessingml/2006/main" xmlns:w14="http://schemas.microsoft.com/office/word/2010/wordml" xmlns:w15="http://schemas.microsoft.com/office/word/2012/wordml" xmlns:w16cex="http://schemas.microsoft.com/office/word/2018/wordml/cex" xmlns:w16cid="http://schemas.microsoft.com/office/word/2016/wordml/cid" xmlns:w16="http://schemas.microsoft.com/office/word/2018/wordml" xmlns:w16se="http://schemas.microsoft.com/office/word/2015/wordml/symex" xmlns:wpg="http://schemas.microsoft.com/office/word/2010/wordprocessingGroup" xmlns:wpi="http://schemas.microsoft.com/office/word/2010/wordprocessingInk" xmlns:wne="http://schemas.microsoft.com/office/word/2006/wordml" xmlns:wps="http://schemas.microsoft.com/office/word/2010/wordprocessingShape" mc:Ignorable="w14 w15 w16se w16cid w16 w16cex wp14">
+<w:hdr xmlns:wpc="http://schemas.microsoft.com/office/word/2010/wordprocessingCanvas" xmlns:cx="http://schemas.microsoft.com/office/drawing/2014/chartex" xmlns:cx1="http://schemas.microsoft.com/office/drawing/2015/9/8/chartex" xmlns:cx2="http://schemas.microsoft.com/office/drawing/2015/10/21/chartex" xmlns:cx3="http://schemas.microsoft.com/office/drawing/2016/5/9/chartex" xmlns:cx4="http://schemas.microsoft.com/office/drawing/2016/5/10/chartex" xmlns:cx5="http://schemas.microsoft.com/office/drawing/2016/5/11/chartex" xmlns:cx6="http://schemas.microsoft.com/office/drawing/2016/5/12/chartex" xmlns:cx7="http://schemas.microsoft.com/office/drawing/2016/5/13/chartex" xmlns:cx8="http://schemas.microsoft.com/office/drawing/2016/5/14/chartex" xmlns:mc="http://schemas.openxmlformats.org/markup-compatibility/2006" xmlns:aink="http://schemas.microsoft.com/office/drawing/2016/ink" xmlns:am3d="http://schemas.microsoft.com/office/drawing/2017/model3d" xmlns:o="urn:schemas-microsoft-com:office:office" xmlns:r="http://schemas.openxmlformats.org/officeDocument/2006/relationships" xmlns:m="http://schemas.openxmlformats.org/officeDocument/2006/math" xmlns:v="urn:schemas-microsoft-com:vml" xmlns:wp14="http://schemas.microsoft.com/office/word/2010/wordprocessingDrawing" xmlns:wp="http://schemas.openxmlformats.org/drawingml/2006/wordprocessingDrawing" xmlns:w10="urn:schemas-microsoft-com:office:word" xmlns:w="http://schemas.openxmlformats.org/wordprocessingml/2006/main" xmlns:w14="http://schemas.microsoft.com/office/word/2010/wordml" xmlns:w15="http://schemas.microsoft.com/office/word/2012/wordml" xmlns:w16cid="http://schemas.microsoft.com/office/word/2016/wordml/cid" xmlns:w16se="http://schemas.microsoft.com/office/word/2015/wordml/symex" xmlns:wpg="http://schemas.microsoft.com/office/word/2010/wordprocessingGroup" xmlns:wpi="http://schemas.microsoft.com/office/word/2010/wordprocessingInk" xmlns:wne="http://schemas.microsoft.com/office/word/2006/wordml" xmlns:wps="http://schemas.microsoft.com/office/word/2010/wordprocessingShape" mc:Ignorable="w14 w15 w16se w16cid wp14">
   <w:sdt>
     <w:sdtPr>
       <w:id w:val="-1096085580"/>
@@ -5274,7 +5180,7 @@
 </file>
 
 <file path=word/numbering.xml><?xml version="1.0" encoding="utf-8"?>
-<w:numbering xmlns:wpc="http://schemas.microsoft.com/office/word/2010/wordprocessingCanvas" xmlns:cx="http://schemas.microsoft.com/office/drawing/2014/chartex" xmlns:cx1="http://schemas.microsoft.com/office/drawing/2015/9/8/chartex" xmlns:cx2="http://schemas.microsoft.com/office/drawing/2015/10/21/chartex" xmlns:cx3="http://schemas.microsoft.com/office/drawing/2016/5/9/chartex" xmlns:cx4="http://schemas.microsoft.com/office/drawing/2016/5/10/chartex" xmlns:cx5="http://schemas.microsoft.com/office/drawing/2016/5/11/chartex" xmlns:cx6="http://schemas.microsoft.com/office/drawing/2016/5/12/chartex" xmlns:cx7="http://schemas.microsoft.com/office/drawing/2016/5/13/chartex" xmlns:cx8="http://schemas.microsoft.com/office/drawing/2016/5/14/chartex" xmlns:mc="http://schemas.openxmlformats.org/markup-compatibility/2006" xmlns:aink="http://schemas.microsoft.com/office/drawing/2016/ink" xmlns:am3d="http://schemas.microsoft.com/office/drawing/2017/model3d" xmlns:o="urn:schemas-microsoft-com:office:office" xmlns:r="http://schemas.openxmlformats.org/officeDocument/2006/relationships" xmlns:m="http://schemas.openxmlformats.org/officeDocument/2006/math" xmlns:v="urn:schemas-microsoft-com:vml" xmlns:wp14="http://schemas.microsoft.com/office/word/2010/wordprocessingDrawing" xmlns:wp="http://schemas.openxmlformats.org/drawingml/2006/wordprocessingDrawing" xmlns:w10="urn:schemas-microsoft-com:office:word" xmlns:w="http://schemas.openxmlformats.org/wordprocessingml/2006/main" xmlns:w14="http://schemas.microsoft.com/office/word/2010/wordml" xmlns:w15="http://schemas.microsoft.com/office/word/2012/wordml" xmlns:w16cex="http://schemas.microsoft.com/office/word/2018/wordml/cex" xmlns:w16cid="http://schemas.microsoft.com/office/word/2016/wordml/cid" xmlns:w16="http://schemas.microsoft.com/office/word/2018/wordml" xmlns:w16se="http://schemas.microsoft.com/office/word/2015/wordml/symex" xmlns:wpg="http://schemas.microsoft.com/office/word/2010/wordprocessingGroup" xmlns:wpi="http://schemas.microsoft.com/office/word/2010/wordprocessingInk" xmlns:wne="http://schemas.microsoft.com/office/word/2006/wordml" xmlns:wps="http://schemas.microsoft.com/office/word/2010/wordprocessingShape" mc:Ignorable="w14 w15 w16se w16cid w16 w16cex wp14">
+<w:numbering xmlns:wpc="http://schemas.microsoft.com/office/word/2010/wordprocessingCanvas" xmlns:cx="http://schemas.microsoft.com/office/drawing/2014/chartex" xmlns:cx1="http://schemas.microsoft.com/office/drawing/2015/9/8/chartex" xmlns:cx2="http://schemas.microsoft.com/office/drawing/2015/10/21/chartex" xmlns:cx3="http://schemas.microsoft.com/office/drawing/2016/5/9/chartex" xmlns:cx4="http://schemas.microsoft.com/office/drawing/2016/5/10/chartex" xmlns:cx5="http://schemas.microsoft.com/office/drawing/2016/5/11/chartex" xmlns:cx6="http://schemas.microsoft.com/office/drawing/2016/5/12/chartex" xmlns:cx7="http://schemas.microsoft.com/office/drawing/2016/5/13/chartex" xmlns:cx8="http://schemas.microsoft.com/office/drawing/2016/5/14/chartex" xmlns:mc="http://schemas.openxmlformats.org/markup-compatibility/2006" xmlns:aink="http://schemas.microsoft.com/office/drawing/2016/ink" xmlns:am3d="http://schemas.microsoft.com/office/drawing/2017/model3d" xmlns:o="urn:schemas-microsoft-com:office:office" xmlns:r="http://schemas.openxmlformats.org/officeDocument/2006/relationships" xmlns:m="http://schemas.openxmlformats.org/officeDocument/2006/math" xmlns:v="urn:schemas-microsoft-com:vml" xmlns:wp14="http://schemas.microsoft.com/office/word/2010/wordprocessingDrawing" xmlns:wp="http://schemas.openxmlformats.org/drawingml/2006/wordprocessingDrawing" xmlns:w10="urn:schemas-microsoft-com:office:word" xmlns:w="http://schemas.openxmlformats.org/wordprocessingml/2006/main" xmlns:w14="http://schemas.microsoft.com/office/word/2010/wordml" xmlns:w15="http://schemas.microsoft.com/office/word/2012/wordml" xmlns:w16cid="http://schemas.microsoft.com/office/word/2016/wordml/cid" xmlns:w16se="http://schemas.microsoft.com/office/word/2015/wordml/symex" xmlns:wpg="http://schemas.microsoft.com/office/word/2010/wordprocessingGroup" xmlns:wpi="http://schemas.microsoft.com/office/word/2010/wordprocessingInk" xmlns:wne="http://schemas.microsoft.com/office/word/2006/wordml" xmlns:wps="http://schemas.microsoft.com/office/word/2010/wordprocessingShape" mc:Ignorable="w14 w15 w16se w16cid wp14">
   <w:abstractNum w:abstractNumId="0" w15:restartNumberingAfterBreak="0">
     <w:nsid w:val="01973073"/>
     <w:multiLevelType w:val="multilevel"/>
@@ -11450,7 +11356,7 @@
 </file>
 
 <file path=word/styles.xml><?xml version="1.0" encoding="utf-8"?>
-<w:styles xmlns:mc="http://schemas.openxmlformats.org/markup-compatibility/2006" xmlns:r="http://schemas.openxmlformats.org/officeDocument/2006/relationships" xmlns:w="http://schemas.openxmlformats.org/wordprocessingml/2006/main" xmlns:w14="http://schemas.microsoft.com/office/word/2010/wordml" xmlns:w15="http://schemas.microsoft.com/office/word/2012/wordml" xmlns:w16cex="http://schemas.microsoft.com/office/word/2018/wordml/cex" xmlns:w16cid="http://schemas.microsoft.com/office/word/2016/wordml/cid" xmlns:w16="http://schemas.microsoft.com/office/word/2018/wordml" xmlns:w16se="http://schemas.microsoft.com/office/word/2015/wordml/symex" mc:Ignorable="w14 w15 w16se w16cid w16 w16cex">
+<w:styles xmlns:mc="http://schemas.openxmlformats.org/markup-compatibility/2006" xmlns:r="http://schemas.openxmlformats.org/officeDocument/2006/relationships" xmlns:w="http://schemas.openxmlformats.org/wordprocessingml/2006/main" xmlns:w14="http://schemas.microsoft.com/office/word/2010/wordml" xmlns:w15="http://schemas.microsoft.com/office/word/2012/wordml" xmlns:w16cid="http://schemas.microsoft.com/office/word/2016/wordml/cid" xmlns:w16se="http://schemas.microsoft.com/office/word/2015/wordml/symex" mc:Ignorable="w14 w15 w16se w16cid">
   <w:docDefaults>
     <w:rPrDefault>
       <w:rPr>
@@ -11460,7 +11366,7 @@
     </w:rPrDefault>
     <w:pPrDefault/>
   </w:docDefaults>
-  <w:latentStyles w:defLockedState="0" w:defUIPriority="0" w:defSemiHidden="0" w:defUnhideWhenUsed="0" w:defQFormat="0" w:count="376">
+  <w:latentStyles w:defLockedState="0" w:defUIPriority="0" w:defSemiHidden="0" w:defUnhideWhenUsed="0" w:defQFormat="0" w:count="375">
     <w:lsdException w:name="Normal" w:qFormat="1"/>
     <w:lsdException w:name="heading 1" w:qFormat="1"/>
     <w:lsdException w:name="heading 2" w:qFormat="1"/>
@@ -11827,7 +11733,6 @@
     <w:lsdException w:name="Smart Hyperlink" w:semiHidden="1" w:uiPriority="99" w:unhideWhenUsed="1"/>
     <w:lsdException w:name="Hashtag" w:semiHidden="1" w:uiPriority="99" w:unhideWhenUsed="1"/>
     <w:lsdException w:name="Unresolved Mention" w:semiHidden="1" w:uiPriority="99" w:unhideWhenUsed="1"/>
-    <w:lsdException w:name="Smart Link" w:semiHidden="1" w:uiPriority="99" w:unhideWhenUsed="1"/>
   </w:latentStyles>
   <w:style w:type="paragraph" w:default="1" w:styleId="Normal">
     <w:name w:val="Normal"/>
@@ -12570,7 +12475,7 @@
 </file>
 
 <file path=customXml/itemProps1.xml><?xml version="1.0" encoding="utf-8"?>
-<ds:datastoreItem xmlns:ds="http://schemas.openxmlformats.org/officeDocument/2006/customXml" ds:itemID="{34E72E03-2534-4137-B55D-05E7578E93A9}">
+<ds:datastoreItem xmlns:ds="http://schemas.openxmlformats.org/officeDocument/2006/customXml" ds:itemID="{0454A6CE-B0BD-4898-8EBA-E88DDAE0DA8B}">
   <ds:schemaRefs>
     <ds:schemaRef ds:uri="http://schemas.openxmlformats.org/officeDocument/2006/bibliography"/>
   </ds:schemaRefs>

--- a/Documentacao/Descritivo.docx
+++ b/Documentacao/Descritivo.docx
@@ -150,7 +150,7 @@
               </wp:anchor>
             </w:drawing>
           </mc:Choice>
-          <mc:Fallback xmlns:oel="http://schemas.microsoft.com/office/2019/extlst" xmlns:w16sdtdh="http://schemas.microsoft.com/office/word/2020/wordml/sdtdatahash" xmlns:w16="http://schemas.microsoft.com/office/word/2018/wordml" xmlns:w16cex="http://schemas.microsoft.com/office/word/2018/wordml/cex">
+          <mc:Fallback xmlns:w16cex="http://schemas.microsoft.com/office/word/2018/wordml/cex" xmlns:w16="http://schemas.microsoft.com/office/word/2018/wordml" xmlns:w16sdtdh="http://schemas.microsoft.com/office/word/2020/wordml/sdtdatahash" xmlns:oel="http://schemas.microsoft.com/office/2019/extlst">
             <w:pict>
               <v:line w14:anchorId="557805F0" id="Line 11" o:spid="_x0000_s1026" style="position:absolute;flip:x y;z-index:251658240;visibility:visible;mso-wrap-style:square;mso-width-percent:0;mso-height-percent:0;mso-wrap-distance-left:9pt;mso-wrap-distance-top:0;mso-wrap-distance-right:9pt;mso-wrap-distance-bottom:0;mso-position-horizontal:absolute;mso-position-horizontal-relative:text;mso-position-vertical:absolute;mso-position-vertical-relative:text;mso-width-percent:0;mso-height-percent:0;mso-width-relative:page;mso-height-relative:page" from="-.3pt,3.35pt" to="450pt,3.55pt" o:gfxdata="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" o:allowincell="f" strokeweight="3pt">
                 <v:stroke startarrowwidth="wide" startarrowlength="short" endarrowwidth="wide" endarrowlength="short"/>
@@ -250,7 +250,7 @@
           <w:sz w:val="32"/>
           <w:szCs w:val="32"/>
         </w:rPr>
-        <w:t xml:space="preserve"> </w:t>
+        <w:t>:</w:t>
       </w:r>
     </w:p>
     <w:p>
@@ -632,7 +632,7 @@
               </wp:anchor>
             </w:drawing>
           </mc:Choice>
-          <mc:Fallback xmlns:oel="http://schemas.microsoft.com/office/2019/extlst" xmlns:w16sdtdh="http://schemas.microsoft.com/office/word/2020/wordml/sdtdatahash" xmlns:w16="http://schemas.microsoft.com/office/word/2018/wordml" xmlns:w16cex="http://schemas.microsoft.com/office/word/2018/wordml/cex">
+          <mc:Fallback xmlns:w16cex="http://schemas.microsoft.com/office/word/2018/wordml/cex" xmlns:w16="http://schemas.microsoft.com/office/word/2018/wordml" xmlns:w16sdtdh="http://schemas.microsoft.com/office/word/2020/wordml/sdtdatahash" xmlns:oel="http://schemas.microsoft.com/office/2019/extlst">
             <w:pict>
               <v:line w14:anchorId="6C7E32CA" id="Line 12" o:spid="_x0000_s1026" style="position:absolute;flip:x;z-index:251659264;visibility:visible;mso-wrap-style:square;mso-width-percent:0;mso-height-percent:0;mso-wrap-distance-left:9pt;mso-wrap-distance-top:0;mso-wrap-distance-right:9pt;mso-wrap-distance-bottom:0;mso-position-horizontal:absolute;mso-position-horizontal-relative:text;mso-position-vertical:absolute;mso-position-vertical-relative:text;mso-width-percent:0;mso-height-percent:0;mso-width-relative:page;mso-height-relative:page" from="-1.2pt,11.45pt" to="452.4pt,11.5pt" o:gfxdata="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" strokeweight="3pt">
                 <v:stroke startarrowwidth="wide" startarrowlength="short" endarrowwidth="wide" endarrowlength="short"/>
@@ -920,7 +920,7 @@
           <w:pPr>
             <w:pStyle w:val="Sumrio1"/>
             <w:tabs>
-              <w:tab w:val="left" w:pos="440"/>
+              <w:tab w:val="left" w:pos="480"/>
               <w:tab w:val="right" w:leader="dot" w:pos="9062"/>
             </w:tabs>
             <w:rPr>
@@ -939,7 +939,7 @@
           <w:r>
             <w:fldChar w:fldCharType="separate"/>
           </w:r>
-          <w:hyperlink w:anchor="_Toc109747337" w:history="1">
+          <w:hyperlink w:anchor="_Toc136003650" w:history="1">
             <w:r>
               <w:rPr>
                 <w:rStyle w:val="Hyperlink"/>
@@ -982,7 +982,7 @@
                 <w:noProof/>
                 <w:webHidden/>
               </w:rPr>
-              <w:instrText xml:space="preserve"> PAGEREF _Toc109747337 \h </w:instrText>
+              <w:instrText xml:space="preserve"> PAGEREF _Toc136003650 \h </w:instrText>
             </w:r>
             <w:r>
               <w:rPr>
@@ -1027,7 +1027,7 @@
               <w:szCs w:val="22"/>
             </w:rPr>
           </w:pPr>
-          <w:hyperlink w:anchor="_Toc109747338" w:history="1">
+          <w:hyperlink w:anchor="_Toc136003651" w:history="1">
             <w:r>
               <w:rPr>
                 <w:rStyle w:val="Hyperlink"/>
@@ -1070,7 +1070,7 @@
                 <w:noProof/>
                 <w:webHidden/>
               </w:rPr>
-              <w:instrText xml:space="preserve"> PAGEREF _Toc109747338 \h </w:instrText>
+              <w:instrText xml:space="preserve"> PAGEREF _Toc136003651 \h </w:instrText>
             </w:r>
             <w:r>
               <w:rPr>
@@ -1115,7 +1115,7 @@
               <w:szCs w:val="22"/>
             </w:rPr>
           </w:pPr>
-          <w:hyperlink w:anchor="_Toc109747339" w:history="1">
+          <w:hyperlink w:anchor="_Toc136003652" w:history="1">
             <w:r>
               <w:rPr>
                 <w:rStyle w:val="Hyperlink"/>
@@ -1158,7 +1158,7 @@
                 <w:noProof/>
                 <w:webHidden/>
               </w:rPr>
-              <w:instrText xml:space="preserve"> PAGEREF _Toc109747339 \h </w:instrText>
+              <w:instrText xml:space="preserve"> PAGEREF _Toc136003652 \h </w:instrText>
             </w:r>
             <w:r>
               <w:rPr>
@@ -1178,7 +1178,7 @@
                 <w:noProof/>
                 <w:webHidden/>
               </w:rPr>
-              <w:t>3</w:t>
+              <w:t>2</w:t>
             </w:r>
             <w:r>
               <w:rPr>
@@ -1193,7 +1193,7 @@
           <w:pPr>
             <w:pStyle w:val="Sumrio1"/>
             <w:tabs>
-              <w:tab w:val="left" w:pos="440"/>
+              <w:tab w:val="left" w:pos="480"/>
               <w:tab w:val="right" w:leader="dot" w:pos="9062"/>
             </w:tabs>
             <w:rPr>
@@ -1203,7 +1203,7 @@
               <w:szCs w:val="22"/>
             </w:rPr>
           </w:pPr>
-          <w:hyperlink w:anchor="_Toc109747340" w:history="1">
+          <w:hyperlink w:anchor="_Toc136003653" w:history="1">
             <w:r>
               <w:rPr>
                 <w:rStyle w:val="Hyperlink"/>
@@ -1246,7 +1246,7 @@
                 <w:noProof/>
                 <w:webHidden/>
               </w:rPr>
-              <w:instrText xml:space="preserve"> PAGEREF _Toc109747340 \h </w:instrText>
+              <w:instrText xml:space="preserve"> PAGEREF _Toc136003653 \h </w:instrText>
             </w:r>
             <w:r>
               <w:rPr>
@@ -1266,7 +1266,7 @@
                 <w:noProof/>
                 <w:webHidden/>
               </w:rPr>
-              <w:t>4</w:t>
+              <w:t>2</w:t>
             </w:r>
             <w:r>
               <w:rPr>
@@ -1281,7 +1281,7 @@
           <w:pPr>
             <w:pStyle w:val="Sumrio1"/>
             <w:tabs>
-              <w:tab w:val="left" w:pos="440"/>
+              <w:tab w:val="left" w:pos="480"/>
               <w:tab w:val="right" w:leader="dot" w:pos="9062"/>
             </w:tabs>
             <w:rPr>
@@ -1291,7 +1291,7 @@
               <w:szCs w:val="22"/>
             </w:rPr>
           </w:pPr>
-          <w:hyperlink w:anchor="_Toc109747341" w:history="1">
+          <w:hyperlink w:anchor="_Toc136003654" w:history="1">
             <w:r>
               <w:rPr>
                 <w:rStyle w:val="Hyperlink"/>
@@ -1334,7 +1334,7 @@
                 <w:noProof/>
                 <w:webHidden/>
               </w:rPr>
-              <w:instrText xml:space="preserve"> PAGEREF _Toc109747341 \h </w:instrText>
+              <w:instrText xml:space="preserve"> PAGEREF _Toc136003654 \h </w:instrText>
             </w:r>
             <w:r>
               <w:rPr>
@@ -1354,7 +1354,7 @@
                 <w:noProof/>
                 <w:webHidden/>
               </w:rPr>
-              <w:t>5</w:t>
+              <w:t>3</w:t>
             </w:r>
             <w:r>
               <w:rPr>
@@ -1379,7 +1379,7 @@
               <w:szCs w:val="22"/>
             </w:rPr>
           </w:pPr>
-          <w:hyperlink w:anchor="_Toc109747342" w:history="1">
+          <w:hyperlink w:anchor="_Toc136003655" w:history="1">
             <w:r>
               <w:rPr>
                 <w:rStyle w:val="Hyperlink"/>
@@ -1422,7 +1422,7 @@
                 <w:noProof/>
                 <w:webHidden/>
               </w:rPr>
-              <w:instrText xml:space="preserve"> PAGEREF _Toc109747342 \h </w:instrText>
+              <w:instrText xml:space="preserve"> PAGEREF _Toc136003655 \h </w:instrText>
             </w:r>
             <w:r>
               <w:rPr>
@@ -1442,7 +1442,7 @@
                 <w:noProof/>
                 <w:webHidden/>
               </w:rPr>
-              <w:t>5</w:t>
+              <w:t>3</w:t>
             </w:r>
             <w:r>
               <w:rPr>
@@ -1467,7 +1467,7 @@
               <w:szCs w:val="22"/>
             </w:rPr>
           </w:pPr>
-          <w:hyperlink w:anchor="_Toc109747343" w:history="1">
+          <w:hyperlink w:anchor="_Toc136003656" w:history="1">
             <w:r>
               <w:rPr>
                 <w:rStyle w:val="Hyperlink"/>
@@ -1510,7 +1510,7 @@
                 <w:noProof/>
                 <w:webHidden/>
               </w:rPr>
-              <w:instrText xml:space="preserve"> PAGEREF _Toc109747343 \h </w:instrText>
+              <w:instrText xml:space="preserve"> PAGEREF _Toc136003656 \h </w:instrText>
             </w:r>
             <w:r>
               <w:rPr>
@@ -1530,7 +1530,7 @@
                 <w:noProof/>
                 <w:webHidden/>
               </w:rPr>
-              <w:t>5</w:t>
+              <w:t>3</w:t>
             </w:r>
             <w:r>
               <w:rPr>
@@ -1549,10 +1549,13 @@
               <w:tab w:val="right" w:leader="dot" w:pos="9062"/>
             </w:tabs>
             <w:rPr>
+              <w:rFonts w:asciiTheme="minorHAnsi" w:eastAsiaTheme="minorEastAsia" w:hAnsiTheme="minorHAnsi" w:cstheme="minorBidi"/>
               <w:noProof/>
+              <w:sz w:val="22"/>
+              <w:szCs w:val="22"/>
             </w:rPr>
           </w:pPr>
-          <w:hyperlink w:anchor="_Toc109747344" w:history="1">
+          <w:hyperlink w:anchor="_Toc136003657" w:history="1">
             <w:r>
               <w:rPr>
                 <w:rStyle w:val="Hyperlink"/>
@@ -1562,7 +1565,10 @@
             </w:r>
             <w:r>
               <w:rPr>
-                <w:noProof/>
+                <w:rFonts w:asciiTheme="minorHAnsi" w:eastAsiaTheme="minorEastAsia" w:hAnsiTheme="minorHAnsi" w:cstheme="minorBidi"/>
+                <w:noProof/>
+                <w:sz w:val="22"/>
+                <w:szCs w:val="22"/>
               </w:rPr>
               <w:tab/>
             </w:r>
@@ -1592,7 +1598,7 @@
                 <w:noProof/>
                 <w:webHidden/>
               </w:rPr>
-              <w:instrText xml:space="preserve"> PAGEREF _Toc109747344 \h </w:instrText>
+              <w:instrText xml:space="preserve"> PAGEREF _Toc136003657 \h </w:instrText>
             </w:r>
             <w:r>
               <w:rPr>
@@ -1612,7 +1618,7 @@
                 <w:noProof/>
                 <w:webHidden/>
               </w:rPr>
-              <w:t>5</w:t>
+              <w:t>3</w:t>
             </w:r>
             <w:r>
               <w:rPr>
@@ -1631,10 +1637,13 @@
               <w:tab w:val="right" w:leader="dot" w:pos="9062"/>
             </w:tabs>
             <w:rPr>
+              <w:rFonts w:asciiTheme="minorHAnsi" w:eastAsiaTheme="minorEastAsia" w:hAnsiTheme="minorHAnsi" w:cstheme="minorBidi"/>
               <w:noProof/>
+              <w:sz w:val="22"/>
+              <w:szCs w:val="22"/>
             </w:rPr>
           </w:pPr>
-          <w:hyperlink w:anchor="_Toc109747345" w:history="1">
+          <w:hyperlink w:anchor="_Toc136003658" w:history="1">
             <w:r>
               <w:rPr>
                 <w:rStyle w:val="Hyperlink"/>
@@ -1644,7 +1653,10 @@
             </w:r>
             <w:r>
               <w:rPr>
-                <w:noProof/>
+                <w:rFonts w:asciiTheme="minorHAnsi" w:eastAsiaTheme="minorEastAsia" w:hAnsiTheme="minorHAnsi" w:cstheme="minorBidi"/>
+                <w:noProof/>
+                <w:sz w:val="22"/>
+                <w:szCs w:val="22"/>
               </w:rPr>
               <w:tab/>
             </w:r>
@@ -1674,7 +1686,7 @@
                 <w:noProof/>
                 <w:webHidden/>
               </w:rPr>
-              <w:instrText xml:space="preserve"> PAGEREF _Toc109747345 \h </w:instrText>
+              <w:instrText xml:space="preserve"> PAGEREF _Toc136003658 \h </w:instrText>
             </w:r>
             <w:r>
               <w:rPr>
@@ -1694,7 +1706,7 @@
                 <w:noProof/>
                 <w:webHidden/>
               </w:rPr>
-              <w:t>5</w:t>
+              <w:t>3</w:t>
             </w:r>
             <w:r>
               <w:rPr>
@@ -1713,10 +1725,13 @@
               <w:tab w:val="right" w:leader="dot" w:pos="9062"/>
             </w:tabs>
             <w:rPr>
+              <w:rFonts w:asciiTheme="minorHAnsi" w:eastAsiaTheme="minorEastAsia" w:hAnsiTheme="minorHAnsi" w:cstheme="minorBidi"/>
               <w:noProof/>
+              <w:sz w:val="22"/>
+              <w:szCs w:val="22"/>
             </w:rPr>
           </w:pPr>
-          <w:hyperlink w:anchor="_Toc109747346" w:history="1">
+          <w:hyperlink w:anchor="_Toc136003659" w:history="1">
             <w:r>
               <w:rPr>
                 <w:rStyle w:val="Hyperlink"/>
@@ -1726,7 +1741,10 @@
             </w:r>
             <w:r>
               <w:rPr>
-                <w:noProof/>
+                <w:rFonts w:asciiTheme="minorHAnsi" w:eastAsiaTheme="minorEastAsia" w:hAnsiTheme="minorHAnsi" w:cstheme="minorBidi"/>
+                <w:noProof/>
+                <w:sz w:val="22"/>
+                <w:szCs w:val="22"/>
               </w:rPr>
               <w:tab/>
             </w:r>
@@ -1756,7 +1774,7 @@
                 <w:noProof/>
                 <w:webHidden/>
               </w:rPr>
-              <w:instrText xml:space="preserve"> PAGEREF _Toc109747346 \h </w:instrText>
+              <w:instrText xml:space="preserve"> PAGEREF _Toc136003659 \h </w:instrText>
             </w:r>
             <w:r>
               <w:rPr>
@@ -1776,7 +1794,7 @@
                 <w:noProof/>
                 <w:webHidden/>
               </w:rPr>
-              <w:t>5</w:t>
+              <w:t>3</w:t>
             </w:r>
             <w:r>
               <w:rPr>
@@ -1795,10 +1813,13 @@
               <w:tab w:val="right" w:leader="dot" w:pos="9062"/>
             </w:tabs>
             <w:rPr>
+              <w:rFonts w:asciiTheme="minorHAnsi" w:eastAsiaTheme="minorEastAsia" w:hAnsiTheme="minorHAnsi" w:cstheme="minorBidi"/>
               <w:noProof/>
+              <w:sz w:val="22"/>
+              <w:szCs w:val="22"/>
             </w:rPr>
           </w:pPr>
-          <w:hyperlink w:anchor="_Toc109747347" w:history="1">
+          <w:hyperlink w:anchor="_Toc136003660" w:history="1">
             <w:r>
               <w:rPr>
                 <w:rStyle w:val="Hyperlink"/>
@@ -1808,7 +1829,10 @@
             </w:r>
             <w:r>
               <w:rPr>
-                <w:noProof/>
+                <w:rFonts w:asciiTheme="minorHAnsi" w:eastAsiaTheme="minorEastAsia" w:hAnsiTheme="minorHAnsi" w:cstheme="minorBidi"/>
+                <w:noProof/>
+                <w:sz w:val="22"/>
+                <w:szCs w:val="22"/>
               </w:rPr>
               <w:tab/>
             </w:r>
@@ -1838,7 +1862,7 @@
                 <w:noProof/>
                 <w:webHidden/>
               </w:rPr>
-              <w:instrText xml:space="preserve"> PAGEREF _Toc109747347 \h </w:instrText>
+              <w:instrText xml:space="preserve"> PAGEREF _Toc136003660 \h </w:instrText>
             </w:r>
             <w:r>
               <w:rPr>
@@ -1858,7 +1882,7 @@
                 <w:noProof/>
                 <w:webHidden/>
               </w:rPr>
-              <w:t>5</w:t>
+              <w:t>3</w:t>
             </w:r>
             <w:r>
               <w:rPr>
@@ -1883,7 +1907,7 @@
               <w:szCs w:val="22"/>
             </w:rPr>
           </w:pPr>
-          <w:hyperlink w:anchor="_Toc109747348" w:history="1">
+          <w:hyperlink w:anchor="_Toc136003661" w:history="1">
             <w:r>
               <w:rPr>
                 <w:rStyle w:val="Hyperlink"/>
@@ -1926,7 +1950,7 @@
                 <w:noProof/>
                 <w:webHidden/>
               </w:rPr>
-              <w:instrText xml:space="preserve"> PAGEREF _Toc109747348 \h </w:instrText>
+              <w:instrText xml:space="preserve"> PAGEREF _Toc136003661 \h </w:instrText>
             </w:r>
             <w:r>
               <w:rPr>
@@ -1946,7 +1970,7 @@
                 <w:noProof/>
                 <w:webHidden/>
               </w:rPr>
-              <w:t>6</w:t>
+              <w:t>4</w:t>
             </w:r>
             <w:r>
               <w:rPr>
@@ -1965,10 +1989,13 @@
               <w:tab w:val="right" w:leader="dot" w:pos="9062"/>
             </w:tabs>
             <w:rPr>
+              <w:rFonts w:asciiTheme="minorHAnsi" w:eastAsiaTheme="minorEastAsia" w:hAnsiTheme="minorHAnsi" w:cstheme="minorBidi"/>
               <w:noProof/>
+              <w:sz w:val="22"/>
+              <w:szCs w:val="22"/>
             </w:rPr>
           </w:pPr>
-          <w:hyperlink w:anchor="_Toc109747349" w:history="1">
+          <w:hyperlink w:anchor="_Toc136003662" w:history="1">
             <w:r>
               <w:rPr>
                 <w:rStyle w:val="Hyperlink"/>
@@ -1978,7 +2005,10 @@
             </w:r>
             <w:r>
               <w:rPr>
-                <w:noProof/>
+                <w:rFonts w:asciiTheme="minorHAnsi" w:eastAsiaTheme="minorEastAsia" w:hAnsiTheme="minorHAnsi" w:cstheme="minorBidi"/>
+                <w:noProof/>
+                <w:sz w:val="22"/>
+                <w:szCs w:val="22"/>
               </w:rPr>
               <w:tab/>
             </w:r>
@@ -2008,7 +2038,7 @@
                 <w:noProof/>
                 <w:webHidden/>
               </w:rPr>
-              <w:instrText xml:space="preserve"> PAGEREF _Toc109747349 \h </w:instrText>
+              <w:instrText xml:space="preserve"> PAGEREF _Toc136003662 \h </w:instrText>
             </w:r>
             <w:r>
               <w:rPr>
@@ -2028,7 +2058,7 @@
                 <w:noProof/>
                 <w:webHidden/>
               </w:rPr>
-              <w:t>6</w:t>
+              <w:t>4</w:t>
             </w:r>
             <w:r>
               <w:rPr>
@@ -2047,10 +2077,13 @@
               <w:tab w:val="right" w:leader="dot" w:pos="9062"/>
             </w:tabs>
             <w:rPr>
+              <w:rFonts w:asciiTheme="minorHAnsi" w:eastAsiaTheme="minorEastAsia" w:hAnsiTheme="minorHAnsi" w:cstheme="minorBidi"/>
               <w:noProof/>
+              <w:sz w:val="22"/>
+              <w:szCs w:val="22"/>
             </w:rPr>
           </w:pPr>
-          <w:hyperlink w:anchor="_Toc109747350" w:history="1">
+          <w:hyperlink w:anchor="_Toc136003663" w:history="1">
             <w:r>
               <w:rPr>
                 <w:rStyle w:val="Hyperlink"/>
@@ -2060,7 +2093,10 @@
             </w:r>
             <w:r>
               <w:rPr>
-                <w:noProof/>
+                <w:rFonts w:asciiTheme="minorHAnsi" w:eastAsiaTheme="minorEastAsia" w:hAnsiTheme="minorHAnsi" w:cstheme="minorBidi"/>
+                <w:noProof/>
+                <w:sz w:val="22"/>
+                <w:szCs w:val="22"/>
               </w:rPr>
               <w:tab/>
             </w:r>
@@ -2090,7 +2126,7 @@
                 <w:noProof/>
                 <w:webHidden/>
               </w:rPr>
-              <w:instrText xml:space="preserve"> PAGEREF _Toc109747350 \h </w:instrText>
+              <w:instrText xml:space="preserve"> PAGEREF _Toc136003663 \h </w:instrText>
             </w:r>
             <w:r>
               <w:rPr>
@@ -2110,7 +2146,7 @@
                 <w:noProof/>
                 <w:webHidden/>
               </w:rPr>
-              <w:t>6</w:t>
+              <w:t>4</w:t>
             </w:r>
             <w:r>
               <w:rPr>
@@ -2135,7 +2171,7 @@
               <w:szCs w:val="22"/>
             </w:rPr>
           </w:pPr>
-          <w:hyperlink w:anchor="_Toc109747351" w:history="1">
+          <w:hyperlink w:anchor="_Toc136003664" w:history="1">
             <w:r>
               <w:rPr>
                 <w:rStyle w:val="Hyperlink"/>
@@ -2178,7 +2214,7 @@
                 <w:noProof/>
                 <w:webHidden/>
               </w:rPr>
-              <w:instrText xml:space="preserve"> PAGEREF _Toc109747351 \h </w:instrText>
+              <w:instrText xml:space="preserve"> PAGEREF _Toc136003664 \h </w:instrText>
             </w:r>
             <w:r>
               <w:rPr>
@@ -2198,7 +2234,7 @@
                 <w:noProof/>
                 <w:webHidden/>
               </w:rPr>
-              <w:t>6</w:t>
+              <w:t>4</w:t>
             </w:r>
             <w:r>
               <w:rPr>
@@ -2223,7 +2259,7 @@
               <w:szCs w:val="22"/>
             </w:rPr>
           </w:pPr>
-          <w:hyperlink w:anchor="_Toc109747352" w:history="1">
+          <w:hyperlink w:anchor="_Toc136003665" w:history="1">
             <w:r>
               <w:rPr>
                 <w:rStyle w:val="Hyperlink"/>
@@ -2268,7 +2304,7 @@
                 <w:noProof/>
                 <w:webHidden/>
               </w:rPr>
-              <w:instrText xml:space="preserve"> PAGEREF _Toc109747352 \h </w:instrText>
+              <w:instrText xml:space="preserve"> PAGEREF _Toc136003665 \h </w:instrText>
             </w:r>
             <w:r>
               <w:rPr>
@@ -2288,7 +2324,7 @@
                 <w:noProof/>
                 <w:webHidden/>
               </w:rPr>
-              <w:t>7</w:t>
+              <w:t>5</w:t>
             </w:r>
             <w:r>
               <w:rPr>
@@ -2313,7 +2349,7 @@
               <w:szCs w:val="22"/>
             </w:rPr>
           </w:pPr>
-          <w:hyperlink w:anchor="_Toc109747353" w:history="1">
+          <w:hyperlink w:anchor="_Toc136003666" w:history="1">
             <w:r>
               <w:rPr>
                 <w:rStyle w:val="Hyperlink"/>
@@ -2356,7 +2392,7 @@
                 <w:noProof/>
                 <w:webHidden/>
               </w:rPr>
-              <w:instrText xml:space="preserve"> PAGEREF _Toc109747353 \h </w:instrText>
+              <w:instrText xml:space="preserve"> PAGEREF _Toc136003666 \h </w:instrText>
             </w:r>
             <w:r>
               <w:rPr>
@@ -2376,7 +2412,7 @@
                 <w:noProof/>
                 <w:webHidden/>
               </w:rPr>
-              <w:t>8</w:t>
+              <w:t>6</w:t>
             </w:r>
             <w:r>
               <w:rPr>
@@ -2401,7 +2437,7 @@
               <w:szCs w:val="22"/>
             </w:rPr>
           </w:pPr>
-          <w:hyperlink w:anchor="_Toc109747354" w:history="1">
+          <w:hyperlink w:anchor="_Toc136003667" w:history="1">
             <w:r>
               <w:rPr>
                 <w:rStyle w:val="Hyperlink"/>
@@ -2444,7 +2480,7 @@
                 <w:noProof/>
                 <w:webHidden/>
               </w:rPr>
-              <w:instrText xml:space="preserve"> PAGEREF _Toc109747354 \h </w:instrText>
+              <w:instrText xml:space="preserve"> PAGEREF _Toc136003667 \h </w:instrText>
             </w:r>
             <w:r>
               <w:rPr>
@@ -2464,7 +2500,7 @@
                 <w:noProof/>
                 <w:webHidden/>
               </w:rPr>
-              <w:t>9</w:t>
+              <w:t>7</w:t>
             </w:r>
             <w:r>
               <w:rPr>
@@ -2489,7 +2525,7 @@
               <w:szCs w:val="22"/>
             </w:rPr>
           </w:pPr>
-          <w:hyperlink w:anchor="_Toc109747355" w:history="1">
+          <w:hyperlink w:anchor="_Toc136003668" w:history="1">
             <w:r>
               <w:rPr>
                 <w:rStyle w:val="Hyperlink"/>
@@ -2532,7 +2568,7 @@
                 <w:noProof/>
                 <w:webHidden/>
               </w:rPr>
-              <w:instrText xml:space="preserve"> PAGEREF _Toc109747355 \h </w:instrText>
+              <w:instrText xml:space="preserve"> PAGEREF _Toc136003668 \h </w:instrText>
             </w:r>
             <w:r>
               <w:rPr>
@@ -2552,7 +2588,7 @@
                 <w:noProof/>
                 <w:webHidden/>
               </w:rPr>
-              <w:t>10</w:t>
+              <w:t>8</w:t>
             </w:r>
             <w:r>
               <w:rPr>
@@ -2590,90 +2626,139 @@
       <w:pPr>
         <w:pStyle w:val="Ttulo1"/>
       </w:pPr>
-      <w:bookmarkStart w:id="0" w:name="_Toc109747337"/>
+      <w:bookmarkStart w:id="0" w:name="_Toc136003650"/>
       <w:r>
         <w:lastRenderedPageBreak/>
         <w:t>INTRODUÇÃO</w:t>
       </w:r>
-      <w:bookmarkStart w:id="1" w:name="_GoBack"/>
       <w:bookmarkEnd w:id="0"/>
+    </w:p>
+    <w:p/>
+    <w:p>
+      <w:pPr>
+        <w:jc w:val="both"/>
+        <w:rPr>
+          <w:sz w:val="20"/>
+        </w:rPr>
+      </w:pPr>
+      <w:r>
+        <w:rPr>
+          <w:sz w:val="20"/>
+        </w:rPr>
+        <w:t>“</w:t>
+      </w:r>
+      <w:r>
+        <w:rPr>
+          <w:sz w:val="20"/>
+        </w:rPr>
+        <w:t>Na pandemia, o mercado de compra e venda de games aumenta em mais de 100% Um</w:t>
+      </w:r>
+      <w:r>
+        <w:rPr>
+          <w:sz w:val="20"/>
+        </w:rPr>
+        <w:t xml:space="preserve"> </w:t>
+      </w:r>
+      <w:r>
+        <w:rPr>
+          <w:sz w:val="20"/>
+        </w:rPr>
+        <w:t>estudo feito pela bandeira de cartões Visa concluiu que, em 2020, houve um aumento de</w:t>
+      </w:r>
+      <w:r>
+        <w:rPr>
+          <w:sz w:val="20"/>
+        </w:rPr>
+        <w:t xml:space="preserve"> </w:t>
+      </w:r>
+      <w:r>
+        <w:rPr>
+          <w:sz w:val="20"/>
+        </w:rPr>
+        <w:t>140% nas transações financeiras feitas nas principais plataformas e consoles de games</w:t>
+      </w:r>
+      <w:r>
+        <w:rPr>
+          <w:sz w:val="20"/>
+        </w:rPr>
+        <w:t xml:space="preserve"> </w:t>
+      </w:r>
+      <w:r>
+        <w:rPr>
+          <w:sz w:val="20"/>
+        </w:rPr>
+        <w:t>em comparação com o ano de 2019</w:t>
+      </w:r>
+      <w:r>
+        <w:rPr>
+          <w:sz w:val="20"/>
+        </w:rPr>
+        <w:t>”</w:t>
+      </w:r>
+    </w:p>
+    <w:p>
+      <w:pPr>
+        <w:jc w:val="both"/>
+      </w:pPr>
+    </w:p>
+    <w:p>
+      <w:pPr>
+        <w:jc w:val="both"/>
+      </w:pPr>
+      <w:r>
+        <w:t>A partir do inicio da pandemia, o mercado de jogos digitais aumentou drasticamente, pois muitas pessoas acabaram por aderir este hobby as suas vidas, como ninguém podia sair de casa acabaram aproveitando muito o passatempo.</w:t>
+      </w:r>
+    </w:p>
+    <w:p>
+      <w:pPr>
+        <w:jc w:val="both"/>
+      </w:pPr>
+    </w:p>
+    <w:p>
+      <w:pPr>
+        <w:jc w:val="both"/>
+      </w:pPr>
+      <w:r>
+        <w:t>Com está notícia decidimos abrir a PixelCats, que tem como propósito vender produtos relacionados ao mercado de games de forma on-line.</w:t>
+      </w:r>
+    </w:p>
+    <w:p>
+      <w:pPr>
+        <w:jc w:val="both"/>
+        <w:rPr>
+          <w:u w:val="single"/>
+        </w:rPr>
+      </w:pPr>
+    </w:p>
+    <w:p>
+      <w:pPr>
+        <w:pStyle w:val="Ttulo2"/>
+      </w:pPr>
+      <w:bookmarkStart w:id="1" w:name="_Toc136003651"/>
+      <w:r>
+        <w:t>OBJETIVOS</w:t>
+      </w:r>
       <w:bookmarkEnd w:id="1"/>
     </w:p>
-    <w:p/>
-    <w:p>
-      <w:pPr>
-        <w:ind w:left="1134"/>
+    <w:p>
+      <w:pPr>
         <w:jc w:val="both"/>
-        <w:rPr>
-          <w:sz w:val="20"/>
-        </w:rPr>
-      </w:pPr>
-      <w:r>
-        <w:rPr>
-          <w:sz w:val="20"/>
-        </w:rPr>
-        <w:t>“</w:t>
-      </w:r>
-      <w:r>
-        <w:rPr>
-          <w:sz w:val="20"/>
-        </w:rPr>
-        <w:t>Na pandemia, o mercado de compra e venda de games aumenta em mais de 100% Um</w:t>
-      </w:r>
-      <w:r>
-        <w:rPr>
-          <w:sz w:val="20"/>
-        </w:rPr>
-        <w:t xml:space="preserve"> </w:t>
-      </w:r>
-      <w:r>
-        <w:rPr>
-          <w:sz w:val="20"/>
-        </w:rPr>
-        <w:t>estudo feito pela bandeira de cartões Visa concluiu que, em 2020, houve um aumento de</w:t>
-      </w:r>
-      <w:r>
-        <w:rPr>
-          <w:sz w:val="20"/>
-        </w:rPr>
-        <w:t xml:space="preserve"> </w:t>
-      </w:r>
-      <w:r>
-        <w:rPr>
-          <w:sz w:val="20"/>
-        </w:rPr>
-        <w:t>140% nas transações financeiras feitas nas principais plataformas e consoles de games</w:t>
-      </w:r>
-      <w:r>
-        <w:rPr>
-          <w:sz w:val="20"/>
-        </w:rPr>
-        <w:t xml:space="preserve"> </w:t>
-      </w:r>
-      <w:r>
-        <w:rPr>
-          <w:sz w:val="20"/>
-        </w:rPr>
-        <w:t>em comparação com o ano de 2019</w:t>
-      </w:r>
-      <w:r>
-        <w:rPr>
-          <w:sz w:val="20"/>
-        </w:rPr>
-        <w:t>”</w:t>
-      </w:r>
+      </w:pPr>
     </w:p>
     <w:p>
       <w:pPr>
         <w:jc w:val="both"/>
       </w:pPr>
+      <w:r>
+        <w:t>O principal objetivo da PixelCats é fornecer produtos do mercado de games para jogadores através de preços melhores e descontos.</w:t>
+      </w:r>
     </w:p>
     <w:p>
       <w:pPr>
         <w:jc w:val="both"/>
       </w:pPr>
       <w:r>
-        <w:t>A partir do inicio da pandemia, o mercado de jogos digitais aumentou drasticamente, pois muitas pessoas acabaram por aderir este hobby as suas vidas, como ninguém podia sair de casa acabaram aproveitando muito o passatempo.</w:t>
+        <w:t>Como principais objetivos o cliente poderá ficar de olho e comprar diversos produtos, como jogos e itens colecionáveis (action figures, pôsteres, camisetas e etc...).</w:t>
       </w:r>
     </w:p>
     <w:p>
@@ -2683,280 +2768,47 @@
     </w:p>
     <w:p>
       <w:pPr>
+        <w:pStyle w:val="Ttulo2"/>
+      </w:pPr>
+      <w:bookmarkStart w:id="2" w:name="_Toc136003652"/>
+      <w:r>
+        <w:t>PROPOSTA E JUSTIFICATIVA</w:t>
+      </w:r>
+      <w:bookmarkEnd w:id="2"/>
+    </w:p>
+    <w:p>
+      <w:pPr>
         <w:jc w:val="both"/>
       </w:pPr>
       <w:r>
-        <w:t>Com está notícia decidimos abrir a PixelCats, que tem como propósito vender produtos relacionados ao mercado de games de forma on-line.</w:t>
+        <w:t xml:space="preserve">O nosso sistema proposto permite o usuário comprar principalmente jogos através de chaves de ativação de jogos, já que este mercado onde moramos tem um alto custo, podendo comprar os jogos </w:t>
+      </w:r>
+      <w:r>
+        <w:t>por preços mais baixos e utilizar nas plataformas de forma legal.</w:t>
       </w:r>
     </w:p>
     <w:p>
       <w:pPr>
         <w:jc w:val="both"/>
-        <w:rPr>
-          <w:u w:val="single"/>
-        </w:rPr>
-      </w:pPr>
-    </w:p>
-    <w:p>
-      <w:pPr>
-        <w:pStyle w:val="Ttulo2"/>
-      </w:pPr>
-      <w:bookmarkStart w:id="2" w:name="_Toc109747338"/>
-      <w:r>
-        <w:t>OBJETIVOS</w:t>
-      </w:r>
-      <w:bookmarkEnd w:id="2"/>
-    </w:p>
-    <w:p/>
-    <w:p>
-      <w:pPr>
-        <w:jc w:val="both"/>
-      </w:pPr>
-      <w:r>
-        <w:t>Quais objetivos (geralmente 1 objetivo geral e 3 ou 4 específicos) o acadêmico pretende atingir com o desenvolvimento do estágio.</w:t>
-      </w:r>
-    </w:p>
-    <w:p>
-      <w:pPr>
-        <w:jc w:val="both"/>
-      </w:pPr>
-    </w:p>
-    <w:p>
-      <w:pPr>
-        <w:jc w:val="both"/>
-      </w:pPr>
-      <w:r>
-        <w:t xml:space="preserve">Evite aqui objetivos como: “o objetivo deste trabalho é concluir a disciplina </w:t>
-      </w:r>
-      <w:proofErr w:type="gramStart"/>
-      <w:r>
-        <w:t>x ”</w:t>
-      </w:r>
-      <w:proofErr w:type="gramEnd"/>
-      <w:r>
-        <w:t>, o objetivo a ser abordado neste tópico é o objetivo do sistema proposto.</w:t>
-      </w:r>
-    </w:p>
-    <w:p>
-      <w:pPr>
-        <w:jc w:val="both"/>
-      </w:pPr>
-    </w:p>
-    <w:p>
-      <w:r>
-        <w:t>Exemplo (</w:t>
-      </w:r>
-      <w:r>
-        <w:rPr>
-          <w:i/>
-        </w:rPr>
-        <w:t>resumido e fictício apenas para fins de exemplo</w:t>
-      </w:r>
-      <w:r>
-        <w:t>)</w:t>
-      </w:r>
-    </w:p>
-    <w:p>
-      <w:pPr>
-        <w:jc w:val="both"/>
-      </w:pPr>
-    </w:p>
-    <w:p>
-      <w:pPr>
-        <w:jc w:val="both"/>
-      </w:pPr>
-    </w:p>
-    <w:p>
-      <w:pPr>
-        <w:jc w:val="both"/>
-      </w:pPr>
-      <w:r>
-        <w:t>O presente projeto tem como objetivo principal (ou objetivo geral) propor uma solução de acompanhamento do orçamento do município de Vale dos Sonhos.</w:t>
-      </w:r>
-    </w:p>
-    <w:p>
-      <w:pPr>
-        <w:jc w:val="both"/>
-      </w:pPr>
-      <w:r>
-        <w:t xml:space="preserve">Como objetivos específicos o sistema irá proporcionar a o cadastramento e a consulta do orçamento municipal aprovado pela Câmara de Vereadores de Vale dos Sonhos, tão bem quanto o acompanhamento </w:t>
-      </w:r>
-      <w:r>
-        <w:rPr>
-          <w:i/>
-        </w:rPr>
-        <w:t>on-line</w:t>
-      </w:r>
-      <w:r>
-        <w:t xml:space="preserve"> dos empenhos e pagamentos efetuados  </w:t>
-      </w:r>
-    </w:p>
-    <w:p>
-      <w:pPr>
-        <w:jc w:val="both"/>
-      </w:pPr>
-    </w:p>
-    <w:p>
-      <w:pPr>
-        <w:jc w:val="both"/>
-      </w:pPr>
-      <w:r>
-        <w:t>(</w:t>
-      </w:r>
-      <w:r>
-        <w:t>os objetivos gerais e específicos</w:t>
-      </w:r>
-      <w:r>
-        <w:t xml:space="preserve"> poderão ser feitos na forma de tópicos se melhor convier ao aluno)</w:t>
-      </w:r>
-    </w:p>
-    <w:p>
-      <w:pPr>
-        <w:jc w:val="both"/>
-      </w:pPr>
-    </w:p>
-    <w:p>
-      <w:pPr>
-        <w:jc w:val="both"/>
-      </w:pPr>
-    </w:p>
-    <w:p>
-      <w:pPr>
-        <w:pStyle w:val="Ttulo2"/>
-      </w:pPr>
-      <w:bookmarkStart w:id="3" w:name="_Toc109747339"/>
-      <w:r>
-        <w:t>PROPOSTA E JUSTIFICATIVA</w:t>
+      </w:pPr>
+    </w:p>
+    <w:p>
+      <w:pPr>
+        <w:rPr>
+          <w:b/>
+          <w:spacing w:val="24"/>
+        </w:rPr>
+      </w:pPr>
+    </w:p>
+    <w:p>
+      <w:pPr>
+        <w:pStyle w:val="Ttulo1"/>
+      </w:pPr>
+      <w:bookmarkStart w:id="3" w:name="_Toc136003653"/>
+      <w:r>
+        <w:t>FUNDAMENTAÇÃO TEÓRICA</w:t>
       </w:r>
       <w:bookmarkEnd w:id="3"/>
-    </w:p>
-    <w:p>
-      <w:pPr>
-        <w:jc w:val="both"/>
-      </w:pPr>
-    </w:p>
-    <w:p>
-      <w:pPr>
-        <w:jc w:val="both"/>
-      </w:pPr>
-      <w:r>
-        <w:t xml:space="preserve">Qual é a proposta do seu sistema?  Como (e porque) ela se justifica como uma proposta válida? </w:t>
-      </w:r>
-    </w:p>
-    <w:p>
-      <w:pPr>
-        <w:jc w:val="both"/>
-      </w:pPr>
-    </w:p>
-    <w:p>
-      <w:pPr>
-        <w:jc w:val="both"/>
-      </w:pPr>
-      <w:r>
-        <w:t>Neste item você deve fazer uma breve descrição do seu sistema (proposta) e porque ele é importante para a empresa cedente (justificativa).</w:t>
-      </w:r>
-    </w:p>
-    <w:p>
-      <w:pPr>
-        <w:jc w:val="both"/>
-      </w:pPr>
-    </w:p>
-    <w:p>
-      <w:pPr>
-        <w:jc w:val="both"/>
-      </w:pPr>
-      <w:proofErr w:type="gramStart"/>
-      <w:r>
-        <w:t>Exemplo :</w:t>
-      </w:r>
-      <w:proofErr w:type="gramEnd"/>
-    </w:p>
-    <w:p>
-      <w:pPr>
-        <w:jc w:val="both"/>
-      </w:pPr>
-    </w:p>
-    <w:p>
-      <w:pPr>
-        <w:jc w:val="both"/>
-        <w:rPr>
-          <w:i/>
-        </w:rPr>
-      </w:pPr>
-      <w:r>
-        <w:rPr>
-          <w:i/>
-        </w:rPr>
-        <w:t>(este exemplo está resumido e é fictício)</w:t>
-      </w:r>
-    </w:p>
-    <w:p>
-      <w:pPr>
-        <w:jc w:val="both"/>
-      </w:pPr>
-    </w:p>
-    <w:p>
-      <w:pPr>
-        <w:jc w:val="both"/>
-      </w:pPr>
-      <w:r>
-        <w:t xml:space="preserve">O sistema proposto permitirá o controle dos gastos públicos por meio da inclusão dos pagamentos efetuados pelo setor financeiro da Prefeitura do Vale dos Sonhos </w:t>
-      </w:r>
-      <w:r>
-        <w:lastRenderedPageBreak/>
-        <w:t>disponibilizando o acesso ao orçamento municipal imediatamente aos contribuintes que efetuarem consultas na Internet.  (PROPOSTA)</w:t>
-      </w:r>
-    </w:p>
-    <w:p>
-      <w:pPr>
-        <w:jc w:val="both"/>
-      </w:pPr>
-    </w:p>
-    <w:p>
-      <w:pPr>
-        <w:jc w:val="both"/>
-      </w:pPr>
-      <w:r>
-        <w:t>“</w:t>
-      </w:r>
-      <w:r>
-        <w:t>A LRF cria condições para a implantação de uma nova cultura gerencial na gestão dos recursos públicos e incentiva o exercício pleno da cidadania, especialmente no que se refere à participação do contribuinte no processo de acompanhamento da aplicação dos recursos públicos e de avaliação dos seus resultados</w:t>
-      </w:r>
-      <w:r>
-        <w:t>”, desta forma o presente projeto se justifica por atender a uma demanda da Prefeitura Municipal de Vale dos Sonhos buscando a transparência na gestão dos recursos públicos do município.  (JUSTIFICATIVA)</w:t>
-      </w:r>
-    </w:p>
-    <w:p>
-      <w:pPr>
-        <w:jc w:val="both"/>
-      </w:pPr>
-    </w:p>
-    <w:p>
-      <w:pPr>
-        <w:jc w:val="both"/>
-      </w:pPr>
-    </w:p>
-    <w:p>
-      <w:pPr>
-        <w:rPr>
-          <w:b/>
-          <w:spacing w:val="24"/>
-        </w:rPr>
-      </w:pPr>
-      <w:r>
-        <w:br w:type="page"/>
-      </w:r>
-    </w:p>
-    <w:p>
-      <w:pPr>
-        <w:pStyle w:val="Ttulo1"/>
-      </w:pPr>
-      <w:bookmarkStart w:id="4" w:name="_Toc109747340"/>
-      <w:r>
-        <w:lastRenderedPageBreak/>
-        <w:t>FUNDAMENTAÇÃO TEÓRICA</w:t>
-      </w:r>
-      <w:bookmarkEnd w:id="4"/>
     </w:p>
     <w:p/>
     <w:p/>
@@ -3041,12 +2893,14 @@
       <w:r>
         <w:br w:type="page"/>
       </w:r>
+      <w:bookmarkStart w:id="4" w:name="_GoBack"/>
+      <w:bookmarkEnd w:id="4"/>
     </w:p>
     <w:p>
       <w:pPr>
         <w:pStyle w:val="Ttulo1"/>
       </w:pPr>
-      <w:bookmarkStart w:id="5" w:name="_Toc109747341"/>
+      <w:bookmarkStart w:id="5" w:name="_Toc136003654"/>
       <w:r>
         <w:lastRenderedPageBreak/>
         <w:t>DESENVOLVIMENTO DO SISTEMA</w:t>
@@ -3062,7 +2916,7 @@
       <w:pPr>
         <w:pStyle w:val="Ttulo2"/>
       </w:pPr>
-      <w:bookmarkStart w:id="6" w:name="_Toc109747342"/>
+      <w:bookmarkStart w:id="6" w:name="_Toc136003655"/>
       <w:r>
         <w:t>AMBIENTE</w:t>
       </w:r>
@@ -3144,7 +2998,7 @@
       <w:pPr>
         <w:pStyle w:val="Ttulo2"/>
       </w:pPr>
-      <w:bookmarkStart w:id="7" w:name="_Toc109747343"/>
+      <w:bookmarkStart w:id="7" w:name="_Toc136003656"/>
       <w:r>
         <w:t>ANÁLISE E VALIDAÇÃO</w:t>
       </w:r>
@@ -3155,7 +3009,7 @@
       <w:pPr>
         <w:pStyle w:val="Ttulo3"/>
       </w:pPr>
-      <w:bookmarkStart w:id="8" w:name="_Toc109747344"/>
+      <w:bookmarkStart w:id="8" w:name="_Toc136003657"/>
       <w:r>
         <w:t>Recursos a Serem Utilizados</w:t>
       </w:r>
@@ -3234,7 +3088,7 @@
       <w:pPr>
         <w:pStyle w:val="Ttulo3"/>
       </w:pPr>
-      <w:bookmarkStart w:id="9" w:name="_Toc109747345"/>
+      <w:bookmarkStart w:id="9" w:name="_Toc136003658"/>
       <w:r>
         <w:t>Fatores Críticos de Sucesso do Projeto</w:t>
       </w:r>
@@ -3249,7 +3103,7 @@
       <w:pPr>
         <w:pStyle w:val="Ttulo3"/>
       </w:pPr>
-      <w:bookmarkStart w:id="10" w:name="_Toc109747346"/>
+      <w:bookmarkStart w:id="10" w:name="_Toc136003659"/>
       <w:r>
         <w:t>Análise de Viabilidade</w:t>
       </w:r>
@@ -3285,7 +3139,7 @@
       <w:pPr>
         <w:pStyle w:val="Ttulo3"/>
       </w:pPr>
-      <w:bookmarkStart w:id="11" w:name="_Toc109747347"/>
+      <w:bookmarkStart w:id="11" w:name="_Toc136003660"/>
       <w:r>
         <w:t>Definições do Projeto</w:t>
       </w:r>
@@ -3370,7 +3224,7 @@
       <w:pPr>
         <w:pStyle w:val="Ttulo2"/>
       </w:pPr>
-      <w:bookmarkStart w:id="12" w:name="_Toc109747348"/>
+      <w:bookmarkStart w:id="12" w:name="_Toc136003661"/>
       <w:r>
         <w:t>REQUISITOS</w:t>
       </w:r>
@@ -3381,7 +3235,7 @@
       <w:pPr>
         <w:pStyle w:val="Ttulo3"/>
       </w:pPr>
-      <w:bookmarkStart w:id="13" w:name="_Toc109747349"/>
+      <w:bookmarkStart w:id="13" w:name="_Toc136003662"/>
       <w:r>
         <w:t>Especificação de Requisitos</w:t>
       </w:r>
@@ -3416,7 +3270,7 @@
       <w:pPr>
         <w:pStyle w:val="Ttulo3"/>
       </w:pPr>
-      <w:bookmarkStart w:id="14" w:name="_Toc109747350"/>
+      <w:bookmarkStart w:id="14" w:name="_Toc136003663"/>
       <w:r>
         <w:t>Regras de Negócio</w:t>
       </w:r>
@@ -3501,7 +3355,7 @@
       <w:pPr>
         <w:pStyle w:val="Ttulo2"/>
       </w:pPr>
-      <w:bookmarkStart w:id="15" w:name="_Toc109747351"/>
+      <w:bookmarkStart w:id="15" w:name="_Toc136003664"/>
       <w:r>
         <w:t>DIAGRAMAS</w:t>
       </w:r>
@@ -3734,27 +3588,14 @@
       <w:r>
         <w:t xml:space="preserve">Figura </w:t>
       </w:r>
-      <w:r>
-        <w:fldChar w:fldCharType="begin"/>
-      </w:r>
-      <w:r>
-        <w:instrText xml:space="preserve"> SEQ Figura \* ARABIC </w:instrText>
-      </w:r>
-      <w:r>
-        <w:fldChar w:fldCharType="separate"/>
-      </w:r>
-      <w:r>
-        <w:rPr>
-          <w:noProof/>
-        </w:rPr>
-        <w:t>1</w:t>
-      </w:r>
-      <w:r>
-        <w:rPr>
-          <w:noProof/>
-        </w:rPr>
-        <w:fldChar w:fldCharType="end"/>
-      </w:r>
+      <w:fldSimple w:instr=" SEQ Figura \* ARABIC ">
+        <w:r>
+          <w:rPr>
+            <w:noProof/>
+          </w:rPr>
+          <w:t>1</w:t>
+        </w:r>
+      </w:fldSimple>
       <w:bookmarkEnd w:id="16"/>
       <w:r>
         <w:t xml:space="preserve"> - Diagrama de Classe</w:t>
@@ -3778,7 +3619,7 @@
           <w:caps/>
         </w:rPr>
       </w:pPr>
-      <w:bookmarkStart w:id="18" w:name="_Toc109747352"/>
+      <w:bookmarkStart w:id="18" w:name="_Toc136003665"/>
       <w:r>
         <w:rPr>
           <w:caps/>
@@ -3950,27 +3791,14 @@
       <w:r>
         <w:t xml:space="preserve">Figura </w:t>
       </w:r>
-      <w:r>
-        <w:fldChar w:fldCharType="begin"/>
-      </w:r>
-      <w:r>
-        <w:instrText xml:space="preserve"> SEQ Figura \* ARABIC </w:instrText>
-      </w:r>
-      <w:r>
-        <w:fldChar w:fldCharType="separate"/>
-      </w:r>
-      <w:r>
-        <w:rPr>
-          <w:noProof/>
-        </w:rPr>
-        <w:t>2</w:t>
-      </w:r>
-      <w:r>
-        <w:rPr>
-          <w:noProof/>
-        </w:rPr>
-        <w:fldChar w:fldCharType="end"/>
-      </w:r>
+      <w:fldSimple w:instr=" SEQ Figura \* ARABIC ">
+        <w:r>
+          <w:rPr>
+            <w:noProof/>
+          </w:rPr>
+          <w:t>2</w:t>
+        </w:r>
+      </w:fldSimple>
       <w:bookmarkEnd w:id="19"/>
       <w:r>
         <w:t xml:space="preserve"> - Tela de Venda</w:t>
@@ -3984,7 +3812,7 @@
       <w:pPr>
         <w:pStyle w:val="Ttulo1"/>
       </w:pPr>
-      <w:bookmarkStart w:id="21" w:name="_Toc109747353"/>
+      <w:bookmarkStart w:id="21" w:name="_Toc136003666"/>
       <w:r>
         <w:lastRenderedPageBreak/>
         <w:t>CONSIDERAÇÕES FINAIS</w:t>
@@ -4012,7 +3840,7 @@
       <w:r>
         <w:br w:type="page"/>
       </w:r>
-      <w:bookmarkStart w:id="22" w:name="_Toc109747354"/>
+      <w:bookmarkStart w:id="22" w:name="_Toc136003667"/>
       <w:r>
         <w:lastRenderedPageBreak/>
         <w:t>RESULTADO</w:t>
@@ -4044,7 +3872,7 @@
       <w:pPr>
         <w:pStyle w:val="Ttulo1"/>
       </w:pPr>
-      <w:bookmarkStart w:id="23" w:name="_Toc109747355"/>
+      <w:bookmarkStart w:id="23" w:name="_Toc136003668"/>
       <w:r>
         <w:lastRenderedPageBreak/>
         <w:t>REFERÊNCIAS</w:t>
@@ -12475,7 +12303,7 @@
 </file>
 
 <file path=customXml/itemProps1.xml><?xml version="1.0" encoding="utf-8"?>
-<ds:datastoreItem xmlns:ds="http://schemas.openxmlformats.org/officeDocument/2006/customXml" ds:itemID="{0454A6CE-B0BD-4898-8EBA-E88DDAE0DA8B}">
+<ds:datastoreItem xmlns:ds="http://schemas.openxmlformats.org/officeDocument/2006/customXml" ds:itemID="{D9378F38-8D3D-4D34-B809-DBAC27E46FC5}">
   <ds:schemaRefs>
     <ds:schemaRef ds:uri="http://schemas.openxmlformats.org/officeDocument/2006/bibliography"/>
   </ds:schemaRefs>

--- a/Documentacao/Descritivo.docx
+++ b/Documentacao/Descritivo.docx
@@ -150,7 +150,7 @@
               </wp:anchor>
             </w:drawing>
           </mc:Choice>
-          <mc:Fallback xmlns:w16cex="http://schemas.microsoft.com/office/word/2018/wordml/cex" xmlns:w16="http://schemas.microsoft.com/office/word/2018/wordml" xmlns:w16sdtdh="http://schemas.microsoft.com/office/word/2020/wordml/sdtdatahash" xmlns:oel="http://schemas.microsoft.com/office/2019/extlst">
+          <mc:Fallback xmlns:oel="http://schemas.microsoft.com/office/2019/extlst" xmlns:w16sdtdh="http://schemas.microsoft.com/office/word/2020/wordml/sdtdatahash" xmlns:w16="http://schemas.microsoft.com/office/word/2018/wordml" xmlns:w16cex="http://schemas.microsoft.com/office/word/2018/wordml/cex">
             <w:pict>
               <v:line w14:anchorId="557805F0" id="Line 11" o:spid="_x0000_s1026" style="position:absolute;flip:x y;z-index:251658240;visibility:visible;mso-wrap-style:square;mso-width-percent:0;mso-height-percent:0;mso-wrap-distance-left:9pt;mso-wrap-distance-top:0;mso-wrap-distance-right:9pt;mso-wrap-distance-bottom:0;mso-position-horizontal:absolute;mso-position-horizontal-relative:text;mso-position-vertical:absolute;mso-position-vertical-relative:text;mso-width-percent:0;mso-height-percent:0;mso-width-relative:page;mso-height-relative:page" from="-.3pt,3.35pt" to="450pt,3.55pt" o:gfxdata="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" o:allowincell="f" strokeweight="3pt">
                 <v:stroke startarrowwidth="wide" startarrowlength="short" endarrowwidth="wide" endarrowlength="short"/>
@@ -632,7 +632,7 @@
               </wp:anchor>
             </w:drawing>
           </mc:Choice>
-          <mc:Fallback xmlns:w16cex="http://schemas.microsoft.com/office/word/2018/wordml/cex" xmlns:w16="http://schemas.microsoft.com/office/word/2018/wordml" xmlns:w16sdtdh="http://schemas.microsoft.com/office/word/2020/wordml/sdtdatahash" xmlns:oel="http://schemas.microsoft.com/office/2019/extlst">
+          <mc:Fallback xmlns:oel="http://schemas.microsoft.com/office/2019/extlst" xmlns:w16sdtdh="http://schemas.microsoft.com/office/word/2020/wordml/sdtdatahash" xmlns:w16="http://schemas.microsoft.com/office/word/2018/wordml" xmlns:w16cex="http://schemas.microsoft.com/office/word/2018/wordml/cex">
             <w:pict>
               <v:line w14:anchorId="6C7E32CA" id="Line 12" o:spid="_x0000_s1026" style="position:absolute;flip:x;z-index:251659264;visibility:visible;mso-wrap-style:square;mso-width-percent:0;mso-height-percent:0;mso-wrap-distance-left:9pt;mso-wrap-distance-top:0;mso-wrap-distance-right:9pt;mso-wrap-distance-bottom:0;mso-position-horizontal:absolute;mso-position-horizontal-relative:text;mso-position-vertical:absolute;mso-position-vertical-relative:text;mso-width-percent:0;mso-height-percent:0;mso-width-relative:page;mso-height-relative:page" from="-1.2pt,11.45pt" to="452.4pt,11.5pt" o:gfxdata="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" strokeweight="3pt">
                 <v:stroke startarrowwidth="wide" startarrowlength="short" endarrowwidth="wide" endarrowlength="short"/>
@@ -2760,6 +2760,14 @@
       <w:r>
         <w:t>Como principais objetivos o cliente poderá ficar de olho e comprar diversos produtos, como jogos e itens colecionáveis (action figures, pôsteres, camisetas e etc...).</w:t>
       </w:r>
+      <w:r>
+        <w:t xml:space="preserve"> </w:t>
+      </w:r>
+    </w:p>
+    <w:p>
+      <w:pPr>
+        <w:jc w:val="both"/>
+      </w:pPr>
     </w:p>
     <w:p>
       <w:pPr>
@@ -2812,32 +2820,6 @@
     </w:p>
     <w:p/>
     <w:p/>
-    <w:p>
-      <w:pPr>
-        <w:jc w:val="both"/>
-      </w:pPr>
-      <w:r>
-        <w:t>A fundamentação teórica do projeto deverá apresentar os elementos teóricos básicos que nortearam a proposta do trabalho.</w:t>
-      </w:r>
-    </w:p>
-    <w:p>
-      <w:pPr>
-        <w:jc w:val="both"/>
-      </w:pPr>
-    </w:p>
-    <w:p>
-      <w:pPr>
-        <w:jc w:val="both"/>
-      </w:pPr>
-      <w:r>
-        <w:t>No exemplo hipotético que está sendo utilizado a fundamentação teórica apresentaria:</w:t>
-      </w:r>
-    </w:p>
-    <w:p>
-      <w:pPr>
-        <w:jc w:val="both"/>
-      </w:pPr>
-    </w:p>
     <w:p>
       <w:pPr>
         <w:pStyle w:val="PargrafodaLista"/>
@@ -2848,14 +2830,14 @@
         <w:jc w:val="both"/>
       </w:pPr>
       <w:r>
-        <w:t>S</w:t>
-      </w:r>
-      <w:r>
-        <w:t>obre a área comercial onde o sistema será utilizado</w:t>
-      </w:r>
-      <w:r>
-        <w:t>;</w:t>
-      </w:r>
+        <w:t>Foco no mercado de jogos digitais: Jogos digitais se tornaram uma febre desde muito tempo. Nós focamos em satisfazer o público, de maioria jovial, que gosta de vídeo jogos, proporcionando uma experiência fácil de compra.</w:t>
+      </w:r>
+    </w:p>
+    <w:p>
+      <w:pPr>
+        <w:pStyle w:val="PargrafodaLista"/>
+        <w:jc w:val="both"/>
+      </w:pPr>
     </w:p>
     <w:p>
       <w:pPr>
@@ -2867,14 +2849,127 @@
         <w:jc w:val="both"/>
       </w:pPr>
       <w:r>
-        <w:t>Relatar sobre outros sistemas que apresentam a mesma característica ou aproximada.</w:t>
-      </w:r>
+        <w:t>Descontos e preços baixos: Nossa loja funciona com um sistema de revenda de jogos: Nossa equipe possui uma rede de contatos que buscam os melhores preços e promoções para jogos e produtos, permitindo assim que possamos revender os produtos por um preço mais baixo do que a maioria dos sites.</w:t>
+      </w:r>
+    </w:p>
+    <w:p>
+      <w:pPr>
+        <w:pStyle w:val="PargrafodaLista"/>
+      </w:pPr>
     </w:p>
     <w:p>
       <w:pPr>
         <w:pStyle w:val="PargrafodaLista"/>
         <w:jc w:val="both"/>
       </w:pPr>
+    </w:p>
+    <w:p>
+      <w:pPr>
+        <w:pStyle w:val="PargrafodaLista"/>
+        <w:numPr>
+          <w:ilvl w:val="0"/>
+          <w:numId w:val="42"/>
+        </w:numPr>
+        <w:jc w:val="both"/>
+      </w:pPr>
+      <w:r>
+        <w:t xml:space="preserve">Diversidade de produtos: Além dos jogos, a </w:t>
+      </w:r>
+      <w:proofErr w:type="spellStart"/>
+      <w:r>
+        <w:t>PixelCat</w:t>
+      </w:r>
+      <w:proofErr w:type="spellEnd"/>
+      <w:r>
+        <w:t xml:space="preserve"> possui produtos físicos que mantém o tema sobre jogos. Os pedidos são enviados para o endereço que já está previamente cadastrado no nosso sistema.</w:t>
+      </w:r>
+    </w:p>
+    <w:p>
+      <w:pPr>
+        <w:pStyle w:val="PargrafodaLista"/>
+        <w:jc w:val="both"/>
+      </w:pPr>
+    </w:p>
+    <w:p>
+      <w:pPr>
+        <w:pStyle w:val="PargrafodaLista"/>
+        <w:numPr>
+          <w:ilvl w:val="0"/>
+          <w:numId w:val="42"/>
+        </w:numPr>
+        <w:jc w:val="both"/>
+      </w:pPr>
+      <w:r>
+        <w:t xml:space="preserve">Experiência de compra: Nessa versão inicial, pretendemos trabalhar apenas com </w:t>
+      </w:r>
+      <w:r>
+        <w:t>a ferramenta</w:t>
+      </w:r>
+      <w:r>
+        <w:t xml:space="preserve"> </w:t>
+      </w:r>
+      <w:proofErr w:type="spellStart"/>
+      <w:r>
+        <w:t>Pix</w:t>
+      </w:r>
+      <w:proofErr w:type="spellEnd"/>
+      <w:r>
+        <w:t xml:space="preserve"> para a compra dos produtos, já que é o sistema mais prático e rápido atualmente. Mas mais pra frente pretendemos aderir aos cartões de crédito, débito </w:t>
+      </w:r>
+      <w:r>
+        <w:t>e boleto.</w:t>
+      </w:r>
+      <w:r>
+        <w:t xml:space="preserve"> </w:t>
+      </w:r>
+    </w:p>
+    <w:p>
+      <w:pPr>
+        <w:pStyle w:val="PargrafodaLista"/>
+        <w:jc w:val="both"/>
+        <w:rPr>
+          <w:u w:val="single"/>
+        </w:rPr>
+      </w:pPr>
+      <w:r>
+        <w:lastRenderedPageBreak/>
+        <w:t xml:space="preserve">a </w:t>
+      </w:r>
+      <w:proofErr w:type="spellStart"/>
+      <w:r>
+        <w:t>PixelCat</w:t>
+      </w:r>
+      <w:proofErr w:type="spellEnd"/>
+      <w:r>
+        <w:t xml:space="preserve"> está comprometida em oferecer uma experiência de compra</w:t>
+      </w:r>
+      <w:r>
+        <w:t xml:space="preserve"> prática</w:t>
+      </w:r>
+      <w:r>
+        <w:t xml:space="preserve"> e satisfatória para os jogadores</w:t>
+      </w:r>
+      <w:r>
+        <w:t xml:space="preserve"> e</w:t>
+      </w:r>
+      <w:r>
+        <w:t xml:space="preserve"> proporcio</w:t>
+      </w:r>
+      <w:r>
+        <w:t>nar um grande</w:t>
+      </w:r>
+      <w:r>
+        <w:t xml:space="preserve"> acesso a uma variedade de produtos do mercado de </w:t>
+      </w:r>
+      <w:r>
+        <w:t>jogos e</w:t>
+      </w:r>
+      <w:r>
+        <w:t xml:space="preserve"> preços </w:t>
+      </w:r>
+      <w:r>
+        <w:t>justos.</w:t>
+      </w:r>
     </w:p>
     <w:p>
       <w:pPr>
@@ -2893,34 +2988,32 @@
       <w:r>
         <w:br w:type="page"/>
       </w:r>
-      <w:bookmarkStart w:id="4" w:name="_GoBack"/>
-      <w:bookmarkEnd w:id="4"/>
     </w:p>
     <w:p>
       <w:pPr>
         <w:pStyle w:val="Ttulo1"/>
       </w:pPr>
-      <w:bookmarkStart w:id="5" w:name="_Toc136003654"/>
+      <w:bookmarkStart w:id="4" w:name="_Toc136003654"/>
       <w:r>
         <w:lastRenderedPageBreak/>
         <w:t>DESENVOLVIMENTO DO SISTEMA</w:t>
       </w:r>
+      <w:bookmarkEnd w:id="4"/>
+    </w:p>
+    <w:p>
+      <w:pPr>
+        <w:jc w:val="both"/>
+      </w:pPr>
+    </w:p>
+    <w:p>
+      <w:pPr>
+        <w:pStyle w:val="Ttulo2"/>
+      </w:pPr>
+      <w:bookmarkStart w:id="5" w:name="_Toc136003655"/>
+      <w:r>
+        <w:t>AMBIENTE</w:t>
+      </w:r>
       <w:bookmarkEnd w:id="5"/>
-    </w:p>
-    <w:p>
-      <w:pPr>
-        <w:jc w:val="both"/>
-      </w:pPr>
-    </w:p>
-    <w:p>
-      <w:pPr>
-        <w:pStyle w:val="Ttulo2"/>
-      </w:pPr>
-      <w:bookmarkStart w:id="6" w:name="_Toc136003655"/>
-      <w:r>
-        <w:t>AMBIENTE</w:t>
-      </w:r>
-      <w:bookmarkEnd w:id="6"/>
     </w:p>
     <w:p>
       <w:pPr>
@@ -2956,18 +3049,7 @@
         <w:jc w:val="both"/>
       </w:pPr>
       <w:r>
-        <w:t>1 tela de movimentação</w:t>
-      </w:r>
-      <w:r>
-        <w:t xml:space="preserve"> (</w:t>
-      </w:r>
-      <w:proofErr w:type="spellStart"/>
-      <w:r>
-        <w:t>ex</w:t>
-      </w:r>
-      <w:proofErr w:type="spellEnd"/>
-      <w:r>
-        <w:t>: tela de venda; tela de ordem de serviço; etc.)</w:t>
+        <w:t>1 Tela de Cadastro de cliente</w:t>
       </w:r>
     </w:p>
     <w:p>
@@ -2980,40 +3062,105 @@
         <w:jc w:val="both"/>
       </w:pPr>
       <w:r>
-        <w:t xml:space="preserve">3 </w:t>
-      </w:r>
-      <w:r>
-        <w:t>telas de cadastros</w:t>
-      </w:r>
-      <w:r>
-        <w:t xml:space="preserve"> e outros.</w:t>
-      </w:r>
-    </w:p>
-    <w:p>
-      <w:pPr>
+        <w:t>1 Tela de Login</w:t>
+      </w:r>
+    </w:p>
+    <w:p>
+      <w:pPr>
+        <w:pStyle w:val="PargrafodaLista"/>
+        <w:numPr>
+          <w:ilvl w:val="0"/>
+          <w:numId w:val="45"/>
+        </w:numPr>
         <w:jc w:val="both"/>
       </w:pPr>
+      <w:r>
+        <w:t>1 Tela inicial</w:t>
+      </w:r>
+    </w:p>
+    <w:p>
+      <w:pPr>
+        <w:pStyle w:val="PargrafodaLista"/>
+        <w:numPr>
+          <w:ilvl w:val="0"/>
+          <w:numId w:val="45"/>
+        </w:numPr>
+        <w:jc w:val="both"/>
+      </w:pPr>
+      <w:r>
+        <w:t>2 Telas de produtos</w:t>
+      </w:r>
+    </w:p>
+    <w:p>
+      <w:pPr>
+        <w:pStyle w:val="PargrafodaLista"/>
+        <w:numPr>
+          <w:ilvl w:val="0"/>
+          <w:numId w:val="45"/>
+        </w:numPr>
+        <w:jc w:val="both"/>
+      </w:pPr>
+      <w:r>
+        <w:t>Uma tela para a compra de cada produto</w:t>
+      </w:r>
+    </w:p>
+    <w:p>
+      <w:pPr>
+        <w:pStyle w:val="PargrafodaLista"/>
+        <w:numPr>
+          <w:ilvl w:val="0"/>
+          <w:numId w:val="45"/>
+        </w:numPr>
+        <w:jc w:val="both"/>
+      </w:pPr>
+      <w:r>
+        <w:t>1 Tela de Perfil</w:t>
+      </w:r>
+    </w:p>
+    <w:p>
+      <w:pPr>
+        <w:pStyle w:val="PargrafodaLista"/>
+        <w:numPr>
+          <w:ilvl w:val="0"/>
+          <w:numId w:val="45"/>
+        </w:numPr>
+        <w:jc w:val="both"/>
+      </w:pPr>
+      <w:r>
+        <w:t>1 Tela de “Carrinho de compras”</w:t>
+      </w:r>
+    </w:p>
+    <w:p>
+      <w:pPr>
+        <w:ind w:left="360"/>
+        <w:jc w:val="both"/>
+      </w:pPr>
+    </w:p>
+    <w:p>
+      <w:pPr>
+        <w:jc w:val="both"/>
+      </w:pPr>
     </w:p>
     <w:p>
       <w:pPr>
         <w:pStyle w:val="Ttulo2"/>
       </w:pPr>
-      <w:bookmarkStart w:id="7" w:name="_Toc136003656"/>
+      <w:bookmarkStart w:id="6" w:name="_Toc136003656"/>
       <w:r>
         <w:t>ANÁLISE E VALIDAÇÃO</w:t>
       </w:r>
+      <w:bookmarkEnd w:id="6"/>
+    </w:p>
+    <w:p/>
+    <w:p>
+      <w:pPr>
+        <w:pStyle w:val="Ttulo3"/>
+      </w:pPr>
+      <w:bookmarkStart w:id="7" w:name="_Toc136003657"/>
+      <w:r>
+        <w:t>Recursos a Serem Utilizados</w:t>
+      </w:r>
       <w:bookmarkEnd w:id="7"/>
-    </w:p>
-    <w:p/>
-    <w:p>
-      <w:pPr>
-        <w:pStyle w:val="Ttulo3"/>
-      </w:pPr>
-      <w:bookmarkStart w:id="8" w:name="_Toc136003657"/>
-      <w:r>
-        <w:t>Recursos a Serem Utilizados</w:t>
-      </w:r>
-      <w:bookmarkEnd w:id="8"/>
     </w:p>
     <w:p/>
     <w:p>
@@ -3037,7 +3184,7 @@
         <w:jc w:val="both"/>
       </w:pPr>
       <w:r>
-        <w:t>Relatar sobre a linguagem de programação que irá utilizar</w:t>
+        <w:t>Utilizaremos as linguagens HTML, CSS e a linguagem de programação Java Script com o Node.JS.</w:t>
       </w:r>
     </w:p>
     <w:p>
@@ -3045,12 +3192,20 @@
         <w:pStyle w:val="PargrafodaLista"/>
         <w:numPr>
           <w:ilvl w:val="0"/>
-          <w:numId w:val="43"/>
+          <w:numId w:val="42"/>
         </w:numPr>
         <w:jc w:val="both"/>
       </w:pPr>
       <w:r>
-        <w:t>Motivação para uso de uma determinada linguagem de programação</w:t>
+        <w:t xml:space="preserve">Utilizaremos essas linguagens pois são voltadas para websites. Sendo um site, o usuário tem maior facilidade de acesso em qualquer plataforma que estiver (Computador, celular, tablet, </w:t>
+      </w:r>
+      <w:proofErr w:type="spellStart"/>
+      <w:r>
+        <w:t>etc</w:t>
+      </w:r>
+      <w:proofErr w:type="spellEnd"/>
+      <w:r>
+        <w:t>) e não precisará instalar aplicativos e programas externos.</w:t>
       </w:r>
     </w:p>
     <w:p>
@@ -3058,12 +3213,12 @@
         <w:pStyle w:val="PargrafodaLista"/>
         <w:numPr>
           <w:ilvl w:val="0"/>
-          <w:numId w:val="43"/>
+          <w:numId w:val="42"/>
         </w:numPr>
         <w:jc w:val="both"/>
       </w:pPr>
       <w:r>
-        <w:t>Relatar sobre o banco de dados que será utilizado.</w:t>
+        <w:t>Como banco de dados, teremos integrado o SQL, utilizando do MySQL</w:t>
       </w:r>
     </w:p>
     <w:p>
@@ -3071,12 +3226,15 @@
         <w:pStyle w:val="PargrafodaLista"/>
         <w:numPr>
           <w:ilvl w:val="0"/>
-          <w:numId w:val="43"/>
+          <w:numId w:val="42"/>
         </w:numPr>
         <w:jc w:val="both"/>
       </w:pPr>
       <w:r>
-        <w:t>Motivação para uso de um determinado SGBD</w:t>
+        <w:t>Utilizamos o MySQL como SGBD pois é gratuito e possui várias ferramentas para facilitar nosso uso do SQL. SQL esse que é uma linguagem que estudamos durante o curso</w:t>
+      </w:r>
+      <w:r>
+        <w:t xml:space="preserve"> e é mais utilizado do que as outras linguagens de bancos de dados.</w:t>
       </w:r>
     </w:p>
     <w:p>
@@ -3088,10 +3246,82 @@
       <w:pPr>
         <w:pStyle w:val="Ttulo3"/>
       </w:pPr>
-      <w:bookmarkStart w:id="9" w:name="_Toc136003658"/>
+      <w:bookmarkStart w:id="8" w:name="_Toc136003658"/>
       <w:r>
         <w:t>Fatores Críticos de Sucesso do Projeto</w:t>
       </w:r>
+      <w:bookmarkEnd w:id="8"/>
+    </w:p>
+    <w:p>
+      <w:pPr>
+        <w:jc w:val="both"/>
+      </w:pPr>
+      <w:r>
+        <w:t>Preços baixos: Devido ao nosso sistema de revenda que possuímos na nossa equipe, os preços que podemos ofertar são devidamente mais baratos do que a média do mercado.</w:t>
+      </w:r>
+    </w:p>
+    <w:p>
+      <w:pPr>
+        <w:jc w:val="both"/>
+      </w:pPr>
+    </w:p>
+    <w:p>
+      <w:pPr>
+        <w:jc w:val="both"/>
+      </w:pPr>
+      <w:r>
+        <w:t xml:space="preserve">Facilidade de uso: Nosso site tem um sistema bem simples de compra: O cliente escolhe o produto e a quantidade e realiza o pagamento via </w:t>
+      </w:r>
+      <w:proofErr w:type="spellStart"/>
+      <w:r>
+        <w:t>Pix</w:t>
+      </w:r>
+      <w:proofErr w:type="spellEnd"/>
+      <w:r>
+        <w:t>. Caso aprovado, o sistema gerará uma CD Key do jogo comprado (CD Key é um código de ativação do produto, então ao comprar um jogo, você recebe um código e deverá aplica-lo na plataforma previamente indicada pelo site). No caso de um produto físico, o pedido é enviado diretamente para a nossa equipe, que envia a remessa rapidamente</w:t>
+      </w:r>
+      <w:r>
+        <w:t>.</w:t>
+      </w:r>
+    </w:p>
+    <w:p>
+      <w:pPr>
+        <w:jc w:val="both"/>
+      </w:pPr>
+    </w:p>
+    <w:p>
+      <w:pPr>
+        <w:jc w:val="both"/>
+      </w:pPr>
+      <w:r>
+        <w:lastRenderedPageBreak/>
+        <w:t xml:space="preserve">Rápido acesso: Por se tratar de um site, </w:t>
+      </w:r>
+      <w:r>
+        <w:t xml:space="preserve">a </w:t>
+      </w:r>
+      <w:proofErr w:type="spellStart"/>
+      <w:r>
+        <w:t>PixelCat</w:t>
+      </w:r>
+      <w:proofErr w:type="spellEnd"/>
+      <w:r>
+        <w:t xml:space="preserve"> pode ser acessada mais rapidamente e por qualquer dispositivo, basta ter acesso a internet.</w:t>
+      </w:r>
+    </w:p>
+    <w:p>
+      <w:pPr>
+        <w:jc w:val="both"/>
+      </w:pPr>
+    </w:p>
+    <w:p>
+      <w:pPr>
+        <w:pStyle w:val="Ttulo3"/>
+      </w:pPr>
+      <w:bookmarkStart w:id="9" w:name="_Toc136003659"/>
+      <w:r>
+        <w:t>Análise de Viabilidade</w:t>
+      </w:r>
       <w:bookmarkEnd w:id="9"/>
     </w:p>
     <w:p>
@@ -3101,11 +3331,32 @@
     </w:p>
     <w:p>
       <w:pPr>
+        <w:jc w:val="both"/>
+      </w:pPr>
+      <w:r>
+        <w:t>Neste tópico avaliar critérios de viabilidade como: técnico, organizacional, operacionais, econômicos e de cronograma.</w:t>
+      </w:r>
+    </w:p>
+    <w:p>
+      <w:pPr>
+        <w:jc w:val="both"/>
+      </w:pPr>
+    </w:p>
+    <w:p>
+      <w:pPr>
+        <w:rPr>
+          <w:b/>
+          <w:spacing w:val="24"/>
+        </w:rPr>
+      </w:pPr>
+    </w:p>
+    <w:p>
+      <w:pPr>
         <w:pStyle w:val="Ttulo3"/>
       </w:pPr>
-      <w:bookmarkStart w:id="10" w:name="_Toc136003659"/>
-      <w:r>
-        <w:t>Análise de Viabilidade</w:t>
+      <w:bookmarkStart w:id="10" w:name="_Toc136003660"/>
+      <w:r>
+        <w:t>Definições do Projeto</w:t>
       </w:r>
       <w:bookmarkEnd w:id="10"/>
     </w:p>
@@ -3113,19 +3364,96 @@
       <w:pPr>
         <w:jc w:val="both"/>
       </w:pPr>
+      <w:r>
+        <w:t xml:space="preserve">Venda de jogos automática: </w:t>
+      </w:r>
+      <w:proofErr w:type="gramStart"/>
+      <w:r>
+        <w:t>A venda dos jogos devem</w:t>
+      </w:r>
+      <w:proofErr w:type="gramEnd"/>
+      <w:r>
+        <w:t xml:space="preserve"> ser de forma automática e sem nenhuma necessidade de interferência humana</w:t>
+      </w:r>
+    </w:p>
+    <w:p>
+      <w:pPr>
+        <w:pStyle w:val="Ttulo4"/>
+      </w:pPr>
+      <w:r>
+        <w:t>Arquitetura</w:t>
+      </w:r>
     </w:p>
     <w:p>
       <w:pPr>
         <w:jc w:val="both"/>
       </w:pPr>
-      <w:r>
-        <w:t>Neste tópico avaliar critérios de viabilidade como: técnico, organizacional, operacionais, econômicos e de cronograma.</w:t>
-      </w:r>
-    </w:p>
-    <w:p>
-      <w:pPr>
-        <w:jc w:val="both"/>
-      </w:pPr>
+    </w:p>
+    <w:p>
+      <w:r>
+        <w:t xml:space="preserve">IDE Utilizada: Visual Studio </w:t>
+      </w:r>
+      <w:proofErr w:type="spellStart"/>
+      <w:r>
+        <w:t>Code</w:t>
+      </w:r>
+      <w:proofErr w:type="spellEnd"/>
+      <w:r>
+        <w:t xml:space="preserve">. </w:t>
+      </w:r>
+    </w:p>
+    <w:p>
+      <w:r>
+        <w:t>Linguagens: HTML (Linguagem de Marcação), CSS (Folha de Estilo) e Java Script (Linguagem de Programação).</w:t>
+      </w:r>
+    </w:p>
+    <w:p>
+      <w:r>
+        <w:t>HTML sendo utilizado para criar o front-</w:t>
+      </w:r>
+      <w:proofErr w:type="spellStart"/>
+      <w:r>
+        <w:t>end</w:t>
+      </w:r>
+      <w:proofErr w:type="spellEnd"/>
+      <w:r>
+        <w:t xml:space="preserve"> do site junto do CSS e Java Script sendo utilizado para criar as funções do site, o </w:t>
+      </w:r>
+      <w:proofErr w:type="spellStart"/>
+      <w:r>
+        <w:t>back</w:t>
+      </w:r>
+      <w:proofErr w:type="spellEnd"/>
+      <w:r>
+        <w:t>-end.</w:t>
+      </w:r>
+    </w:p>
+    <w:p>
+      <w:r>
+        <w:t>Como necessitamos de um banco de dados, optamos por usar o MySQL e da sua linguagem, SQL.</w:t>
+      </w:r>
+    </w:p>
+    <w:p>
+      <w:r>
+        <w:t xml:space="preserve">O banco está hospedado no sistema AWS da </w:t>
+      </w:r>
+      <w:proofErr w:type="spellStart"/>
+      <w:r>
+        <w:t>Amazon</w:t>
+      </w:r>
+      <w:proofErr w:type="spellEnd"/>
+      <w:r>
+        <w:t>, fazendo com que ele possa ser acessado de qualquer lugar a qualquer momento, sem a necessidade de importação de arquivos.</w:t>
+      </w:r>
+    </w:p>
+    <w:p/>
+    <w:p>
+      <w:pPr>
+        <w:pStyle w:val="Ttulo4"/>
+      </w:pPr>
+      <w:r>
+        <w:t>Cronograma</w:t>
+      </w:r>
     </w:p>
     <w:p>
       <w:pPr>
@@ -3136,107 +3464,109 @@
       </w:pPr>
     </w:p>
     <w:p>
+      <w:r>
+        <w:t>Levantamento de Requisitos e Planejamento: Nesta fase inicial, será realizado um levantamento detalhado dos requisitos do projeto, incluindo funcionalidades da loja online, integrações necessárias, design e conteúdo</w:t>
+      </w:r>
+      <w:r>
+        <w:t>.</w:t>
+      </w:r>
+    </w:p>
+    <w:p/>
+    <w:p>
+      <w:r>
+        <w:t xml:space="preserve">Desenvolvimento </w:t>
+      </w:r>
+      <w:r>
+        <w:t>do site</w:t>
+      </w:r>
+      <w:r>
+        <w:t xml:space="preserve">: Nesta etapa, </w:t>
+      </w:r>
+      <w:r>
+        <w:t>nos</w:t>
+      </w:r>
+      <w:r>
+        <w:t xml:space="preserve"> trabalhar</w:t>
+      </w:r>
+      <w:r>
+        <w:t xml:space="preserve">emos </w:t>
+      </w:r>
+      <w:r>
+        <w:t xml:space="preserve">na criação </w:t>
+      </w:r>
+      <w:r>
+        <w:t>do site</w:t>
+      </w:r>
+      <w:r>
+        <w:t>, incluindo a configuração da plataform</w:t>
+      </w:r>
+      <w:r>
+        <w:t>a</w:t>
+      </w:r>
+      <w:r>
+        <w:t>, personalização de layout, integração de sistemas de</w:t>
+      </w:r>
+      <w:r>
+        <w:t xml:space="preserve"> compra</w:t>
+      </w:r>
+      <w:r>
+        <w:t xml:space="preserve"> e implementação de recursos adicionais.</w:t>
+      </w:r>
+    </w:p>
+    <w:p/>
+    <w:p>
+      <w:r>
+        <w:t xml:space="preserve">Testes e Ajustes: Após o desenvolvimento </w:t>
+      </w:r>
+      <w:r>
+        <w:t>da loja</w:t>
+      </w:r>
+      <w:r>
+        <w:t>, será realizada uma fase de testes para garantir que todas as funcionalidades estejam</w:t>
+      </w:r>
+      <w:r>
+        <w:t xml:space="preserve"> funcionando</w:t>
+      </w:r>
+      <w:bookmarkStart w:id="11" w:name="_GoBack"/>
+      <w:bookmarkEnd w:id="11"/>
+      <w:r>
+        <w:t xml:space="preserve"> corretamente, que os processos de compra e pagamento estejam funcionando adequadamente e que não existam erros ou falhas na plataforma. Os ajustes necessários serão feitos nessa fase.</w:t>
+      </w:r>
+    </w:p>
+    <w:p>
+      <w:pPr>
+        <w:rPr>
+          <w:b/>
+          <w:spacing w:val="24"/>
+        </w:rPr>
+      </w:pPr>
+    </w:p>
+    <w:p>
+      <w:pPr>
+        <w:rPr>
+          <w:b/>
+          <w:spacing w:val="24"/>
+        </w:rPr>
+      </w:pPr>
+    </w:p>
+    <w:p>
+      <w:pPr>
+        <w:pStyle w:val="Ttulo2"/>
+      </w:pPr>
+      <w:bookmarkStart w:id="12" w:name="_Toc136003661"/>
+      <w:r>
+        <w:t>REQUISITOS</w:t>
+      </w:r>
+      <w:bookmarkEnd w:id="12"/>
+    </w:p>
+    <w:p/>
+    <w:p>
       <w:pPr>
         <w:pStyle w:val="Ttulo3"/>
       </w:pPr>
-      <w:bookmarkStart w:id="11" w:name="_Toc136003660"/>
-      <w:r>
-        <w:t>Definições do Projeto</w:t>
-      </w:r>
-      <w:bookmarkEnd w:id="11"/>
-    </w:p>
-    <w:p>
-      <w:pPr>
-        <w:jc w:val="both"/>
-      </w:pPr>
-    </w:p>
-    <w:p>
-      <w:pPr>
-        <w:pStyle w:val="Ttulo4"/>
-      </w:pPr>
-      <w:r>
-        <w:t>Arquitetura</w:t>
-      </w:r>
-    </w:p>
-    <w:p>
-      <w:pPr>
-        <w:jc w:val="both"/>
-      </w:pPr>
-    </w:p>
-    <w:p>
-      <w:pPr>
-        <w:rPr>
-          <w:b/>
-          <w:spacing w:val="24"/>
-        </w:rPr>
-      </w:pPr>
-      <w:r>
-        <w:t>Neste tópico devem ser definidas as questões de arquitetura do software, linguagem e ou frameworks a serem utilizados, sistema operacional, banco de dados, materiais e métodos que contemplem os objetivos do projeto.</w:t>
-      </w:r>
-    </w:p>
-    <w:p>
-      <w:pPr>
-        <w:rPr>
-          <w:b/>
-          <w:spacing w:val="24"/>
-        </w:rPr>
-      </w:pPr>
-    </w:p>
-    <w:p>
-      <w:pPr>
-        <w:pStyle w:val="Ttulo4"/>
-      </w:pPr>
-      <w:r>
-        <w:t>Cronograma</w:t>
-      </w:r>
-    </w:p>
-    <w:p>
-      <w:pPr>
-        <w:rPr>
-          <w:b/>
-          <w:spacing w:val="24"/>
-        </w:rPr>
-      </w:pPr>
-    </w:p>
-    <w:p>
-      <w:r>
-        <w:t>Neste tópico devem ser definidos o macro cronograma do projeto, informações do planejamento como por exemplo: riscos envolvidos.</w:t>
-      </w:r>
-    </w:p>
-    <w:p>
-      <w:pPr>
-        <w:jc w:val="both"/>
-      </w:pPr>
+      <w:bookmarkStart w:id="13" w:name="_Toc136003662"/>
       <w:r>
         <w:lastRenderedPageBreak/>
-        <w:t>Incluir uma descrição das entregas e do ciclo de vida do projeto de desenvolvimento de software a ser utilizado, incluindo a definição das etapas, tais como: Testes, Gestão da Configuração, Monitoramento e Controle (Agendamentos), etc.</w:t>
-      </w:r>
-    </w:p>
-    <w:p>
-      <w:pPr>
-        <w:rPr>
-          <w:b/>
-          <w:spacing w:val="24"/>
-        </w:rPr>
-      </w:pPr>
-    </w:p>
-    <w:p>
-      <w:pPr>
-        <w:pStyle w:val="Ttulo2"/>
-      </w:pPr>
-      <w:bookmarkStart w:id="12" w:name="_Toc136003661"/>
-      <w:r>
-        <w:t>REQUISITOS</w:t>
-      </w:r>
-      <w:bookmarkEnd w:id="12"/>
-    </w:p>
-    <w:p/>
-    <w:p>
-      <w:pPr>
-        <w:pStyle w:val="Ttulo3"/>
-      </w:pPr>
-      <w:bookmarkStart w:id="13" w:name="_Toc136003662"/>
-      <w:r>
         <w:t>Especificação de Requisitos</w:t>
       </w:r>
       <w:bookmarkEnd w:id="13"/>
@@ -3588,14 +3918,27 @@
       <w:r>
         <w:t xml:space="preserve">Figura </w:t>
       </w:r>
-      <w:fldSimple w:instr=" SEQ Figura \* ARABIC ">
-        <w:r>
-          <w:rPr>
-            <w:noProof/>
-          </w:rPr>
-          <w:t>1</w:t>
-        </w:r>
-      </w:fldSimple>
+      <w:r>
+        <w:fldChar w:fldCharType="begin"/>
+      </w:r>
+      <w:r>
+        <w:instrText xml:space="preserve"> SEQ Figura \* ARABIC </w:instrText>
+      </w:r>
+      <w:r>
+        <w:fldChar w:fldCharType="separate"/>
+      </w:r>
+      <w:r>
+        <w:rPr>
+          <w:noProof/>
+        </w:rPr>
+        <w:t>1</w:t>
+      </w:r>
+      <w:r>
+        <w:rPr>
+          <w:noProof/>
+        </w:rPr>
+        <w:fldChar w:fldCharType="end"/>
+      </w:r>
       <w:bookmarkEnd w:id="16"/>
       <w:r>
         <w:t xml:space="preserve"> - Diagrama de Classe</w:t>
@@ -3791,14 +4134,27 @@
       <w:r>
         <w:t xml:space="preserve">Figura </w:t>
       </w:r>
-      <w:fldSimple w:instr=" SEQ Figura \* ARABIC ">
-        <w:r>
-          <w:rPr>
-            <w:noProof/>
-          </w:rPr>
-          <w:t>2</w:t>
-        </w:r>
-      </w:fldSimple>
+      <w:r>
+        <w:fldChar w:fldCharType="begin"/>
+      </w:r>
+      <w:r>
+        <w:instrText xml:space="preserve"> SEQ Figura \* ARABIC </w:instrText>
+      </w:r>
+      <w:r>
+        <w:fldChar w:fldCharType="separate"/>
+      </w:r>
+      <w:r>
+        <w:rPr>
+          <w:noProof/>
+        </w:rPr>
+        <w:t>2</w:t>
+      </w:r>
+      <w:r>
+        <w:rPr>
+          <w:noProof/>
+        </w:rPr>
+        <w:fldChar w:fldCharType="end"/>
+      </w:r>
       <w:bookmarkEnd w:id="19"/>
       <w:r>
         <w:t xml:space="preserve"> - Tela de Venda</w:t>
@@ -12303,7 +12659,7 @@
 </file>
 
 <file path=customXml/itemProps1.xml><?xml version="1.0" encoding="utf-8"?>
-<ds:datastoreItem xmlns:ds="http://schemas.openxmlformats.org/officeDocument/2006/customXml" ds:itemID="{D9378F38-8D3D-4D34-B809-DBAC27E46FC5}">
+<ds:datastoreItem xmlns:ds="http://schemas.openxmlformats.org/officeDocument/2006/customXml" ds:itemID="{99E8D857-A46D-4048-A499-FEB4DA7BFBB8}">
   <ds:schemaRefs>
     <ds:schemaRef ds:uri="http://schemas.openxmlformats.org/officeDocument/2006/bibliography"/>
   </ds:schemaRefs>

--- a/Documentacao/Descritivo.docx
+++ b/Documentacao/Descritivo.docx
@@ -1,6 +1,6 @@
 
 <file path=word/document.xml><?xml version="1.0" encoding="utf-8"?>
-<w:document xmlns:wpc="http://schemas.microsoft.com/office/word/2010/wordprocessingCanvas" xmlns:cx="http://schemas.microsoft.com/office/drawing/2014/chartex" xmlns:cx1="http://schemas.microsoft.com/office/drawing/2015/9/8/chartex" xmlns:cx2="http://schemas.microsoft.com/office/drawing/2015/10/21/chartex" xmlns:cx3="http://schemas.microsoft.com/office/drawing/2016/5/9/chartex" xmlns:cx4="http://schemas.microsoft.com/office/drawing/2016/5/10/chartex" xmlns:cx5="http://schemas.microsoft.com/office/drawing/2016/5/11/chartex" xmlns:cx6="http://schemas.microsoft.com/office/drawing/2016/5/12/chartex" xmlns:cx7="http://schemas.microsoft.com/office/drawing/2016/5/13/chartex" xmlns:cx8="http://schemas.microsoft.com/office/drawing/2016/5/14/chartex" xmlns:mc="http://schemas.openxmlformats.org/markup-compatibility/2006" xmlns:aink="http://schemas.microsoft.com/office/drawing/2016/ink" xmlns:am3d="http://schemas.microsoft.com/office/drawing/2017/model3d" xmlns:o="urn:schemas-microsoft-com:office:office" xmlns:r="http://schemas.openxmlformats.org/officeDocument/2006/relationships" xmlns:m="http://schemas.openxmlformats.org/officeDocument/2006/math" xmlns:v="urn:schemas-microsoft-com:vml" xmlns:wp14="http://schemas.microsoft.com/office/word/2010/wordprocessingDrawing" xmlns:wp="http://schemas.openxmlformats.org/drawingml/2006/wordprocessingDrawing" xmlns:w10="urn:schemas-microsoft-com:office:word" xmlns:w="http://schemas.openxmlformats.org/wordprocessingml/2006/main" xmlns:w14="http://schemas.microsoft.com/office/word/2010/wordml" xmlns:w15="http://schemas.microsoft.com/office/word/2012/wordml" xmlns:w16cid="http://schemas.microsoft.com/office/word/2016/wordml/cid" xmlns:w16se="http://schemas.microsoft.com/office/word/2015/wordml/symex" xmlns:wpg="http://schemas.microsoft.com/office/word/2010/wordprocessingGroup" xmlns:wpi="http://schemas.microsoft.com/office/word/2010/wordprocessingInk" xmlns:wne="http://schemas.microsoft.com/office/word/2006/wordml" xmlns:wps="http://schemas.microsoft.com/office/word/2010/wordprocessingShape" mc:Ignorable="w14 w15 w16se w16cid wp14">
+<w:document xmlns:wpc="http://schemas.microsoft.com/office/word/2010/wordprocessingCanvas" xmlns:cx="http://schemas.microsoft.com/office/drawing/2014/chartex" xmlns:cx1="http://schemas.microsoft.com/office/drawing/2015/9/8/chartex" xmlns:cx2="http://schemas.microsoft.com/office/drawing/2015/10/21/chartex" xmlns:cx3="http://schemas.microsoft.com/office/drawing/2016/5/9/chartex" xmlns:cx4="http://schemas.microsoft.com/office/drawing/2016/5/10/chartex" xmlns:cx5="http://schemas.microsoft.com/office/drawing/2016/5/11/chartex" xmlns:cx6="http://schemas.microsoft.com/office/drawing/2016/5/12/chartex" xmlns:cx7="http://schemas.microsoft.com/office/drawing/2016/5/13/chartex" xmlns:cx8="http://schemas.microsoft.com/office/drawing/2016/5/14/chartex" xmlns:mc="http://schemas.openxmlformats.org/markup-compatibility/2006" xmlns:aink="http://schemas.microsoft.com/office/drawing/2016/ink" xmlns:am3d="http://schemas.microsoft.com/office/drawing/2017/model3d" xmlns:o="urn:schemas-microsoft-com:office:office" xmlns:oel="http://schemas.microsoft.com/office/2019/extlst" xmlns:r="http://schemas.openxmlformats.org/officeDocument/2006/relationships" xmlns:m="http://schemas.openxmlformats.org/officeDocument/2006/math" xmlns:v="urn:schemas-microsoft-com:vml" xmlns:wp14="http://schemas.microsoft.com/office/word/2010/wordprocessingDrawing" xmlns:wp="http://schemas.openxmlformats.org/drawingml/2006/wordprocessingDrawing" xmlns:w10="urn:schemas-microsoft-com:office:word" xmlns:w="http://schemas.openxmlformats.org/wordprocessingml/2006/main" xmlns:w14="http://schemas.microsoft.com/office/word/2010/wordml" xmlns:w15="http://schemas.microsoft.com/office/word/2012/wordml" xmlns:w16cex="http://schemas.microsoft.com/office/word/2018/wordml/cex" xmlns:w16cid="http://schemas.microsoft.com/office/word/2016/wordml/cid" xmlns:w16="http://schemas.microsoft.com/office/word/2018/wordml" xmlns:w16sdtdh="http://schemas.microsoft.com/office/word/2020/wordml/sdtdatahash" xmlns:w16se="http://schemas.microsoft.com/office/word/2015/wordml/symex" xmlns:wpg="http://schemas.microsoft.com/office/word/2010/wordprocessingGroup" xmlns:wpi="http://schemas.microsoft.com/office/word/2010/wordprocessingInk" xmlns:wne="http://schemas.microsoft.com/office/word/2006/wordml" xmlns:wps="http://schemas.microsoft.com/office/word/2010/wordprocessingShape" mc:Ignorable="w14 w15 w16se w16cid w16 w16cex w16sdtdh wp14">
   <w:body>
     <w:p>
       <w:pPr>
@@ -150,7 +150,7 @@
               </wp:anchor>
             </w:drawing>
           </mc:Choice>
-          <mc:Fallback xmlns:oel="http://schemas.microsoft.com/office/2019/extlst" xmlns:w16sdtdh="http://schemas.microsoft.com/office/word/2020/wordml/sdtdatahash" xmlns:w16="http://schemas.microsoft.com/office/word/2018/wordml" xmlns:w16cex="http://schemas.microsoft.com/office/word/2018/wordml/cex">
+          <mc:Fallback>
             <w:pict>
               <v:line w14:anchorId="557805F0" id="Line 11" o:spid="_x0000_s1026" style="position:absolute;flip:x y;z-index:251658240;visibility:visible;mso-wrap-style:square;mso-width-percent:0;mso-height-percent:0;mso-wrap-distance-left:9pt;mso-wrap-distance-top:0;mso-wrap-distance-right:9pt;mso-wrap-distance-bottom:0;mso-position-horizontal:absolute;mso-position-horizontal-relative:text;mso-position-vertical:absolute;mso-position-vertical-relative:text;mso-width-percent:0;mso-height-percent:0;mso-width-relative:page;mso-height-relative:page" from="-.3pt,3.35pt" to="450pt,3.55pt" o:gfxdata="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" o:allowincell="f" strokeweight="3pt">
                 <v:stroke startarrowwidth="wide" startarrowlength="short" endarrowwidth="wide" endarrowlength="short"/>
@@ -300,19 +300,11 @@
         </w:rPr>
         <w:t xml:space="preserve">Miguel </w:t>
       </w:r>
-      <w:proofErr w:type="spellStart"/>
       <w:r>
         <w:rPr>
           <w:b/>
         </w:rPr>
-        <w:t>Eleotério</w:t>
-      </w:r>
-      <w:proofErr w:type="spellEnd"/>
-      <w:r>
-        <w:rPr>
-          <w:b/>
-        </w:rPr>
-        <w:t xml:space="preserve"> V.</w:t>
+        <w:t>Eleotério V.</w:t>
       </w:r>
     </w:p>
     <w:p>
@@ -632,7 +624,7 @@
               </wp:anchor>
             </w:drawing>
           </mc:Choice>
-          <mc:Fallback xmlns:oel="http://schemas.microsoft.com/office/2019/extlst" xmlns:w16sdtdh="http://schemas.microsoft.com/office/word/2020/wordml/sdtdatahash" xmlns:w16="http://schemas.microsoft.com/office/word/2018/wordml" xmlns:w16cex="http://schemas.microsoft.com/office/word/2018/wordml/cex">
+          <mc:Fallback>
             <w:pict>
               <v:line w14:anchorId="6C7E32CA" id="Line 12" o:spid="_x0000_s1026" style="position:absolute;flip:x;z-index:251659264;visibility:visible;mso-wrap-style:square;mso-width-percent:0;mso-height-percent:0;mso-wrap-distance-left:9pt;mso-wrap-distance-top:0;mso-wrap-distance-right:9pt;mso-wrap-distance-bottom:0;mso-position-horizontal:absolute;mso-position-horizontal-relative:text;mso-position-vertical:absolute;mso-position-vertical-relative:text;mso-width-percent:0;mso-height-percent:0;mso-width-relative:page;mso-height-relative:page" from="-1.2pt,11.45pt" to="452.4pt,11.5pt" o:gfxdata="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" strokeweight="3pt">
                 <v:stroke startarrowwidth="wide" startarrowlength="short" endarrowwidth="wide" endarrowlength="short"/>
@@ -2719,7 +2711,13 @@
         <w:jc w:val="both"/>
       </w:pPr>
       <w:r>
-        <w:t>Com está notícia decidimos abrir a PixelCats, que tem como propósito vender produtos relacionados ao mercado de games de forma on-line.</w:t>
+        <w:t xml:space="preserve">Com está notícia decidimos abrir a PixelCat, que tem como propósito vender </w:t>
+      </w:r>
+      <w:r>
+        <w:t>jogo digitais</w:t>
+      </w:r>
+      <w:r>
+        <w:t xml:space="preserve"> de forma on-line.</w:t>
       </w:r>
     </w:p>
     <w:p>
@@ -2750,7 +2748,7 @@
         <w:jc w:val="both"/>
       </w:pPr>
       <w:r>
-        <w:t>O principal objetivo da PixelCats é fornecer produtos do mercado de games para jogadores através de preços melhores e descontos.</w:t>
+        <w:t>O principal objetivo da PixelCat é fornecer produtos do mercado de games para jogadores através de preços melhores e descontos.</w:t>
       </w:r>
     </w:p>
     <w:p>
@@ -2769,57 +2767,6 @@
         <w:jc w:val="both"/>
       </w:pPr>
     </w:p>
-    <w:p>
-      <w:pPr>
-        <w:jc w:val="both"/>
-      </w:pPr>
-    </w:p>
-    <w:p>
-      <w:pPr>
-        <w:pStyle w:val="Ttulo2"/>
-      </w:pPr>
-      <w:bookmarkStart w:id="2" w:name="_Toc136003652"/>
-      <w:r>
-        <w:t>PROPOSTA E JUSTIFICATIVA</w:t>
-      </w:r>
-      <w:bookmarkEnd w:id="2"/>
-    </w:p>
-    <w:p>
-      <w:pPr>
-        <w:jc w:val="both"/>
-      </w:pPr>
-      <w:r>
-        <w:t xml:space="preserve">O nosso sistema proposto permite o usuário comprar principalmente jogos através de chaves de ativação de jogos, já que este mercado onde moramos tem um alto custo, podendo comprar os jogos </w:t>
-      </w:r>
-      <w:r>
-        <w:t>por preços mais baixos e utilizar nas plataformas de forma legal.</w:t>
-      </w:r>
-    </w:p>
-    <w:p>
-      <w:pPr>
-        <w:jc w:val="both"/>
-      </w:pPr>
-    </w:p>
-    <w:p>
-      <w:pPr>
-        <w:rPr>
-          <w:b/>
-          <w:spacing w:val="24"/>
-        </w:rPr>
-      </w:pPr>
-    </w:p>
-    <w:p>
-      <w:pPr>
-        <w:pStyle w:val="Ttulo1"/>
-      </w:pPr>
-      <w:bookmarkStart w:id="3" w:name="_Toc136003653"/>
-      <w:r>
-        <w:t>FUNDAMENTAÇÃO TEÓRICA</w:t>
-      </w:r>
-      <w:bookmarkEnd w:id="3"/>
-    </w:p>
-    <w:p/>
-    <w:p/>
     <w:p>
       <w:pPr>
         <w:pStyle w:val="PargrafodaLista"/>
@@ -2873,15 +2820,7 @@
         <w:jc w:val="both"/>
       </w:pPr>
       <w:r>
-        <w:t xml:space="preserve">Diversidade de produtos: Além dos jogos, a </w:t>
-      </w:r>
-      <w:proofErr w:type="spellStart"/>
-      <w:r>
-        <w:t>PixelCat</w:t>
-      </w:r>
-      <w:proofErr w:type="spellEnd"/>
-      <w:r>
-        <w:t xml:space="preserve"> possui produtos físicos que mantém o tema sobre jogos. Os pedidos são enviados para o endereço que já está previamente cadastrado no nosso sistema.</w:t>
+        <w:t>Diversidade de produtos: Além dos jogos, a PixelCat possui produtos físicos que mantém o tema sobre jogos. Os pedidos são enviados para o endereço que já está previamente cadastrado no nosso sistema.</w:t>
       </w:r>
     </w:p>
     <w:p>
@@ -2900,27 +2839,7 @@
         <w:jc w:val="both"/>
       </w:pPr>
       <w:r>
-        <w:t xml:space="preserve">Experiência de compra: Nessa versão inicial, pretendemos trabalhar apenas com </w:t>
-      </w:r>
-      <w:r>
-        <w:t>a ferramenta</w:t>
-      </w:r>
-      <w:r>
-        <w:t xml:space="preserve"> </w:t>
-      </w:r>
-      <w:proofErr w:type="spellStart"/>
-      <w:r>
-        <w:t>Pix</w:t>
-      </w:r>
-      <w:proofErr w:type="spellEnd"/>
-      <w:r>
-        <w:t xml:space="preserve"> para a compra dos produtos, já que é o sistema mais prático e rápido atualmente. Mas mais pra frente pretendemos aderir aos cartões de crédito, débito </w:t>
-      </w:r>
-      <w:r>
-        <w:t>e boleto.</w:t>
-      </w:r>
-      <w:r>
-        <w:t xml:space="preserve"> </w:t>
+        <w:t>Experiência de compra: Nessa versão inicial, pretendemos trabalhar apenas com cartão de crédito e débito para a compra dos produtos. Mas mais pra frente pretendemos aderir aos meios como Pix, Paypal, etc.</w:t>
       </w:r>
     </w:p>
     <w:p>
@@ -2932,16 +2851,7 @@
         </w:rPr>
       </w:pPr>
       <w:r>
-        <w:lastRenderedPageBreak/>
-        <w:t xml:space="preserve">a </w:t>
-      </w:r>
-      <w:proofErr w:type="spellStart"/>
-      <w:r>
-        <w:t>PixelCat</w:t>
-      </w:r>
-      <w:proofErr w:type="spellEnd"/>
-      <w:r>
-        <w:t xml:space="preserve"> está comprometida em oferecer uma experiência de compra</w:t>
+        <w:t>a PixelCat está comprometida em oferecer uma experiência de compra</w:t>
       </w:r>
       <w:r>
         <w:t xml:space="preserve"> prática</w:t>
@@ -2971,6 +2881,78 @@
         <w:t>justos.</w:t>
       </w:r>
     </w:p>
+    <w:p>
+      <w:pPr>
+        <w:jc w:val="both"/>
+      </w:pPr>
+    </w:p>
+    <w:p>
+      <w:pPr>
+        <w:jc w:val="both"/>
+      </w:pPr>
+    </w:p>
+    <w:p>
+      <w:pPr>
+        <w:jc w:val="both"/>
+      </w:pPr>
+    </w:p>
+    <w:p>
+      <w:pPr>
+        <w:jc w:val="both"/>
+      </w:pPr>
+    </w:p>
+    <w:p>
+      <w:pPr>
+        <w:pStyle w:val="Ttulo2"/>
+      </w:pPr>
+      <w:bookmarkStart w:id="2" w:name="_Toc136003652"/>
+      <w:r>
+        <w:t>PROPOSTA E JUSTIFICATIVA</w:t>
+      </w:r>
+      <w:bookmarkEnd w:id="2"/>
+    </w:p>
+    <w:p>
+      <w:pPr>
+        <w:jc w:val="both"/>
+      </w:pPr>
+      <w:r>
+        <w:t>O nosso sistema permite o usuário comprar jogos através de chaves de ativação</w:t>
+      </w:r>
+      <w:r>
+        <w:t xml:space="preserve"> digitais</w:t>
+      </w:r>
+      <w:r>
+        <w:t xml:space="preserve">, já que este mercado onde moramos tem um alto custo, podendo comprar os jogos </w:t>
+      </w:r>
+      <w:r>
+        <w:t>por preços mais baixos e utilizar nas plataformas de forma legal.</w:t>
+      </w:r>
+    </w:p>
+    <w:p>
+      <w:pPr>
+        <w:jc w:val="both"/>
+      </w:pPr>
+    </w:p>
+    <w:p>
+      <w:pPr>
+        <w:rPr>
+          <w:b/>
+          <w:spacing w:val="24"/>
+        </w:rPr>
+      </w:pPr>
+    </w:p>
+    <w:p>
+      <w:pPr>
+        <w:pStyle w:val="Ttulo1"/>
+      </w:pPr>
+      <w:bookmarkStart w:id="3" w:name="_Toc136003653"/>
+      <w:r>
+        <w:t>FUNDAMENTAÇÃO TEÓRICA</w:t>
+      </w:r>
+      <w:bookmarkEnd w:id="3"/>
+    </w:p>
+    <w:p/>
+    <w:p/>
     <w:p>
       <w:pPr>
         <w:pStyle w:val="PargrafodaLista"/>
@@ -3049,7 +3031,7 @@
         <w:jc w:val="both"/>
       </w:pPr>
       <w:r>
-        <w:t>1 Tela de Cadastro de cliente</w:t>
+        <w:t>1 Tela de Cadastro</w:t>
       </w:r>
     </w:p>
     <w:p>
@@ -3088,7 +3070,10 @@
         <w:jc w:val="both"/>
       </w:pPr>
       <w:r>
-        <w:t>2 Telas de produtos</w:t>
+        <w:t>1</w:t>
+      </w:r>
+      <w:r>
+        <w:t xml:space="preserve"> Tela de produtos</w:t>
       </w:r>
     </w:p>
     <w:p>
@@ -3101,7 +3086,7 @@
         <w:jc w:val="both"/>
       </w:pPr>
       <w:r>
-        <w:t>Uma tela para a compra de cada produto</w:t>
+        <w:t>1 Tela de pesquisa</w:t>
       </w:r>
     </w:p>
     <w:p>
@@ -3114,20 +3099,7 @@
         <w:jc w:val="both"/>
       </w:pPr>
       <w:r>
-        <w:t>1 Tela de Perfil</w:t>
-      </w:r>
-    </w:p>
-    <w:p>
-      <w:pPr>
-        <w:pStyle w:val="PargrafodaLista"/>
-        <w:numPr>
-          <w:ilvl w:val="0"/>
-          <w:numId w:val="45"/>
-        </w:numPr>
-        <w:jc w:val="both"/>
-      </w:pPr>
-      <w:r>
-        <w:t>1 Tela de “Carrinho de compras”</w:t>
+        <w:t>1 Tela de Carrinho de compras</w:t>
       </w:r>
     </w:p>
     <w:p>
@@ -3161,6 +3133,137 @@
         <w:t>Recursos a Serem Utilizados</w:t>
       </w:r>
       <w:bookmarkEnd w:id="7"/>
+    </w:p>
+    <w:p/>
+    <w:p>
+      <w:pPr>
+        <w:rPr>
+          <w:b/>
+          <w:bCs/>
+        </w:rPr>
+      </w:pPr>
+      <w:r>
+        <w:rPr>
+          <w:b/>
+          <w:bCs/>
+        </w:rPr>
+        <w:t>Computador:</w:t>
+      </w:r>
+      <w:r>
+        <w:rPr>
+          <w:b/>
+          <w:bCs/>
+        </w:rPr>
+        <w:t xml:space="preserve"> </w:t>
+      </w:r>
+      <w:r>
+        <w:rPr>
+          <w:b/>
+          <w:bCs/>
+        </w:rPr>
+        <w:tab/>
+        <w:t>Eleotério</w:t>
+      </w:r>
+    </w:p>
+    <w:p>
+      <w:pPr>
+        <w:ind w:firstLine="1695"/>
+      </w:pPr>
+      <w:r>
+        <w:t xml:space="preserve">Sistema Operacional: </w:t>
+      </w:r>
+      <w:r>
+        <w:t xml:space="preserve">Windows 10 Home Single </w:t>
+      </w:r>
+      <w:proofErr w:type="spellStart"/>
+      <w:r>
+        <w:t>Language</w:t>
+      </w:r>
+      <w:proofErr w:type="spellEnd"/>
+      <w:r>
+        <w:t>;</w:t>
+      </w:r>
+    </w:p>
+    <w:p>
+      <w:pPr>
+        <w:ind w:left="1695"/>
+      </w:pPr>
+      <w:proofErr w:type="spellStart"/>
+      <w:r>
+        <w:t>Processsador</w:t>
+      </w:r>
+      <w:proofErr w:type="spellEnd"/>
+      <w:r>
+        <w:t xml:space="preserve">: </w:t>
+      </w:r>
+      <w:r>
+        <w:t xml:space="preserve">Intel(R) </w:t>
+      </w:r>
+      <w:proofErr w:type="gramStart"/>
+      <w:r>
+        <w:t>Core(</w:t>
+      </w:r>
+      <w:proofErr w:type="gramEnd"/>
+      <w:r>
+        <w:t>TM) i5-8250U CPU @ 1.60GHz   1.80 GHz</w:t>
+      </w:r>
+      <w:r>
+        <w:t>;</w:t>
+      </w:r>
+    </w:p>
+    <w:p>
+      <w:pPr>
+        <w:ind w:left="1695"/>
+      </w:pPr>
+      <w:r>
+        <w:t xml:space="preserve">Memória RAM: </w:t>
+      </w:r>
+      <w:r>
+        <w:t>8,00 GB</w:t>
+      </w:r>
+    </w:p>
+    <w:p>
+      <w:pPr>
+        <w:ind w:left="1695"/>
+        <w:rPr>
+          <w:b/>
+          <w:bCs/>
+        </w:rPr>
+      </w:pPr>
+      <w:r>
+        <w:rPr>
+          <w:b/>
+          <w:bCs/>
+        </w:rPr>
+        <w:t>Murilo</w:t>
+      </w:r>
+    </w:p>
+    <w:p>
+      <w:pPr>
+        <w:ind w:firstLine="1695"/>
+      </w:pPr>
+      <w:r>
+        <w:t xml:space="preserve">Sistema Operacional: </w:t>
+      </w:r>
+      <w:r>
+        <w:t xml:space="preserve">Windows 10 Home Single </w:t>
+      </w:r>
+      <w:proofErr w:type="spellStart"/>
+      <w:r>
+        <w:t>Language</w:t>
+      </w:r>
+      <w:proofErr w:type="spellEnd"/>
+      <w:r>
+        <w:t>;</w:t>
+      </w:r>
+    </w:p>
+    <w:p>
+      <w:pPr>
+        <w:ind w:left="1695"/>
+        <w:rPr>
+          <w:caps/>
+        </w:rPr>
+      </w:pPr>
     </w:p>
     <w:p/>
     <w:p>
@@ -3257,57 +3360,33 @@
         <w:jc w:val="both"/>
       </w:pPr>
       <w:r>
-        <w:t>Preços baixos: Devido ao nosso sistema de revenda que possuímos na nossa equipe, os preços que podemos ofertar são devidamente mais baratos do que a média do mercado.</w:t>
+        <w:t>Conhecimento nas linguagens HTML, CSS, Java Script e software Node JS</w:t>
       </w:r>
     </w:p>
     <w:p>
       <w:pPr>
         <w:jc w:val="both"/>
       </w:pPr>
+      <w:r>
+        <w:t>Uma máquina funcional (computador)</w:t>
+      </w:r>
+      <w:r>
+        <w:t xml:space="preserve"> de no mínimo 4GB RAM e um processador de 1.6 GHz</w:t>
+      </w:r>
     </w:p>
     <w:p>
       <w:pPr>
         <w:jc w:val="both"/>
       </w:pPr>
       <w:r>
-        <w:t xml:space="preserve">Facilidade de uso: Nosso site tem um sistema bem simples de compra: O cliente escolhe o produto e a quantidade e realiza o pagamento via </w:t>
-      </w:r>
-      <w:proofErr w:type="spellStart"/>
-      <w:r>
-        <w:t>Pix</w:t>
-      </w:r>
-      <w:proofErr w:type="spellEnd"/>
-      <w:r>
-        <w:t>. Caso aprovado, o sistema gerará uma CD Key do jogo comprado (CD Key é um código de ativação do produto, então ao comprar um jogo, você recebe um código e deverá aplica-lo na plataforma previamente indicada pelo site). No caso de um produto físico, o pedido é enviado diretamente para a nossa equipe, que envia a remessa rapidamente</w:t>
-      </w:r>
-      <w:r>
-        <w:t>.</w:t>
+        <w:lastRenderedPageBreak/>
+        <w:t>Conexão com a internet</w:t>
       </w:r>
     </w:p>
     <w:p>
       <w:pPr>
         <w:jc w:val="both"/>
       </w:pPr>
-    </w:p>
-    <w:p>
-      <w:pPr>
-        <w:jc w:val="both"/>
-      </w:pPr>
-      <w:r>
-        <w:lastRenderedPageBreak/>
-        <w:t xml:space="preserve">Rápido acesso: Por se tratar de um site, </w:t>
-      </w:r>
-      <w:r>
-        <w:t xml:space="preserve">a </w:t>
-      </w:r>
-      <w:proofErr w:type="spellStart"/>
-      <w:r>
-        <w:t>PixelCat</w:t>
-      </w:r>
-      <w:proofErr w:type="spellEnd"/>
-      <w:r>
-        <w:t xml:space="preserve"> pode ser acessada mais rapidamente e por qualquer dispositivo, basta ter acesso a internet.</w:t>
-      </w:r>
     </w:p>
     <w:p>
       <w:pPr>
@@ -3362,22 +3441,6 @@
     </w:p>
     <w:p>
       <w:pPr>
-        <w:jc w:val="both"/>
-      </w:pPr>
-      <w:r>
-        <w:t xml:space="preserve">Venda de jogos automática: </w:t>
-      </w:r>
-      <w:proofErr w:type="gramStart"/>
-      <w:r>
-        <w:t>A venda dos jogos devem</w:t>
-      </w:r>
-      <w:proofErr w:type="gramEnd"/>
-      <w:r>
-        <w:t xml:space="preserve"> ser de forma automática e sem nenhuma necessidade de interferência humana</w:t>
-      </w:r>
-    </w:p>
-    <w:p>
-      <w:pPr>
         <w:pStyle w:val="Ttulo4"/>
       </w:pPr>
       <w:r>
@@ -3527,8 +3590,6 @@
       <w:r>
         <w:t xml:space="preserve"> funcionando</w:t>
       </w:r>
-      <w:bookmarkStart w:id="11" w:name="_GoBack"/>
-      <w:bookmarkEnd w:id="11"/>
       <w:r>
         <w:t xml:space="preserve"> corretamente, que os processos de compra e pagamento estejam funcionando adequadamente e que não existam erros ou falhas na plataforma. Os ajustes necessários serão feitos nessa fase.</w:t>
       </w:r>
@@ -3553,26 +3614,1012 @@
       <w:pPr>
         <w:pStyle w:val="Ttulo2"/>
       </w:pPr>
-      <w:bookmarkStart w:id="12" w:name="_Toc136003661"/>
+      <w:bookmarkStart w:id="11" w:name="_Toc136003661"/>
       <w:r>
         <w:t>REQUISITOS</w:t>
       </w:r>
+      <w:bookmarkEnd w:id="11"/>
+    </w:p>
+    <w:p/>
+    <w:p>
+      <w:pPr>
+        <w:pStyle w:val="Ttulo3"/>
+      </w:pPr>
+      <w:bookmarkStart w:id="12" w:name="_Toc136003662"/>
+      <w:r>
+        <w:t>Especificação de Requisitos</w:t>
+      </w:r>
       <w:bookmarkEnd w:id="12"/>
+      <w:r>
+        <w:t xml:space="preserve"> </w:t>
+      </w:r>
     </w:p>
     <w:p/>
+    <w:tbl>
+      <w:tblPr>
+        <w:tblpPr w:leftFromText="141" w:rightFromText="141" w:vertAnchor="page" w:horzAnchor="margin" w:tblpXSpec="center" w:tblpY="781"/>
+        <w:tblW w:w="11482" w:type="dxa"/>
+        <w:tblBorders>
+          <w:top w:val="single" w:sz="0" w:space="0" w:color="auto"/>
+          <w:left w:val="single" w:sz="0" w:space="0" w:color="auto"/>
+          <w:bottom w:val="single" w:sz="0" w:space="0" w:color="auto"/>
+          <w:right w:val="single" w:sz="0" w:space="0" w:color="auto"/>
+        </w:tblBorders>
+        <w:tblLayout w:type="fixed"/>
+        <w:tblLook w:val="06A0" w:firstRow="1" w:lastRow="0" w:firstColumn="1" w:lastColumn="0" w:noHBand="1" w:noVBand="1"/>
+      </w:tblPr>
+      <w:tblGrid>
+        <w:gridCol w:w="1843"/>
+        <w:gridCol w:w="2410"/>
+        <w:gridCol w:w="7229"/>
+      </w:tblGrid>
+      <w:tr>
+        <w:trPr>
+          <w:trHeight w:val="300"/>
+        </w:trPr>
+        <w:tc>
+          <w:tcPr>
+            <w:tcW w:w="1843" w:type="dxa"/>
+            <w:tcBorders>
+              <w:top w:val="single" w:sz="4" w:space="0" w:color="auto"/>
+              <w:left w:val="single" w:sz="4" w:space="0" w:color="auto"/>
+              <w:bottom w:val="single" w:sz="4" w:space="0" w:color="auto"/>
+              <w:right w:val="single" w:sz="4" w:space="0" w:color="auto"/>
+            </w:tcBorders>
+          </w:tcPr>
+          <w:p>
+            <w:pPr>
+              <w:jc w:val="center"/>
+              <w:rPr>
+                <w:b/>
+                <w:bCs/>
+                <w:color w:val="000000" w:themeColor="text1"/>
+              </w:rPr>
+            </w:pPr>
+            <w:r>
+              <w:rPr>
+                <w:b/>
+                <w:bCs/>
+                <w:color w:val="000000" w:themeColor="text1"/>
+              </w:rPr>
+              <w:lastRenderedPageBreak/>
+              <w:t>Tipo</w:t>
+            </w:r>
+          </w:p>
+        </w:tc>
+        <w:tc>
+          <w:tcPr>
+            <w:tcW w:w="2410" w:type="dxa"/>
+            <w:tcBorders>
+              <w:top w:val="single" w:sz="4" w:space="0" w:color="auto"/>
+              <w:left w:val="single" w:sz="4" w:space="0" w:color="auto"/>
+              <w:bottom w:val="single" w:sz="4" w:space="0" w:color="auto"/>
+              <w:right w:val="single" w:sz="4" w:space="0" w:color="auto"/>
+            </w:tcBorders>
+            <w:vAlign w:val="bottom"/>
+          </w:tcPr>
+          <w:p>
+            <w:pPr>
+              <w:jc w:val="center"/>
+              <w:rPr>
+                <w:b/>
+                <w:bCs/>
+                <w:color w:val="000000" w:themeColor="text1"/>
+              </w:rPr>
+            </w:pPr>
+            <w:r>
+              <w:rPr>
+                <w:b/>
+                <w:bCs/>
+                <w:color w:val="000000" w:themeColor="text1"/>
+              </w:rPr>
+              <w:t>Requisito</w:t>
+            </w:r>
+          </w:p>
+        </w:tc>
+        <w:tc>
+          <w:tcPr>
+            <w:tcW w:w="7229" w:type="dxa"/>
+            <w:tcBorders>
+              <w:top w:val="single" w:sz="4" w:space="0" w:color="auto"/>
+              <w:left w:val="single" w:sz="4" w:space="0" w:color="auto"/>
+              <w:bottom w:val="single" w:sz="4" w:space="0" w:color="auto"/>
+              <w:right w:val="single" w:sz="4" w:space="0" w:color="auto"/>
+            </w:tcBorders>
+            <w:vAlign w:val="bottom"/>
+          </w:tcPr>
+          <w:p>
+            <w:pPr>
+              <w:jc w:val="center"/>
+              <w:rPr>
+                <w:b/>
+                <w:bCs/>
+                <w:color w:val="000000" w:themeColor="text1"/>
+              </w:rPr>
+            </w:pPr>
+            <w:r>
+              <w:rPr>
+                <w:b/>
+                <w:bCs/>
+                <w:color w:val="000000" w:themeColor="text1"/>
+              </w:rPr>
+              <w:t>Descrição</w:t>
+            </w:r>
+          </w:p>
+        </w:tc>
+      </w:tr>
+      <w:tr>
+        <w:trPr>
+          <w:trHeight w:val="2640"/>
+        </w:trPr>
+        <w:tc>
+          <w:tcPr>
+            <w:tcW w:w="1843" w:type="dxa"/>
+            <w:tcBorders>
+              <w:top w:val="single" w:sz="4" w:space="0" w:color="auto"/>
+              <w:left w:val="single" w:sz="4" w:space="0" w:color="auto"/>
+              <w:bottom w:val="single" w:sz="4" w:space="0" w:color="auto"/>
+              <w:right w:val="single" w:sz="4" w:space="0" w:color="auto"/>
+            </w:tcBorders>
+          </w:tcPr>
+          <w:p>
+            <w:pPr>
+              <w:jc w:val="center"/>
+              <w:rPr>
+                <w:color w:val="000000" w:themeColor="text1"/>
+              </w:rPr>
+            </w:pPr>
+            <w:r>
+              <w:rPr>
+                <w:color w:val="000000" w:themeColor="text1"/>
+              </w:rPr>
+              <w:t>Funcional</w:t>
+            </w:r>
+          </w:p>
+        </w:tc>
+        <w:tc>
+          <w:tcPr>
+            <w:tcW w:w="2410" w:type="dxa"/>
+            <w:tcBorders>
+              <w:top w:val="single" w:sz="4" w:space="0" w:color="auto"/>
+              <w:left w:val="single" w:sz="4" w:space="0" w:color="auto"/>
+              <w:bottom w:val="single" w:sz="4" w:space="0" w:color="auto"/>
+              <w:right w:val="single" w:sz="4" w:space="0" w:color="auto"/>
+            </w:tcBorders>
+          </w:tcPr>
+          <w:p>
+            <w:pPr>
+              <w:jc w:val="center"/>
+              <w:rPr>
+                <w:color w:val="000000" w:themeColor="text1"/>
+              </w:rPr>
+            </w:pPr>
+            <w:r>
+              <w:rPr>
+                <w:color w:val="000000" w:themeColor="text1"/>
+              </w:rPr>
+              <w:t>Registro de Usuário</w:t>
+            </w:r>
+          </w:p>
+        </w:tc>
+        <w:tc>
+          <w:tcPr>
+            <w:tcW w:w="7229" w:type="dxa"/>
+            <w:tcBorders>
+              <w:top w:val="single" w:sz="4" w:space="0" w:color="auto"/>
+              <w:left w:val="single" w:sz="4" w:space="0" w:color="auto"/>
+              <w:bottom w:val="single" w:sz="4" w:space="0" w:color="auto"/>
+              <w:right w:val="single" w:sz="4" w:space="0" w:color="auto"/>
+            </w:tcBorders>
+          </w:tcPr>
+          <w:p>
+            <w:pPr>
+              <w:rPr>
+                <w:color w:val="000000" w:themeColor="text1"/>
+              </w:rPr>
+            </w:pPr>
+            <w:r>
+              <w:rPr>
+                <w:color w:val="000000" w:themeColor="text1"/>
+              </w:rPr>
+              <w:t>Os usuários devem poder se cadastrar n</w:t>
+            </w:r>
+            <w:r>
+              <w:rPr>
+                <w:color w:val="000000" w:themeColor="text1"/>
+              </w:rPr>
+              <w:t xml:space="preserve">o site, </w:t>
+            </w:r>
+            <w:r>
+              <w:rPr>
+                <w:color w:val="000000" w:themeColor="text1"/>
+              </w:rPr>
+              <w:t xml:space="preserve">fornecendo informações pessoais, como </w:t>
+            </w:r>
+            <w:proofErr w:type="gramStart"/>
+            <w:r>
+              <w:rPr>
+                <w:color w:val="000000" w:themeColor="text1"/>
+              </w:rPr>
+              <w:t>nome,</w:t>
+            </w:r>
+            <w:r>
+              <w:rPr>
+                <w:color w:val="000000" w:themeColor="text1"/>
+              </w:rPr>
+              <w:t xml:space="preserve"> </w:t>
+            </w:r>
+            <w:r>
+              <w:rPr>
+                <w:color w:val="000000" w:themeColor="text1"/>
+              </w:rPr>
+              <w:t xml:space="preserve"> e-mail</w:t>
+            </w:r>
+            <w:proofErr w:type="gramEnd"/>
+            <w:r>
+              <w:rPr>
+                <w:color w:val="000000" w:themeColor="text1"/>
+              </w:rPr>
+              <w:t xml:space="preserve"> e senha. O sistema deve verificar a disponibilidade do nome de usuário e do endereço de e-mail para </w:t>
+            </w:r>
+            <w:proofErr w:type="gramStart"/>
+            <w:r>
+              <w:rPr>
+                <w:color w:val="000000" w:themeColor="text1"/>
+              </w:rPr>
+              <w:t>evitar .</w:t>
+            </w:r>
+            <w:proofErr w:type="gramEnd"/>
+          </w:p>
+        </w:tc>
+      </w:tr>
+      <w:tr>
+        <w:trPr>
+          <w:trHeight w:val="300"/>
+        </w:trPr>
+        <w:tc>
+          <w:tcPr>
+            <w:tcW w:w="1843" w:type="dxa"/>
+            <w:tcBorders>
+              <w:top w:val="single" w:sz="4" w:space="0" w:color="auto"/>
+              <w:left w:val="single" w:sz="4" w:space="0" w:color="auto"/>
+              <w:bottom w:val="single" w:sz="4" w:space="0" w:color="auto"/>
+              <w:right w:val="single" w:sz="4" w:space="0" w:color="auto"/>
+            </w:tcBorders>
+          </w:tcPr>
+          <w:p>
+            <w:pPr>
+              <w:jc w:val="center"/>
+              <w:rPr>
+                <w:color w:val="000000" w:themeColor="text1"/>
+              </w:rPr>
+            </w:pPr>
+            <w:r>
+              <w:rPr>
+                <w:color w:val="000000" w:themeColor="text1"/>
+              </w:rPr>
+              <w:t>Funcional</w:t>
+            </w:r>
+          </w:p>
+        </w:tc>
+        <w:tc>
+          <w:tcPr>
+            <w:tcW w:w="2410" w:type="dxa"/>
+            <w:tcBorders>
+              <w:top w:val="single" w:sz="4" w:space="0" w:color="auto"/>
+              <w:left w:val="single" w:sz="4" w:space="0" w:color="auto"/>
+              <w:bottom w:val="single" w:sz="4" w:space="0" w:color="auto"/>
+              <w:right w:val="single" w:sz="4" w:space="0" w:color="auto"/>
+            </w:tcBorders>
+          </w:tcPr>
+          <w:p>
+            <w:pPr>
+              <w:jc w:val="center"/>
+              <w:rPr>
+                <w:color w:val="000000" w:themeColor="text1"/>
+              </w:rPr>
+            </w:pPr>
+            <w:r>
+              <w:rPr>
+                <w:color w:val="000000" w:themeColor="text1"/>
+              </w:rPr>
+              <w:t>Catálogo de Produtos</w:t>
+            </w:r>
+          </w:p>
+        </w:tc>
+        <w:tc>
+          <w:tcPr>
+            <w:tcW w:w="7229" w:type="dxa"/>
+            <w:tcBorders>
+              <w:top w:val="single" w:sz="4" w:space="0" w:color="auto"/>
+              <w:left w:val="single" w:sz="4" w:space="0" w:color="auto"/>
+              <w:bottom w:val="single" w:sz="4" w:space="0" w:color="auto"/>
+              <w:right w:val="single" w:sz="4" w:space="0" w:color="auto"/>
+            </w:tcBorders>
+          </w:tcPr>
+          <w:p>
+            <w:pPr>
+              <w:rPr>
+                <w:color w:val="000000" w:themeColor="text1"/>
+              </w:rPr>
+            </w:pPr>
+            <w:r>
+              <w:rPr>
+                <w:color w:val="000000" w:themeColor="text1"/>
+              </w:rPr>
+              <w:t>A loja deve exibir um catálogo de produtos de jogos, incluindo títulos, descrições, imagens, preços e informações adicionais. Os produtos devem ser organizados em categorias para facilitar a navegação dos usuários.</w:t>
+            </w:r>
+          </w:p>
+        </w:tc>
+      </w:tr>
+      <w:tr>
+        <w:trPr>
+          <w:trHeight w:val="300"/>
+        </w:trPr>
+        <w:tc>
+          <w:tcPr>
+            <w:tcW w:w="1843" w:type="dxa"/>
+            <w:tcBorders>
+              <w:top w:val="single" w:sz="4" w:space="0" w:color="auto"/>
+              <w:left w:val="single" w:sz="4" w:space="0" w:color="auto"/>
+              <w:bottom w:val="single" w:sz="4" w:space="0" w:color="auto"/>
+              <w:right w:val="single" w:sz="4" w:space="0" w:color="auto"/>
+            </w:tcBorders>
+          </w:tcPr>
+          <w:p>
+            <w:pPr>
+              <w:jc w:val="center"/>
+              <w:rPr>
+                <w:color w:val="000000" w:themeColor="text1"/>
+              </w:rPr>
+            </w:pPr>
+            <w:r>
+              <w:rPr>
+                <w:color w:val="000000" w:themeColor="text1"/>
+              </w:rPr>
+              <w:t>Funcional</w:t>
+            </w:r>
+          </w:p>
+        </w:tc>
+        <w:tc>
+          <w:tcPr>
+            <w:tcW w:w="2410" w:type="dxa"/>
+            <w:tcBorders>
+              <w:top w:val="single" w:sz="4" w:space="0" w:color="auto"/>
+              <w:left w:val="single" w:sz="4" w:space="0" w:color="auto"/>
+              <w:bottom w:val="single" w:sz="4" w:space="0" w:color="auto"/>
+              <w:right w:val="single" w:sz="4" w:space="0" w:color="auto"/>
+            </w:tcBorders>
+          </w:tcPr>
+          <w:p>
+            <w:pPr>
+              <w:jc w:val="center"/>
+              <w:rPr>
+                <w:color w:val="000000" w:themeColor="text1"/>
+              </w:rPr>
+            </w:pPr>
+            <w:r>
+              <w:rPr>
+                <w:color w:val="000000" w:themeColor="text1"/>
+              </w:rPr>
+              <w:t>Pesquisa</w:t>
+            </w:r>
+          </w:p>
+        </w:tc>
+        <w:tc>
+          <w:tcPr>
+            <w:tcW w:w="7229" w:type="dxa"/>
+            <w:tcBorders>
+              <w:top w:val="single" w:sz="4" w:space="0" w:color="auto"/>
+              <w:left w:val="single" w:sz="4" w:space="0" w:color="auto"/>
+              <w:bottom w:val="single" w:sz="4" w:space="0" w:color="auto"/>
+              <w:right w:val="single" w:sz="4" w:space="0" w:color="auto"/>
+            </w:tcBorders>
+          </w:tcPr>
+          <w:p>
+            <w:pPr>
+              <w:rPr>
+                <w:color w:val="000000" w:themeColor="text1"/>
+              </w:rPr>
+            </w:pPr>
+            <w:r>
+              <w:rPr>
+                <w:color w:val="000000" w:themeColor="text1"/>
+              </w:rPr>
+              <w:t>Os usuários devem poder pesquisar produtos p</w:t>
+            </w:r>
+            <w:r>
+              <w:rPr>
+                <w:color w:val="000000" w:themeColor="text1"/>
+              </w:rPr>
+              <w:t>elo seu nome</w:t>
+            </w:r>
+            <w:r>
+              <w:rPr>
+                <w:color w:val="000000" w:themeColor="text1"/>
+              </w:rPr>
+              <w:t>.</w:t>
+            </w:r>
+          </w:p>
+        </w:tc>
+      </w:tr>
+      <w:tr>
+        <w:trPr>
+          <w:trHeight w:val="300"/>
+        </w:trPr>
+        <w:tc>
+          <w:tcPr>
+            <w:tcW w:w="1843" w:type="dxa"/>
+            <w:tcBorders>
+              <w:top w:val="single" w:sz="4" w:space="0" w:color="auto"/>
+              <w:left w:val="single" w:sz="4" w:space="0" w:color="auto"/>
+              <w:bottom w:val="single" w:sz="4" w:space="0" w:color="auto"/>
+              <w:right w:val="single" w:sz="4" w:space="0" w:color="auto"/>
+            </w:tcBorders>
+          </w:tcPr>
+          <w:p>
+            <w:pPr>
+              <w:jc w:val="center"/>
+              <w:rPr>
+                <w:color w:val="000000" w:themeColor="text1"/>
+              </w:rPr>
+            </w:pPr>
+            <w:r>
+              <w:rPr>
+                <w:color w:val="000000" w:themeColor="text1"/>
+              </w:rPr>
+              <w:t>Funcional</w:t>
+            </w:r>
+          </w:p>
+        </w:tc>
+        <w:tc>
+          <w:tcPr>
+            <w:tcW w:w="2410" w:type="dxa"/>
+            <w:tcBorders>
+              <w:top w:val="single" w:sz="4" w:space="0" w:color="auto"/>
+              <w:left w:val="single" w:sz="4" w:space="0" w:color="auto"/>
+              <w:bottom w:val="single" w:sz="4" w:space="0" w:color="auto"/>
+              <w:right w:val="single" w:sz="4" w:space="0" w:color="auto"/>
+            </w:tcBorders>
+          </w:tcPr>
+          <w:p>
+            <w:pPr>
+              <w:jc w:val="center"/>
+              <w:rPr>
+                <w:color w:val="000000" w:themeColor="text1"/>
+              </w:rPr>
+            </w:pPr>
+            <w:r>
+              <w:rPr>
+                <w:color w:val="000000" w:themeColor="text1"/>
+              </w:rPr>
+              <w:t>Carrinho de Compras</w:t>
+            </w:r>
+          </w:p>
+        </w:tc>
+        <w:tc>
+          <w:tcPr>
+            <w:tcW w:w="7229" w:type="dxa"/>
+            <w:tcBorders>
+              <w:top w:val="single" w:sz="4" w:space="0" w:color="auto"/>
+              <w:left w:val="single" w:sz="4" w:space="0" w:color="auto"/>
+              <w:bottom w:val="single" w:sz="4" w:space="0" w:color="auto"/>
+              <w:right w:val="single" w:sz="4" w:space="0" w:color="auto"/>
+            </w:tcBorders>
+          </w:tcPr>
+          <w:p>
+            <w:pPr>
+              <w:rPr>
+                <w:color w:val="000000" w:themeColor="text1"/>
+              </w:rPr>
+            </w:pPr>
+            <w:r>
+              <w:rPr>
+                <w:color w:val="000000" w:themeColor="text1"/>
+              </w:rPr>
+              <w:t>Os usuários devem poder adicionar produtos ao carrinho de compras. O carrinho deve exibir o resumo dos produtos selecionados, permitindo aos usuários ajustar as quantidades ou remover itens.</w:t>
+            </w:r>
+          </w:p>
+        </w:tc>
+      </w:tr>
+      <w:tr>
+        <w:trPr>
+          <w:trHeight w:val="300"/>
+        </w:trPr>
+        <w:tc>
+          <w:tcPr>
+            <w:tcW w:w="1843" w:type="dxa"/>
+            <w:tcBorders>
+              <w:top w:val="single" w:sz="4" w:space="0" w:color="auto"/>
+              <w:left w:val="single" w:sz="4" w:space="0" w:color="auto"/>
+              <w:bottom w:val="single" w:sz="4" w:space="0" w:color="auto"/>
+              <w:right w:val="single" w:sz="4" w:space="0" w:color="auto"/>
+            </w:tcBorders>
+          </w:tcPr>
+          <w:p>
+            <w:pPr>
+              <w:jc w:val="center"/>
+              <w:rPr>
+                <w:color w:val="000000" w:themeColor="text1"/>
+              </w:rPr>
+            </w:pPr>
+            <w:r>
+              <w:rPr>
+                <w:color w:val="000000" w:themeColor="text1"/>
+              </w:rPr>
+              <w:t>Funcional</w:t>
+            </w:r>
+          </w:p>
+        </w:tc>
+        <w:tc>
+          <w:tcPr>
+            <w:tcW w:w="2410" w:type="dxa"/>
+            <w:tcBorders>
+              <w:top w:val="single" w:sz="4" w:space="0" w:color="auto"/>
+              <w:left w:val="single" w:sz="4" w:space="0" w:color="auto"/>
+              <w:bottom w:val="single" w:sz="4" w:space="0" w:color="auto"/>
+              <w:right w:val="single" w:sz="4" w:space="0" w:color="auto"/>
+            </w:tcBorders>
+          </w:tcPr>
+          <w:p>
+            <w:pPr>
+              <w:jc w:val="center"/>
+              <w:rPr>
+                <w:color w:val="000000" w:themeColor="text1"/>
+                <w:u w:val="single"/>
+              </w:rPr>
+            </w:pPr>
+            <w:r>
+              <w:rPr>
+                <w:color w:val="000000" w:themeColor="text1"/>
+              </w:rPr>
+              <w:t>Pagamento</w:t>
+            </w:r>
+          </w:p>
+        </w:tc>
+        <w:tc>
+          <w:tcPr>
+            <w:tcW w:w="7229" w:type="dxa"/>
+            <w:tcBorders>
+              <w:top w:val="single" w:sz="4" w:space="0" w:color="auto"/>
+              <w:left w:val="single" w:sz="4" w:space="0" w:color="auto"/>
+              <w:bottom w:val="single" w:sz="4" w:space="0" w:color="auto"/>
+              <w:right w:val="single" w:sz="4" w:space="0" w:color="auto"/>
+            </w:tcBorders>
+          </w:tcPr>
+          <w:p>
+            <w:pPr>
+              <w:rPr>
+                <w:color w:val="000000" w:themeColor="text1"/>
+              </w:rPr>
+            </w:pPr>
+            <w:r>
+              <w:rPr>
+                <w:color w:val="000000" w:themeColor="text1"/>
+              </w:rPr>
+              <w:t>Os usuários devem poder prosseguir para o processo de checkout, fornecendo informações de</w:t>
+            </w:r>
+            <w:r>
+              <w:rPr>
+                <w:color w:val="000000" w:themeColor="text1"/>
+              </w:rPr>
+              <w:t xml:space="preserve"> </w:t>
+            </w:r>
+            <w:r>
+              <w:rPr>
+                <w:color w:val="000000" w:themeColor="text1"/>
+              </w:rPr>
+              <w:t xml:space="preserve">pagamento. </w:t>
+            </w:r>
+          </w:p>
+        </w:tc>
+      </w:tr>
+    </w:tbl>
+    <w:p>
+      <w:pPr>
+        <w:rPr>
+          <w:rFonts w:ascii="Calibri" w:eastAsia="Calibri" w:hAnsi="Calibri" w:cs="Calibri"/>
+          <w:color w:val="000000" w:themeColor="text1"/>
+          <w:szCs w:val="24"/>
+        </w:rPr>
+      </w:pPr>
+    </w:p>
+    <w:tbl>
+      <w:tblPr>
+        <w:tblW w:w="11482" w:type="dxa"/>
+        <w:tblInd w:w="-1139" w:type="dxa"/>
+        <w:tblBorders>
+          <w:top w:val="single" w:sz="0" w:space="0" w:color="auto"/>
+          <w:left w:val="single" w:sz="0" w:space="0" w:color="auto"/>
+          <w:bottom w:val="single" w:sz="0" w:space="0" w:color="auto"/>
+          <w:right w:val="single" w:sz="0" w:space="0" w:color="auto"/>
+        </w:tblBorders>
+        <w:tblLayout w:type="fixed"/>
+        <w:tblLook w:val="06A0" w:firstRow="1" w:lastRow="0" w:firstColumn="1" w:lastColumn="0" w:noHBand="1" w:noVBand="1"/>
+      </w:tblPr>
+      <w:tblGrid>
+        <w:gridCol w:w="1843"/>
+        <w:gridCol w:w="2410"/>
+        <w:gridCol w:w="7229"/>
+      </w:tblGrid>
+      <w:tr>
+        <w:trPr>
+          <w:trHeight w:val="300"/>
+        </w:trPr>
+        <w:tc>
+          <w:tcPr>
+            <w:tcW w:w="1843" w:type="dxa"/>
+            <w:tcBorders>
+              <w:top w:val="single" w:sz="4" w:space="0" w:color="auto"/>
+              <w:left w:val="single" w:sz="4" w:space="0" w:color="auto"/>
+              <w:bottom w:val="single" w:sz="4" w:space="0" w:color="auto"/>
+              <w:right w:val="single" w:sz="4" w:space="0" w:color="auto"/>
+            </w:tcBorders>
+          </w:tcPr>
+          <w:p>
+            <w:pPr>
+              <w:rPr>
+                <w:color w:val="000000" w:themeColor="text1"/>
+              </w:rPr>
+            </w:pPr>
+            <w:r>
+              <w:rPr>
+                <w:rFonts w:ascii="Calibri" w:eastAsia="Calibri" w:hAnsi="Calibri" w:cs="Calibri"/>
+                <w:color w:val="000000" w:themeColor="text1"/>
+                <w:szCs w:val="24"/>
+              </w:rPr>
+              <w:t>Não Funciona</w:t>
+            </w:r>
+            <w:r>
+              <w:rPr>
+                <w:rFonts w:ascii="Calibri" w:eastAsia="Calibri" w:hAnsi="Calibri" w:cs="Calibri"/>
+                <w:color w:val="000000" w:themeColor="text1"/>
+                <w:szCs w:val="24"/>
+              </w:rPr>
+              <w:t>l</w:t>
+            </w:r>
+          </w:p>
+        </w:tc>
+        <w:tc>
+          <w:tcPr>
+            <w:tcW w:w="2410" w:type="dxa"/>
+            <w:tcBorders>
+              <w:top w:val="single" w:sz="4" w:space="0" w:color="auto"/>
+              <w:left w:val="single" w:sz="4" w:space="0" w:color="auto"/>
+              <w:bottom w:val="single" w:sz="4" w:space="0" w:color="auto"/>
+              <w:right w:val="single" w:sz="4" w:space="0" w:color="auto"/>
+            </w:tcBorders>
+          </w:tcPr>
+          <w:p>
+            <w:pPr>
+              <w:rPr>
+                <w:color w:val="000000" w:themeColor="text1"/>
+              </w:rPr>
+            </w:pPr>
+            <w:r>
+              <w:rPr>
+                <w:color w:val="000000" w:themeColor="text1"/>
+              </w:rPr>
+              <w:t>Usabilidade</w:t>
+            </w:r>
+          </w:p>
+        </w:tc>
+        <w:tc>
+          <w:tcPr>
+            <w:tcW w:w="7229" w:type="dxa"/>
+            <w:tcBorders>
+              <w:top w:val="single" w:sz="4" w:space="0" w:color="auto"/>
+              <w:left w:val="single" w:sz="4" w:space="0" w:color="auto"/>
+              <w:bottom w:val="single" w:sz="4" w:space="0" w:color="auto"/>
+              <w:right w:val="single" w:sz="4" w:space="0" w:color="auto"/>
+            </w:tcBorders>
+          </w:tcPr>
+          <w:p>
+            <w:pPr>
+              <w:rPr>
+                <w:color w:val="000000" w:themeColor="text1"/>
+              </w:rPr>
+            </w:pPr>
+            <w:r>
+              <w:rPr>
+                <w:color w:val="000000" w:themeColor="text1"/>
+              </w:rPr>
+              <w:t>A loja virtual deve ser fácil de usar, com uma interface intuitiva e de fácil navegação. O tempo de carregamento das páginas deve ser rápid</w:t>
+            </w:r>
+            <w:r>
+              <w:rPr>
+                <w:color w:val="000000" w:themeColor="text1"/>
+              </w:rPr>
+              <w:t>o</w:t>
+            </w:r>
+            <w:r>
+              <w:rPr>
+                <w:color w:val="000000" w:themeColor="text1"/>
+              </w:rPr>
+              <w:t>.</w:t>
+            </w:r>
+          </w:p>
+        </w:tc>
+      </w:tr>
+      <w:tr>
+        <w:trPr>
+          <w:trHeight w:val="300"/>
+        </w:trPr>
+        <w:tc>
+          <w:tcPr>
+            <w:tcW w:w="1843" w:type="dxa"/>
+            <w:tcBorders>
+              <w:top w:val="single" w:sz="4" w:space="0" w:color="auto"/>
+              <w:left w:val="single" w:sz="4" w:space="0" w:color="auto"/>
+              <w:bottom w:val="single" w:sz="4" w:space="0" w:color="auto"/>
+              <w:right w:val="single" w:sz="4" w:space="0" w:color="auto"/>
+            </w:tcBorders>
+          </w:tcPr>
+          <w:p>
+            <w:pPr>
+              <w:rPr>
+                <w:color w:val="000000" w:themeColor="text1"/>
+              </w:rPr>
+            </w:pPr>
+            <w:r>
+              <w:rPr>
+                <w:rFonts w:ascii="Calibri" w:eastAsia="Calibri" w:hAnsi="Calibri" w:cs="Calibri"/>
+                <w:color w:val="000000" w:themeColor="text1"/>
+                <w:szCs w:val="24"/>
+              </w:rPr>
+              <w:t>Não Funciona</w:t>
+            </w:r>
+            <w:r>
+              <w:rPr>
+                <w:rFonts w:ascii="Calibri" w:eastAsia="Calibri" w:hAnsi="Calibri" w:cs="Calibri"/>
+                <w:color w:val="000000" w:themeColor="text1"/>
+                <w:szCs w:val="24"/>
+              </w:rPr>
+              <w:t>l</w:t>
+            </w:r>
+          </w:p>
+        </w:tc>
+        <w:tc>
+          <w:tcPr>
+            <w:tcW w:w="2410" w:type="dxa"/>
+            <w:tcBorders>
+              <w:top w:val="single" w:sz="4" w:space="0" w:color="auto"/>
+              <w:left w:val="single" w:sz="4" w:space="0" w:color="auto"/>
+              <w:bottom w:val="single" w:sz="4" w:space="0" w:color="auto"/>
+              <w:right w:val="single" w:sz="4" w:space="0" w:color="auto"/>
+            </w:tcBorders>
+          </w:tcPr>
+          <w:p>
+            <w:pPr>
+              <w:rPr>
+                <w:color w:val="000000" w:themeColor="text1"/>
+              </w:rPr>
+            </w:pPr>
+            <w:r>
+              <w:rPr>
+                <w:color w:val="000000" w:themeColor="text1"/>
+              </w:rPr>
+              <w:t>Segurança</w:t>
+            </w:r>
+          </w:p>
+        </w:tc>
+        <w:tc>
+          <w:tcPr>
+            <w:tcW w:w="7229" w:type="dxa"/>
+            <w:tcBorders>
+              <w:top w:val="single" w:sz="4" w:space="0" w:color="auto"/>
+              <w:left w:val="single" w:sz="4" w:space="0" w:color="auto"/>
+              <w:bottom w:val="single" w:sz="4" w:space="0" w:color="auto"/>
+              <w:right w:val="single" w:sz="4" w:space="0" w:color="auto"/>
+            </w:tcBorders>
+          </w:tcPr>
+          <w:p>
+            <w:pPr>
+              <w:rPr>
+                <w:color w:val="000000" w:themeColor="text1"/>
+              </w:rPr>
+            </w:pPr>
+            <w:r>
+              <w:rPr>
+                <w:color w:val="000000" w:themeColor="text1"/>
+              </w:rPr>
+              <w:t xml:space="preserve">A loja deve garantir a segurança das informações dos usuários, protegendo dados pessoais e informações de pagamento. </w:t>
+            </w:r>
+          </w:p>
+        </w:tc>
+      </w:tr>
+      <w:tr>
+        <w:trPr>
+          <w:trHeight w:val="300"/>
+        </w:trPr>
+        <w:tc>
+          <w:tcPr>
+            <w:tcW w:w="1843" w:type="dxa"/>
+            <w:tcBorders>
+              <w:top w:val="single" w:sz="4" w:space="0" w:color="auto"/>
+              <w:left w:val="single" w:sz="4" w:space="0" w:color="auto"/>
+              <w:bottom w:val="single" w:sz="4" w:space="0" w:color="auto"/>
+              <w:right w:val="single" w:sz="4" w:space="0" w:color="auto"/>
+            </w:tcBorders>
+          </w:tcPr>
+          <w:p>
+            <w:pPr>
+              <w:rPr>
+                <w:color w:val="000000" w:themeColor="text1"/>
+              </w:rPr>
+            </w:pPr>
+            <w:r>
+              <w:rPr>
+                <w:rFonts w:ascii="Calibri" w:eastAsia="Calibri" w:hAnsi="Calibri" w:cs="Calibri"/>
+                <w:color w:val="000000" w:themeColor="text1"/>
+                <w:szCs w:val="24"/>
+              </w:rPr>
+              <w:t>Não Funciona</w:t>
+            </w:r>
+            <w:r>
+              <w:rPr>
+                <w:rFonts w:ascii="Calibri" w:eastAsia="Calibri" w:hAnsi="Calibri" w:cs="Calibri"/>
+                <w:color w:val="000000" w:themeColor="text1"/>
+                <w:szCs w:val="24"/>
+              </w:rPr>
+              <w:t>l</w:t>
+            </w:r>
+          </w:p>
+        </w:tc>
+        <w:tc>
+          <w:tcPr>
+            <w:tcW w:w="2410" w:type="dxa"/>
+            <w:tcBorders>
+              <w:top w:val="single" w:sz="4" w:space="0" w:color="auto"/>
+              <w:left w:val="single" w:sz="4" w:space="0" w:color="auto"/>
+              <w:bottom w:val="single" w:sz="4" w:space="0" w:color="auto"/>
+              <w:right w:val="single" w:sz="4" w:space="0" w:color="auto"/>
+            </w:tcBorders>
+          </w:tcPr>
+          <w:p>
+            <w:pPr>
+              <w:rPr>
+                <w:color w:val="000000" w:themeColor="text1"/>
+              </w:rPr>
+            </w:pPr>
+            <w:r>
+              <w:rPr>
+                <w:color w:val="000000" w:themeColor="text1"/>
+              </w:rPr>
+              <w:t>Desempenho</w:t>
+            </w:r>
+          </w:p>
+        </w:tc>
+        <w:tc>
+          <w:tcPr>
+            <w:tcW w:w="7229" w:type="dxa"/>
+            <w:tcBorders>
+              <w:top w:val="single" w:sz="4" w:space="0" w:color="auto"/>
+              <w:left w:val="single" w:sz="4" w:space="0" w:color="auto"/>
+              <w:bottom w:val="single" w:sz="4" w:space="0" w:color="auto"/>
+              <w:right w:val="single" w:sz="4" w:space="0" w:color="auto"/>
+            </w:tcBorders>
+          </w:tcPr>
+          <w:p>
+            <w:pPr>
+              <w:rPr>
+                <w:color w:val="000000" w:themeColor="text1"/>
+              </w:rPr>
+            </w:pPr>
+            <w:r>
+              <w:rPr>
+                <w:color w:val="000000" w:themeColor="text1"/>
+              </w:rPr>
+              <w:t>O sistema da loja virtual deve ser capaz de lidar com um grande número de acessos simultâneos sem prejudicar o desempenho. As consultas ao banco de dados devem ser otimizadas para garantir uma resposta rápida.</w:t>
+            </w:r>
+          </w:p>
+        </w:tc>
+      </w:tr>
+      <w:tr>
+        <w:trPr>
+          <w:trHeight w:val="300"/>
+        </w:trPr>
+        <w:tc>
+          <w:tcPr>
+            <w:tcW w:w="1843" w:type="dxa"/>
+            <w:tcBorders>
+              <w:top w:val="single" w:sz="4" w:space="0" w:color="auto"/>
+              <w:left w:val="single" w:sz="4" w:space="0" w:color="auto"/>
+              <w:bottom w:val="single" w:sz="4" w:space="0" w:color="auto"/>
+              <w:right w:val="single" w:sz="4" w:space="0" w:color="auto"/>
+            </w:tcBorders>
+          </w:tcPr>
+          <w:p>
+            <w:pPr>
+              <w:rPr>
+                <w:color w:val="000000" w:themeColor="text1"/>
+              </w:rPr>
+            </w:pPr>
+            <w:r>
+              <w:rPr>
+                <w:rFonts w:ascii="Calibri" w:eastAsia="Calibri" w:hAnsi="Calibri" w:cs="Calibri"/>
+                <w:color w:val="000000" w:themeColor="text1"/>
+                <w:szCs w:val="24"/>
+              </w:rPr>
+              <w:t>Não Funciona</w:t>
+            </w:r>
+            <w:r>
+              <w:rPr>
+                <w:rFonts w:ascii="Calibri" w:eastAsia="Calibri" w:hAnsi="Calibri" w:cs="Calibri"/>
+                <w:color w:val="000000" w:themeColor="text1"/>
+                <w:szCs w:val="24"/>
+              </w:rPr>
+              <w:t>l</w:t>
+            </w:r>
+          </w:p>
+        </w:tc>
+        <w:tc>
+          <w:tcPr>
+            <w:tcW w:w="2410" w:type="dxa"/>
+            <w:tcBorders>
+              <w:top w:val="single" w:sz="4" w:space="0" w:color="auto"/>
+              <w:left w:val="single" w:sz="4" w:space="0" w:color="auto"/>
+              <w:bottom w:val="single" w:sz="4" w:space="0" w:color="auto"/>
+              <w:right w:val="single" w:sz="4" w:space="0" w:color="auto"/>
+            </w:tcBorders>
+          </w:tcPr>
+          <w:p>
+            <w:pPr>
+              <w:rPr>
+                <w:color w:val="000000" w:themeColor="text1"/>
+              </w:rPr>
+            </w:pPr>
+            <w:r>
+              <w:rPr>
+                <w:color w:val="000000" w:themeColor="text1"/>
+              </w:rPr>
+              <w:t>Confiabilidade</w:t>
+            </w:r>
+          </w:p>
+        </w:tc>
+        <w:tc>
+          <w:tcPr>
+            <w:tcW w:w="7229" w:type="dxa"/>
+            <w:tcBorders>
+              <w:top w:val="single" w:sz="4" w:space="0" w:color="auto"/>
+              <w:left w:val="single" w:sz="4" w:space="0" w:color="auto"/>
+              <w:bottom w:val="single" w:sz="4" w:space="0" w:color="auto"/>
+              <w:right w:val="single" w:sz="4" w:space="0" w:color="auto"/>
+            </w:tcBorders>
+          </w:tcPr>
+          <w:p>
+            <w:pPr>
+              <w:rPr>
+                <w:color w:val="000000" w:themeColor="text1"/>
+              </w:rPr>
+            </w:pPr>
+            <w:r>
+              <w:rPr>
+                <w:color w:val="000000" w:themeColor="text1"/>
+              </w:rPr>
+              <w:t>A loja deve ser confiável e estar disponível para os usuários durante a maior parte do tempo.</w:t>
+            </w:r>
+          </w:p>
+        </w:tc>
+      </w:tr>
+    </w:tbl>
+    <w:p>
+      <w:pPr>
+        <w:pStyle w:val="PargrafodaLista"/>
+        <w:jc w:val="both"/>
+      </w:pPr>
+    </w:p>
+    <w:p/>
+    <w:p/>
     <w:p>
       <w:pPr>
         <w:pStyle w:val="Ttulo3"/>
       </w:pPr>
-      <w:bookmarkStart w:id="13" w:name="_Toc136003662"/>
-      <w:r>
-        <w:lastRenderedPageBreak/>
-        <w:t>Especificação de Requisitos</w:t>
+      <w:bookmarkStart w:id="13" w:name="_Toc136003663"/>
+      <w:r>
+        <w:t>Regras de Negócio</w:t>
       </w:r>
       <w:bookmarkEnd w:id="13"/>
-      <w:r>
-        <w:t xml:space="preserve"> </w:t>
-      </w:r>
     </w:p>
     <w:p/>
     <w:p>
@@ -3585,28 +4632,9 @@
         <w:jc w:val="both"/>
       </w:pPr>
       <w:r>
-        <w:t>Funcionais e não funcionais</w:t>
-      </w:r>
-    </w:p>
-    <w:p>
-      <w:pPr>
-        <w:pStyle w:val="PargrafodaLista"/>
-        <w:jc w:val="both"/>
-      </w:pPr>
-    </w:p>
-    <w:p/>
-    <w:p/>
-    <w:p>
-      <w:pPr>
-        <w:pStyle w:val="Ttulo3"/>
-      </w:pPr>
-      <w:bookmarkStart w:id="14" w:name="_Toc136003663"/>
-      <w:r>
-        <w:t>Regras de Negócio</w:t>
-      </w:r>
-      <w:bookmarkEnd w:id="14"/>
-    </w:p>
-    <w:p/>
+        <w:t>Definição das regras de negócio;</w:t>
+      </w:r>
+    </w:p>
     <w:p>
       <w:pPr>
         <w:pStyle w:val="PargrafodaLista"/>
@@ -3617,7 +4645,7 @@
         <w:jc w:val="both"/>
       </w:pPr>
       <w:r>
-        <w:t>Definição das regras de negócio;</w:t>
+        <w:t>Processos de negócios envolvidos com o software;</w:t>
       </w:r>
     </w:p>
     <w:p>
@@ -3630,7 +4658,7 @@
         <w:jc w:val="both"/>
       </w:pPr>
       <w:r>
-        <w:t>Processos de negócios envolvidos com o software;</w:t>
+        <w:t>Diferenciais da sua aplicação em relação a outras de mercado;</w:t>
       </w:r>
     </w:p>
     <w:p>
@@ -3643,8 +4671,60 @@
         <w:jc w:val="both"/>
       </w:pPr>
       <w:r>
-        <w:t>Diferenciais da sua aplicação em relação a outras de mercado;</w:t>
-      </w:r>
+        <w:t>Fluxogramas de processo quando aplicáveis;</w:t>
+      </w:r>
+    </w:p>
+    <w:p>
+      <w:pPr>
+        <w:pStyle w:val="PargrafodaLista"/>
+        <w:jc w:val="both"/>
+      </w:pPr>
+    </w:p>
+    <w:p>
+      <w:pPr>
+        <w:rPr>
+          <w:b/>
+          <w:spacing w:val="24"/>
+        </w:rPr>
+      </w:pPr>
+    </w:p>
+    <w:p>
+      <w:pPr>
+        <w:rPr>
+          <w:b/>
+          <w:spacing w:val="24"/>
+        </w:rPr>
+      </w:pPr>
+    </w:p>
+    <w:p>
+      <w:pPr>
+        <w:pStyle w:val="Ttulo2"/>
+      </w:pPr>
+      <w:bookmarkStart w:id="14" w:name="_Toc136003664"/>
+      <w:r>
+        <w:t>DIAGRAMAS</w:t>
+      </w:r>
+      <w:bookmarkEnd w:id="14"/>
+    </w:p>
+    <w:p/>
+    <w:p>
+      <w:pPr>
+        <w:jc w:val="both"/>
+      </w:pPr>
+      <w:r>
+        <w:t>Considere a apresentação do</w:t>
+      </w:r>
+      <w:r>
+        <w:t>s diagramas descritos</w:t>
+      </w:r>
+      <w:r>
+        <w:t>, explicar cada diagrama.</w:t>
+      </w:r>
+    </w:p>
+    <w:p>
+      <w:pPr>
+        <w:jc w:val="both"/>
+      </w:pPr>
     </w:p>
     <w:p>
       <w:pPr>
@@ -3656,60 +4736,8 @@
         <w:jc w:val="both"/>
       </w:pPr>
       <w:r>
-        <w:t>Fluxogramas de processo quando aplicáveis;</w:t>
-      </w:r>
-    </w:p>
-    <w:p>
-      <w:pPr>
-        <w:pStyle w:val="PargrafodaLista"/>
-        <w:jc w:val="both"/>
-      </w:pPr>
-    </w:p>
-    <w:p>
-      <w:pPr>
-        <w:rPr>
-          <w:b/>
-          <w:spacing w:val="24"/>
-        </w:rPr>
-      </w:pPr>
-    </w:p>
-    <w:p>
-      <w:pPr>
-        <w:rPr>
-          <w:b/>
-          <w:spacing w:val="24"/>
-        </w:rPr>
-      </w:pPr>
-    </w:p>
-    <w:p>
-      <w:pPr>
-        <w:pStyle w:val="Ttulo2"/>
-      </w:pPr>
-      <w:bookmarkStart w:id="15" w:name="_Toc136003664"/>
-      <w:r>
-        <w:t>DIAGRAMAS</w:t>
-      </w:r>
-      <w:bookmarkEnd w:id="15"/>
-    </w:p>
-    <w:p/>
-    <w:p>
-      <w:pPr>
-        <w:jc w:val="both"/>
-      </w:pPr>
-      <w:r>
-        <w:t>Considere a apresentação do</w:t>
-      </w:r>
-      <w:r>
-        <w:t>s diagramas descritos</w:t>
-      </w:r>
-      <w:r>
-        <w:t>, explicar cada diagrama.</w:t>
-      </w:r>
-    </w:p>
-    <w:p>
-      <w:pPr>
-        <w:jc w:val="both"/>
-      </w:pPr>
+        <w:t>Diagrama de Caso de Uso;</w:t>
+      </w:r>
     </w:p>
     <w:p>
       <w:pPr>
@@ -3721,7 +4749,7 @@
         <w:jc w:val="both"/>
       </w:pPr>
       <w:r>
-        <w:t>Diagrama de Caso de Uso;</w:t>
+        <w:t>Diagrama de Classe;</w:t>
       </w:r>
     </w:p>
     <w:p>
@@ -3734,7 +4762,8 @@
         <w:jc w:val="both"/>
       </w:pPr>
       <w:r>
-        <w:t>Diagrama de Classe;</w:t>
+        <w:lastRenderedPageBreak/>
+        <w:t>Diagrama de Sequência;</w:t>
       </w:r>
     </w:p>
     <w:p>
@@ -3747,7 +4776,7 @@
         <w:jc w:val="both"/>
       </w:pPr>
       <w:r>
-        <w:t>Diagrama de Sequência;</w:t>
+        <w:t>Diagrama de Entidade e Relacionamento – DER;</w:t>
       </w:r>
     </w:p>
     <w:p>
@@ -3760,19 +4789,6 @@
         <w:jc w:val="both"/>
       </w:pPr>
       <w:r>
-        <w:t>Diagrama de Entidade e Relacionamento – DER;</w:t>
-      </w:r>
-    </w:p>
-    <w:p>
-      <w:pPr>
-        <w:pStyle w:val="PargrafodaLista"/>
-        <w:numPr>
-          <w:ilvl w:val="0"/>
-          <w:numId w:val="44"/>
-        </w:numPr>
-        <w:jc w:val="both"/>
-      </w:pPr>
-      <w:r>
         <w:t>Diagrama de Atividades;</w:t>
       </w:r>
     </w:p>
@@ -3857,7 +4873,6 @@
         <w:rPr>
           <w:noProof/>
         </w:rPr>
-        <w:lastRenderedPageBreak/>
         <w:drawing>
           <wp:inline distT="0" distB="0" distL="0" distR="0" wp14:anchorId="5B6AD1BC" wp14:editId="65C7CB90">
             <wp:extent cx="5753100" cy="2865120"/>
@@ -3913,63 +4928,50 @@
         <w:pStyle w:val="Legenda"/>
         <w:jc w:val="center"/>
       </w:pPr>
-      <w:bookmarkStart w:id="16" w:name="_Ref109742540"/>
-      <w:bookmarkStart w:id="17" w:name="_Toc109742655"/>
+      <w:bookmarkStart w:id="15" w:name="_Ref109742540"/>
+      <w:bookmarkStart w:id="16" w:name="_Toc109742655"/>
       <w:r>
         <w:t xml:space="preserve">Figura </w:t>
       </w:r>
-      <w:r>
-        <w:fldChar w:fldCharType="begin"/>
-      </w:r>
-      <w:r>
-        <w:instrText xml:space="preserve"> SEQ Figura \* ARABIC </w:instrText>
-      </w:r>
-      <w:r>
-        <w:fldChar w:fldCharType="separate"/>
-      </w:r>
-      <w:r>
-        <w:rPr>
-          <w:noProof/>
-        </w:rPr>
-        <w:t>1</w:t>
-      </w:r>
-      <w:r>
-        <w:rPr>
-          <w:noProof/>
-        </w:rPr>
-        <w:fldChar w:fldCharType="end"/>
+      <w:fldSimple w:instr=" SEQ Figura \* ARABIC ">
+        <w:r>
+          <w:rPr>
+            <w:noProof/>
+          </w:rPr>
+          <w:t>1</w:t>
+        </w:r>
+      </w:fldSimple>
+      <w:bookmarkEnd w:id="15"/>
+      <w:r>
+        <w:t xml:space="preserve"> - Diagrama de Classe</w:t>
       </w:r>
       <w:bookmarkEnd w:id="16"/>
-      <w:r>
-        <w:t xml:space="preserve"> - Diagrama de Classe</w:t>
+    </w:p>
+    <w:p>
+      <w:pPr>
+        <w:jc w:val="both"/>
+      </w:pPr>
+    </w:p>
+    <w:p>
+      <w:pPr>
+        <w:jc w:val="both"/>
+      </w:pPr>
+    </w:p>
+    <w:p>
+      <w:pPr>
+        <w:pStyle w:val="Ttulo2"/>
+        <w:rPr>
+          <w:caps/>
+        </w:rPr>
+      </w:pPr>
+      <w:bookmarkStart w:id="17" w:name="_Toc136003665"/>
+      <w:r>
+        <w:rPr>
+          <w:caps/>
+        </w:rPr>
+        <w:t>Protótipos</w:t>
       </w:r>
       <w:bookmarkEnd w:id="17"/>
-    </w:p>
-    <w:p>
-      <w:pPr>
-        <w:jc w:val="both"/>
-      </w:pPr>
-    </w:p>
-    <w:p>
-      <w:pPr>
-        <w:jc w:val="both"/>
-      </w:pPr>
-    </w:p>
-    <w:p>
-      <w:pPr>
-        <w:pStyle w:val="Ttulo2"/>
-        <w:rPr>
-          <w:caps/>
-        </w:rPr>
-      </w:pPr>
-      <w:bookmarkStart w:id="18" w:name="_Toc136003665"/>
-      <w:r>
-        <w:rPr>
-          <w:caps/>
-        </w:rPr>
-        <w:t>Protótipos</w:t>
-      </w:r>
-      <w:bookmarkEnd w:id="18"/>
     </w:p>
     <w:p>
       <w:pPr>
@@ -4070,6 +5072,7 @@
         <w:rPr>
           <w:noProof/>
         </w:rPr>
+        <w:lastRenderedPageBreak/>
         <w:drawing>
           <wp:inline distT="0" distB="0" distL="0" distR="0" wp14:anchorId="5C0927E5" wp14:editId="6E92BB9C">
             <wp:extent cx="3032760" cy="2274570"/>
@@ -4129,38 +5132,25 @@
           <w:spacing w:val="24"/>
         </w:rPr>
       </w:pPr>
-      <w:bookmarkStart w:id="19" w:name="_Ref109742216"/>
-      <w:bookmarkStart w:id="20" w:name="_Toc109742656"/>
+      <w:bookmarkStart w:id="18" w:name="_Ref109742216"/>
+      <w:bookmarkStart w:id="19" w:name="_Toc109742656"/>
       <w:r>
         <w:t xml:space="preserve">Figura </w:t>
       </w:r>
-      <w:r>
-        <w:fldChar w:fldCharType="begin"/>
-      </w:r>
-      <w:r>
-        <w:instrText xml:space="preserve"> SEQ Figura \* ARABIC </w:instrText>
-      </w:r>
-      <w:r>
-        <w:fldChar w:fldCharType="separate"/>
-      </w:r>
-      <w:r>
-        <w:rPr>
-          <w:noProof/>
-        </w:rPr>
-        <w:t>2</w:t>
-      </w:r>
-      <w:r>
-        <w:rPr>
-          <w:noProof/>
-        </w:rPr>
-        <w:fldChar w:fldCharType="end"/>
+      <w:fldSimple w:instr=" SEQ Figura \* ARABIC ">
+        <w:r>
+          <w:rPr>
+            <w:noProof/>
+          </w:rPr>
+          <w:t>2</w:t>
+        </w:r>
+      </w:fldSimple>
+      <w:bookmarkEnd w:id="18"/>
+      <w:r>
+        <w:t xml:space="preserve"> - Tela de Venda</w:t>
       </w:r>
       <w:bookmarkEnd w:id="19"/>
       <w:r>
-        <w:t xml:space="preserve"> - Tela de Venda</w:t>
-      </w:r>
-      <w:bookmarkEnd w:id="20"/>
-      <w:r>
         <w:br w:type="page"/>
       </w:r>
     </w:p>
@@ -4168,12 +5158,12 @@
       <w:pPr>
         <w:pStyle w:val="Ttulo1"/>
       </w:pPr>
-      <w:bookmarkStart w:id="21" w:name="_Toc136003666"/>
+      <w:bookmarkStart w:id="20" w:name="_Toc136003666"/>
       <w:r>
         <w:lastRenderedPageBreak/>
         <w:t>CONSIDERAÇÕES FINAIS</w:t>
       </w:r>
-      <w:bookmarkEnd w:id="21"/>
+      <w:bookmarkEnd w:id="20"/>
     </w:p>
     <w:p>
       <w:pPr>
@@ -4196,12 +5186,12 @@
       <w:r>
         <w:br w:type="page"/>
       </w:r>
-      <w:bookmarkStart w:id="22" w:name="_Toc136003667"/>
+      <w:bookmarkStart w:id="21" w:name="_Toc136003667"/>
       <w:r>
         <w:lastRenderedPageBreak/>
         <w:t>RESULTADO</w:t>
       </w:r>
-      <w:bookmarkEnd w:id="22"/>
+      <w:bookmarkEnd w:id="21"/>
       <w:r>
         <w:t xml:space="preserve"> </w:t>
       </w:r>
@@ -4228,12 +5218,12 @@
       <w:pPr>
         <w:pStyle w:val="Ttulo1"/>
       </w:pPr>
-      <w:bookmarkStart w:id="23" w:name="_Toc136003668"/>
+      <w:bookmarkStart w:id="22" w:name="_Toc136003668"/>
       <w:r>
         <w:lastRenderedPageBreak/>
         <w:t>REFERÊNCIAS</w:t>
       </w:r>
-      <w:bookmarkEnd w:id="23"/>
+      <w:bookmarkEnd w:id="22"/>
     </w:p>
     <w:p>
       <w:pPr>
@@ -4362,114 +5352,26 @@
         <w:jc w:val="both"/>
       </w:pPr>
       <w:r>
+        <w:rPr>
+          <w:lang w:val="en-US"/>
+        </w:rPr>
         <w:t xml:space="preserve">BEAGRIE, N. </w:t>
       </w:r>
       <w:r>
         <w:rPr>
           <w:b/>
-        </w:rPr>
-        <w:t xml:space="preserve">The </w:t>
-      </w:r>
-      <w:proofErr w:type="spellStart"/>
-      <w:r>
-        <w:rPr>
-          <w:b/>
-        </w:rPr>
-        <w:t>Continuing</w:t>
-      </w:r>
-      <w:proofErr w:type="spellEnd"/>
-      <w:r>
-        <w:rPr>
-          <w:b/>
-        </w:rPr>
-        <w:t xml:space="preserve"> Access </w:t>
-      </w:r>
-      <w:proofErr w:type="spellStart"/>
-      <w:r>
-        <w:rPr>
-          <w:b/>
-        </w:rPr>
-        <w:t>and</w:t>
-      </w:r>
-      <w:proofErr w:type="spellEnd"/>
-      <w:r>
-        <w:rPr>
-          <w:b/>
-        </w:rPr>
-        <w:t xml:space="preserve"> Digital </w:t>
-      </w:r>
-      <w:proofErr w:type="spellStart"/>
-      <w:r>
-        <w:rPr>
-          <w:b/>
-        </w:rPr>
-        <w:t>Preservation</w:t>
-      </w:r>
-      <w:proofErr w:type="spellEnd"/>
-      <w:r>
-        <w:rPr>
-          <w:b/>
+          <w:lang w:val="en-US"/>
+        </w:rPr>
+        <w:t>The Continuing Access and Digital Preservation Strategy for the UK Joint Information Systems Committee (JISC).</w:t>
+      </w:r>
+      <w:r>
+        <w:rPr>
+          <w:lang w:val="en-US"/>
         </w:rPr>
         <w:t xml:space="preserve"> </w:t>
       </w:r>
-      <w:proofErr w:type="spellStart"/>
-      <w:r>
-        <w:rPr>
-          <w:b/>
-        </w:rPr>
-        <w:t>Strategy</w:t>
-      </w:r>
-      <w:proofErr w:type="spellEnd"/>
-      <w:r>
-        <w:rPr>
-          <w:b/>
-        </w:rPr>
-        <w:t xml:space="preserve"> for </w:t>
-      </w:r>
-      <w:proofErr w:type="spellStart"/>
-      <w:r>
-        <w:rPr>
-          <w:b/>
-        </w:rPr>
-        <w:t>the</w:t>
-      </w:r>
-      <w:proofErr w:type="spellEnd"/>
-      <w:r>
-        <w:rPr>
-          <w:b/>
-        </w:rPr>
-        <w:t xml:space="preserve"> UK Joint </w:t>
-      </w:r>
-      <w:proofErr w:type="spellStart"/>
-      <w:r>
-        <w:rPr>
-          <w:b/>
-        </w:rPr>
-        <w:t>Information</w:t>
-      </w:r>
-      <w:proofErr w:type="spellEnd"/>
-      <w:r>
-        <w:rPr>
-          <w:b/>
-        </w:rPr>
-        <w:t xml:space="preserve"> Systems </w:t>
-      </w:r>
-      <w:proofErr w:type="spellStart"/>
-      <w:r>
-        <w:rPr>
-          <w:b/>
-        </w:rPr>
-        <w:t>Committee</w:t>
-      </w:r>
-      <w:proofErr w:type="spellEnd"/>
-      <w:r>
-        <w:rPr>
-          <w:b/>
-        </w:rPr>
-        <w:t xml:space="preserve"> (JISC).</w:t>
-      </w:r>
-      <w:r>
-        <w:t xml:space="preserve"> D-</w:t>
+      <w:r>
+        <w:t>D-</w:t>
       </w:r>
       <w:proofErr w:type="spellStart"/>
       <w:r>
@@ -4517,6 +5419,7 @@
         <w:jc w:val="both"/>
         <w:rPr>
           <w:szCs w:val="24"/>
+          <w:lang w:val="en-US"/>
         </w:rPr>
       </w:pPr>
       <w:r>
@@ -4524,16 +5427,9 @@
           <w:color w:val="222222"/>
           <w:szCs w:val="24"/>
           <w:shd w:val="clear" w:color="auto" w:fill="FFFFFF"/>
-        </w:rPr>
-        <w:t>DESCHAINE, M. E.; SHARMA, S. A</w:t>
-      </w:r>
-      <w:r>
-        <w:rPr>
-          <w:color w:val="222222"/>
-          <w:szCs w:val="24"/>
-          <w:shd w:val="clear" w:color="auto" w:fill="FFFFFF"/>
-        </w:rPr>
-        <w:t xml:space="preserve">. </w:t>
+          <w:lang w:val="en-US"/>
+        </w:rPr>
+        <w:t xml:space="preserve">DESCHAINE, M. E.; SHARMA, S. A. </w:t>
       </w:r>
       <w:r>
         <w:rPr>
@@ -4541,154 +5437,16 @@
           <w:color w:val="222222"/>
           <w:szCs w:val="24"/>
           <w:shd w:val="clear" w:color="auto" w:fill="FFFFFF"/>
-        </w:rPr>
-        <w:t xml:space="preserve">The Five </w:t>
-      </w:r>
-      <w:proofErr w:type="spellStart"/>
-      <w:r>
-        <w:rPr>
-          <w:b/>
+          <w:lang w:val="en-US"/>
+        </w:rPr>
+        <w:t>The Five Cs of Digital Curation: Supporting Twenty-First-Century Teaching and Learning</w:t>
+      </w:r>
+      <w:r>
+        <w:rPr>
           <w:color w:val="222222"/>
           <w:szCs w:val="24"/>
           <w:shd w:val="clear" w:color="auto" w:fill="FFFFFF"/>
-        </w:rPr>
-        <w:t>Cs</w:t>
-      </w:r>
-      <w:proofErr w:type="spellEnd"/>
-      <w:r>
-        <w:rPr>
-          <w:b/>
-          <w:color w:val="222222"/>
-          <w:szCs w:val="24"/>
-          <w:shd w:val="clear" w:color="auto" w:fill="FFFFFF"/>
-        </w:rPr>
-        <w:t xml:space="preserve"> </w:t>
-      </w:r>
-      <w:proofErr w:type="spellStart"/>
-      <w:r>
-        <w:rPr>
-          <w:b/>
-          <w:color w:val="222222"/>
-          <w:szCs w:val="24"/>
-          <w:shd w:val="clear" w:color="auto" w:fill="FFFFFF"/>
-        </w:rPr>
-        <w:t>of</w:t>
-      </w:r>
-      <w:proofErr w:type="spellEnd"/>
-      <w:r>
-        <w:rPr>
-          <w:b/>
-          <w:color w:val="222222"/>
-          <w:szCs w:val="24"/>
-          <w:shd w:val="clear" w:color="auto" w:fill="FFFFFF"/>
-        </w:rPr>
-        <w:t xml:space="preserve"> Digital </w:t>
-      </w:r>
-      <w:proofErr w:type="spellStart"/>
-      <w:r>
-        <w:rPr>
-          <w:b/>
-          <w:color w:val="222222"/>
-          <w:szCs w:val="24"/>
-          <w:shd w:val="clear" w:color="auto" w:fill="FFFFFF"/>
-        </w:rPr>
-        <w:t>Curation</w:t>
-      </w:r>
-      <w:proofErr w:type="spellEnd"/>
-      <w:r>
-        <w:rPr>
-          <w:b/>
-          <w:color w:val="222222"/>
-          <w:szCs w:val="24"/>
-          <w:shd w:val="clear" w:color="auto" w:fill="FFFFFF"/>
-        </w:rPr>
-        <w:t xml:space="preserve">: </w:t>
-      </w:r>
-      <w:proofErr w:type="spellStart"/>
-      <w:r>
-        <w:rPr>
-          <w:b/>
-          <w:color w:val="222222"/>
-          <w:szCs w:val="24"/>
-          <w:shd w:val="clear" w:color="auto" w:fill="FFFFFF"/>
-        </w:rPr>
-        <w:t>Supporting</w:t>
-      </w:r>
-      <w:proofErr w:type="spellEnd"/>
-      <w:r>
-        <w:rPr>
-          <w:b/>
-          <w:color w:val="222222"/>
-          <w:szCs w:val="24"/>
-          <w:shd w:val="clear" w:color="auto" w:fill="FFFFFF"/>
-        </w:rPr>
-        <w:t xml:space="preserve"> </w:t>
-      </w:r>
-      <w:proofErr w:type="spellStart"/>
-      <w:r>
-        <w:rPr>
-          <w:b/>
-          <w:color w:val="222222"/>
-          <w:szCs w:val="24"/>
-          <w:shd w:val="clear" w:color="auto" w:fill="FFFFFF"/>
-        </w:rPr>
-        <w:t>Twenty-First-Century</w:t>
-      </w:r>
-      <w:proofErr w:type="spellEnd"/>
-      <w:r>
-        <w:rPr>
-          <w:b/>
-          <w:color w:val="222222"/>
-          <w:szCs w:val="24"/>
-          <w:shd w:val="clear" w:color="auto" w:fill="FFFFFF"/>
-        </w:rPr>
-        <w:t xml:space="preserve"> </w:t>
-      </w:r>
-      <w:proofErr w:type="spellStart"/>
-      <w:r>
-        <w:rPr>
-          <w:b/>
-          <w:color w:val="222222"/>
-          <w:szCs w:val="24"/>
-          <w:shd w:val="clear" w:color="auto" w:fill="FFFFFF"/>
-        </w:rPr>
-        <w:t>Teaching</w:t>
-      </w:r>
-      <w:proofErr w:type="spellEnd"/>
-      <w:r>
-        <w:rPr>
-          <w:b/>
-          <w:color w:val="222222"/>
-          <w:szCs w:val="24"/>
-          <w:shd w:val="clear" w:color="auto" w:fill="FFFFFF"/>
-        </w:rPr>
-        <w:t xml:space="preserve"> </w:t>
-      </w:r>
-      <w:proofErr w:type="spellStart"/>
-      <w:r>
-        <w:rPr>
-          <w:b/>
-          <w:color w:val="222222"/>
-          <w:szCs w:val="24"/>
-          <w:shd w:val="clear" w:color="auto" w:fill="FFFFFF"/>
-        </w:rPr>
-        <w:t>and</w:t>
-      </w:r>
-      <w:proofErr w:type="spellEnd"/>
-      <w:r>
-        <w:rPr>
-          <w:b/>
-          <w:color w:val="222222"/>
-          <w:szCs w:val="24"/>
-          <w:shd w:val="clear" w:color="auto" w:fill="FFFFFF"/>
-        </w:rPr>
-        <w:t xml:space="preserve"> Learning</w:t>
-      </w:r>
-      <w:r>
-        <w:rPr>
-          <w:color w:val="222222"/>
-          <w:szCs w:val="24"/>
-          <w:shd w:val="clear" w:color="auto" w:fill="FFFFFF"/>
+          <w:lang w:val="en-US"/>
         </w:rPr>
         <w:t>. </w:t>
       </w:r>
@@ -4699,6 +5457,7 @@
           <w:color w:val="222222"/>
           <w:szCs w:val="24"/>
           <w:shd w:val="clear" w:color="auto" w:fill="FFFFFF"/>
+          <w:lang w:val="en-US"/>
         </w:rPr>
         <w:t>InSight</w:t>
       </w:r>
@@ -4709,85 +5468,16 @@
           <w:color w:val="222222"/>
           <w:szCs w:val="24"/>
           <w:shd w:val="clear" w:color="auto" w:fill="FFFFFF"/>
-        </w:rPr>
-        <w:t xml:space="preserve">: A </w:t>
-      </w:r>
-      <w:proofErr w:type="spellStart"/>
-      <w:r>
-        <w:rPr>
-          <w:bCs/>
+          <w:lang w:val="en-US"/>
+        </w:rPr>
+        <w:t>: A journal of scholarly teaching</w:t>
+      </w:r>
+      <w:r>
+        <w:rPr>
           <w:color w:val="222222"/>
           <w:szCs w:val="24"/>
           <w:shd w:val="clear" w:color="auto" w:fill="FFFFFF"/>
-        </w:rPr>
-        <w:t>journal</w:t>
-      </w:r>
-      <w:proofErr w:type="spellEnd"/>
-      <w:r>
-        <w:rPr>
-          <w:bCs/>
-          <w:color w:val="222222"/>
-          <w:szCs w:val="24"/>
-          <w:shd w:val="clear" w:color="auto" w:fill="FFFFFF"/>
-        </w:rPr>
-        <w:t xml:space="preserve"> </w:t>
-      </w:r>
-      <w:proofErr w:type="spellStart"/>
-      <w:r>
-        <w:rPr>
-          <w:bCs/>
-          <w:color w:val="222222"/>
-          <w:szCs w:val="24"/>
-          <w:shd w:val="clear" w:color="auto" w:fill="FFFFFF"/>
-        </w:rPr>
-        <w:t>of</w:t>
-      </w:r>
-      <w:proofErr w:type="spellEnd"/>
-      <w:r>
-        <w:rPr>
-          <w:bCs/>
-          <w:color w:val="222222"/>
-          <w:szCs w:val="24"/>
-          <w:shd w:val="clear" w:color="auto" w:fill="FFFFFF"/>
-        </w:rPr>
-        <w:t xml:space="preserve"> </w:t>
-      </w:r>
-      <w:proofErr w:type="spellStart"/>
-      <w:r>
-        <w:rPr>
-          <w:bCs/>
-          <w:color w:val="222222"/>
-          <w:szCs w:val="24"/>
-          <w:shd w:val="clear" w:color="auto" w:fill="FFFFFF"/>
-        </w:rPr>
-        <w:t>scholarly</w:t>
-      </w:r>
-      <w:proofErr w:type="spellEnd"/>
-      <w:r>
-        <w:rPr>
-          <w:bCs/>
-          <w:color w:val="222222"/>
-          <w:szCs w:val="24"/>
-          <w:shd w:val="clear" w:color="auto" w:fill="FFFFFF"/>
-        </w:rPr>
-        <w:t xml:space="preserve"> </w:t>
-      </w:r>
-      <w:proofErr w:type="spellStart"/>
-      <w:r>
-        <w:rPr>
-          <w:bCs/>
-          <w:color w:val="222222"/>
-          <w:szCs w:val="24"/>
-          <w:shd w:val="clear" w:color="auto" w:fill="FFFFFF"/>
-        </w:rPr>
-        <w:t>teaching</w:t>
-      </w:r>
-      <w:proofErr w:type="spellEnd"/>
-      <w:r>
-        <w:rPr>
-          <w:color w:val="222222"/>
-          <w:szCs w:val="24"/>
-          <w:shd w:val="clear" w:color="auto" w:fill="FFFFFF"/>
+          <w:lang w:val="en-US"/>
         </w:rPr>
         <w:t>, v. 10, p. 19-24, 2015.</w:t>
       </w:r>
@@ -4799,170 +5489,42 @@
         <w:jc w:val="both"/>
       </w:pPr>
       <w:r>
+        <w:rPr>
+          <w:lang w:val="en-US"/>
+        </w:rPr>
         <w:t xml:space="preserve">MARJIT, U.; MONDAL, M. K.; JANA, S. </w:t>
       </w:r>
       <w:r>
         <w:rPr>
           <w:b/>
-        </w:rPr>
-        <w:t xml:space="preserve">Digital </w:t>
+          <w:lang w:val="en-US"/>
+        </w:rPr>
+        <w:t xml:space="preserve">Digital Preservation with Special Reference to the Open Archival </w:t>
       </w:r>
       <w:proofErr w:type="spellStart"/>
       <w:r>
         <w:rPr>
           <w:b/>
-        </w:rPr>
-        <w:t>Preservation</w:t>
+          <w:lang w:val="en-US"/>
+        </w:rPr>
+        <w:t>InformationSystem</w:t>
       </w:r>
       <w:proofErr w:type="spellEnd"/>
       <w:r>
         <w:rPr>
           <w:b/>
+          <w:lang w:val="en-US"/>
+        </w:rPr>
+        <w:t xml:space="preserve"> (OAIS) Reference Model: An Overview.</w:t>
+      </w:r>
+      <w:r>
+        <w:rPr>
+          <w:lang w:val="en-US"/>
         </w:rPr>
         <w:t xml:space="preserve"> </w:t>
       </w:r>
-      <w:proofErr w:type="spellStart"/>
-      <w:r>
-        <w:rPr>
-          <w:b/>
-        </w:rPr>
-        <w:t>with</w:t>
-      </w:r>
-      <w:proofErr w:type="spellEnd"/>
-      <w:r>
-        <w:rPr>
-          <w:b/>
-        </w:rPr>
-        <w:t xml:space="preserve"> </w:t>
-      </w:r>
-      <w:proofErr w:type="spellStart"/>
-      <w:r>
-        <w:rPr>
-          <w:b/>
-        </w:rPr>
-        <w:t>Special</w:t>
-      </w:r>
-      <w:proofErr w:type="spellEnd"/>
-      <w:r>
-        <w:rPr>
-          <w:b/>
-        </w:rPr>
-        <w:t xml:space="preserve"> </w:t>
-      </w:r>
-      <w:proofErr w:type="spellStart"/>
-      <w:r>
-        <w:rPr>
-          <w:b/>
-        </w:rPr>
-        <w:t>Reference</w:t>
-      </w:r>
-      <w:proofErr w:type="spellEnd"/>
-      <w:r>
-        <w:rPr>
-          <w:b/>
-        </w:rPr>
-        <w:t xml:space="preserve"> </w:t>
-      </w:r>
-      <w:proofErr w:type="spellStart"/>
-      <w:r>
-        <w:rPr>
-          <w:b/>
-        </w:rPr>
-        <w:t>to</w:t>
-      </w:r>
-      <w:proofErr w:type="spellEnd"/>
-      <w:r>
-        <w:rPr>
-          <w:b/>
-        </w:rPr>
-        <w:t xml:space="preserve"> </w:t>
-      </w:r>
-      <w:proofErr w:type="spellStart"/>
-      <w:r>
-        <w:rPr>
-          <w:b/>
-        </w:rPr>
-        <w:t>the</w:t>
-      </w:r>
-      <w:proofErr w:type="spellEnd"/>
-      <w:r>
-        <w:rPr>
-          <w:b/>
-        </w:rPr>
-        <w:t xml:space="preserve"> Open </w:t>
-      </w:r>
-      <w:proofErr w:type="spellStart"/>
-      <w:r>
-        <w:rPr>
-          <w:b/>
-        </w:rPr>
-        <w:t>Archival</w:t>
-      </w:r>
-      <w:proofErr w:type="spellEnd"/>
-      <w:r>
-        <w:rPr>
-          <w:b/>
-        </w:rPr>
-        <w:t xml:space="preserve"> </w:t>
-      </w:r>
-      <w:proofErr w:type="spellStart"/>
-      <w:r>
-        <w:rPr>
-          <w:b/>
-        </w:rPr>
-        <w:t>InformationSystem</w:t>
-      </w:r>
-      <w:proofErr w:type="spellEnd"/>
-      <w:r>
-        <w:rPr>
-          <w:b/>
-        </w:rPr>
-        <w:t xml:space="preserve"> (OAIS) </w:t>
-      </w:r>
-      <w:proofErr w:type="spellStart"/>
-      <w:r>
-        <w:rPr>
-          <w:b/>
-        </w:rPr>
-        <w:t>Reference</w:t>
-      </w:r>
-      <w:proofErr w:type="spellEnd"/>
-      <w:r>
-        <w:rPr>
-          <w:b/>
-        </w:rPr>
-        <w:t xml:space="preserve"> </w:t>
-      </w:r>
-      <w:proofErr w:type="spellStart"/>
-      <w:r>
-        <w:rPr>
-          <w:b/>
-        </w:rPr>
-        <w:t>Model</w:t>
-      </w:r>
-      <w:proofErr w:type="spellEnd"/>
-      <w:r>
-        <w:rPr>
-          <w:b/>
-        </w:rPr>
-        <w:t xml:space="preserve">: </w:t>
-      </w:r>
-      <w:proofErr w:type="spellStart"/>
-      <w:r>
-        <w:rPr>
-          <w:b/>
-        </w:rPr>
-        <w:t>An</w:t>
-      </w:r>
-      <w:proofErr w:type="spellEnd"/>
-      <w:r>
-        <w:rPr>
-          <w:b/>
-        </w:rPr>
-        <w:t xml:space="preserve"> Overview.</w:t>
-      </w:r>
-      <w:r>
-        <w:t xml:space="preserve"> INFLIBNET Center, 2009.</w:t>
+      <w:r>
+        <w:t>INFLIBNET Center, 2009.</w:t>
       </w:r>
     </w:p>
     <w:p>
@@ -5172,7 +5734,7 @@
 </file>
 
 <file path=word/endnotes.xml><?xml version="1.0" encoding="utf-8"?>
-<w:endnotes xmlns:wpc="http://schemas.microsoft.com/office/word/2010/wordprocessingCanvas" xmlns:cx="http://schemas.microsoft.com/office/drawing/2014/chartex" xmlns:cx1="http://schemas.microsoft.com/office/drawing/2015/9/8/chartex" xmlns:cx2="http://schemas.microsoft.com/office/drawing/2015/10/21/chartex" xmlns:cx3="http://schemas.microsoft.com/office/drawing/2016/5/9/chartex" xmlns:cx4="http://schemas.microsoft.com/office/drawing/2016/5/10/chartex" xmlns:cx5="http://schemas.microsoft.com/office/drawing/2016/5/11/chartex" xmlns:cx6="http://schemas.microsoft.com/office/drawing/2016/5/12/chartex" xmlns:cx7="http://schemas.microsoft.com/office/drawing/2016/5/13/chartex" xmlns:cx8="http://schemas.microsoft.com/office/drawing/2016/5/14/chartex" xmlns:mc="http://schemas.openxmlformats.org/markup-compatibility/2006" xmlns:aink="http://schemas.microsoft.com/office/drawing/2016/ink" xmlns:am3d="http://schemas.microsoft.com/office/drawing/2017/model3d" xmlns:o="urn:schemas-microsoft-com:office:office" xmlns:r="http://schemas.openxmlformats.org/officeDocument/2006/relationships" xmlns:m="http://schemas.openxmlformats.org/officeDocument/2006/math" xmlns:v="urn:schemas-microsoft-com:vml" xmlns:wp14="http://schemas.microsoft.com/office/word/2010/wordprocessingDrawing" xmlns:wp="http://schemas.openxmlformats.org/drawingml/2006/wordprocessingDrawing" xmlns:w10="urn:schemas-microsoft-com:office:word" xmlns:w="http://schemas.openxmlformats.org/wordprocessingml/2006/main" xmlns:w14="http://schemas.microsoft.com/office/word/2010/wordml" xmlns:w15="http://schemas.microsoft.com/office/word/2012/wordml" xmlns:w16cid="http://schemas.microsoft.com/office/word/2016/wordml/cid" xmlns:w16se="http://schemas.microsoft.com/office/word/2015/wordml/symex" xmlns:wpg="http://schemas.microsoft.com/office/word/2010/wordprocessingGroup" xmlns:wpi="http://schemas.microsoft.com/office/word/2010/wordprocessingInk" xmlns:wne="http://schemas.microsoft.com/office/word/2006/wordml" xmlns:wps="http://schemas.microsoft.com/office/word/2010/wordprocessingShape" mc:Ignorable="w14 w15 w16se w16cid wp14">
+<w:endnotes xmlns:wpc="http://schemas.microsoft.com/office/word/2010/wordprocessingCanvas" xmlns:cx="http://schemas.microsoft.com/office/drawing/2014/chartex" xmlns:cx1="http://schemas.microsoft.com/office/drawing/2015/9/8/chartex" xmlns:cx2="http://schemas.microsoft.com/office/drawing/2015/10/21/chartex" xmlns:cx3="http://schemas.microsoft.com/office/drawing/2016/5/9/chartex" xmlns:cx4="http://schemas.microsoft.com/office/drawing/2016/5/10/chartex" xmlns:cx5="http://schemas.microsoft.com/office/drawing/2016/5/11/chartex" xmlns:cx6="http://schemas.microsoft.com/office/drawing/2016/5/12/chartex" xmlns:cx7="http://schemas.microsoft.com/office/drawing/2016/5/13/chartex" xmlns:cx8="http://schemas.microsoft.com/office/drawing/2016/5/14/chartex" xmlns:mc="http://schemas.openxmlformats.org/markup-compatibility/2006" xmlns:aink="http://schemas.microsoft.com/office/drawing/2016/ink" xmlns:am3d="http://schemas.microsoft.com/office/drawing/2017/model3d" xmlns:o="urn:schemas-microsoft-com:office:office" xmlns:oel="http://schemas.microsoft.com/office/2019/extlst" xmlns:r="http://schemas.openxmlformats.org/officeDocument/2006/relationships" xmlns:m="http://schemas.openxmlformats.org/officeDocument/2006/math" xmlns:v="urn:schemas-microsoft-com:vml" xmlns:wp14="http://schemas.microsoft.com/office/word/2010/wordprocessingDrawing" xmlns:wp="http://schemas.openxmlformats.org/drawingml/2006/wordprocessingDrawing" xmlns:w10="urn:schemas-microsoft-com:office:word" xmlns:w="http://schemas.openxmlformats.org/wordprocessingml/2006/main" xmlns:w14="http://schemas.microsoft.com/office/word/2010/wordml" xmlns:w15="http://schemas.microsoft.com/office/word/2012/wordml" xmlns:w16cex="http://schemas.microsoft.com/office/word/2018/wordml/cex" xmlns:w16cid="http://schemas.microsoft.com/office/word/2016/wordml/cid" xmlns:w16="http://schemas.microsoft.com/office/word/2018/wordml" xmlns:w16sdtdh="http://schemas.microsoft.com/office/word/2020/wordml/sdtdatahash" xmlns:w16se="http://schemas.microsoft.com/office/word/2015/wordml/symex" xmlns:wpg="http://schemas.microsoft.com/office/word/2010/wordprocessingGroup" xmlns:wpi="http://schemas.microsoft.com/office/word/2010/wordprocessingInk" xmlns:wne="http://schemas.microsoft.com/office/word/2006/wordml" xmlns:wps="http://schemas.microsoft.com/office/word/2010/wordprocessingShape" mc:Ignorable="w14 w15 w16se w16cid w16 w16cex w16sdtdh wp14">
   <w:endnote w:type="separator" w:id="-1">
     <w:p>
       <w:r>
@@ -5191,7 +5753,7 @@
 </file>
 
 <file path=word/footer1.xml><?xml version="1.0" encoding="utf-8"?>
-<w:ftr xmlns:wpc="http://schemas.microsoft.com/office/word/2010/wordprocessingCanvas" xmlns:cx="http://schemas.microsoft.com/office/drawing/2014/chartex" xmlns:cx1="http://schemas.microsoft.com/office/drawing/2015/9/8/chartex" xmlns:cx2="http://schemas.microsoft.com/office/drawing/2015/10/21/chartex" xmlns:cx3="http://schemas.microsoft.com/office/drawing/2016/5/9/chartex" xmlns:cx4="http://schemas.microsoft.com/office/drawing/2016/5/10/chartex" xmlns:cx5="http://schemas.microsoft.com/office/drawing/2016/5/11/chartex" xmlns:cx6="http://schemas.microsoft.com/office/drawing/2016/5/12/chartex" xmlns:cx7="http://schemas.microsoft.com/office/drawing/2016/5/13/chartex" xmlns:cx8="http://schemas.microsoft.com/office/drawing/2016/5/14/chartex" xmlns:mc="http://schemas.openxmlformats.org/markup-compatibility/2006" xmlns:aink="http://schemas.microsoft.com/office/drawing/2016/ink" xmlns:am3d="http://schemas.microsoft.com/office/drawing/2017/model3d" xmlns:o="urn:schemas-microsoft-com:office:office" xmlns:r="http://schemas.openxmlformats.org/officeDocument/2006/relationships" xmlns:m="http://schemas.openxmlformats.org/officeDocument/2006/math" xmlns:v="urn:schemas-microsoft-com:vml" xmlns:wp14="http://schemas.microsoft.com/office/word/2010/wordprocessingDrawing" xmlns:wp="http://schemas.openxmlformats.org/drawingml/2006/wordprocessingDrawing" xmlns:w10="urn:schemas-microsoft-com:office:word" xmlns:w="http://schemas.openxmlformats.org/wordprocessingml/2006/main" xmlns:w14="http://schemas.microsoft.com/office/word/2010/wordml" xmlns:w15="http://schemas.microsoft.com/office/word/2012/wordml" xmlns:w16cid="http://schemas.microsoft.com/office/word/2016/wordml/cid" xmlns:w16se="http://schemas.microsoft.com/office/word/2015/wordml/symex" xmlns:wpg="http://schemas.microsoft.com/office/word/2010/wordprocessingGroup" xmlns:wpi="http://schemas.microsoft.com/office/word/2010/wordprocessingInk" xmlns:wne="http://schemas.microsoft.com/office/word/2006/wordml" xmlns:wps="http://schemas.microsoft.com/office/word/2010/wordprocessingShape" mc:Ignorable="w14 w15 w16se w16cid wp14">
+<w:ftr xmlns:wpc="http://schemas.microsoft.com/office/word/2010/wordprocessingCanvas" xmlns:cx="http://schemas.microsoft.com/office/drawing/2014/chartex" xmlns:cx1="http://schemas.microsoft.com/office/drawing/2015/9/8/chartex" xmlns:cx2="http://schemas.microsoft.com/office/drawing/2015/10/21/chartex" xmlns:cx3="http://schemas.microsoft.com/office/drawing/2016/5/9/chartex" xmlns:cx4="http://schemas.microsoft.com/office/drawing/2016/5/10/chartex" xmlns:cx5="http://schemas.microsoft.com/office/drawing/2016/5/11/chartex" xmlns:cx6="http://schemas.microsoft.com/office/drawing/2016/5/12/chartex" xmlns:cx7="http://schemas.microsoft.com/office/drawing/2016/5/13/chartex" xmlns:cx8="http://schemas.microsoft.com/office/drawing/2016/5/14/chartex" xmlns:mc="http://schemas.openxmlformats.org/markup-compatibility/2006" xmlns:aink="http://schemas.microsoft.com/office/drawing/2016/ink" xmlns:am3d="http://schemas.microsoft.com/office/drawing/2017/model3d" xmlns:o="urn:schemas-microsoft-com:office:office" xmlns:oel="http://schemas.microsoft.com/office/2019/extlst" xmlns:r="http://schemas.openxmlformats.org/officeDocument/2006/relationships" xmlns:m="http://schemas.openxmlformats.org/officeDocument/2006/math" xmlns:v="urn:schemas-microsoft-com:vml" xmlns:wp14="http://schemas.microsoft.com/office/word/2010/wordprocessingDrawing" xmlns:wp="http://schemas.openxmlformats.org/drawingml/2006/wordprocessingDrawing" xmlns:w10="urn:schemas-microsoft-com:office:word" xmlns:w="http://schemas.openxmlformats.org/wordprocessingml/2006/main" xmlns:w14="http://schemas.microsoft.com/office/word/2010/wordml" xmlns:w15="http://schemas.microsoft.com/office/word/2012/wordml" xmlns:w16cex="http://schemas.microsoft.com/office/word/2018/wordml/cex" xmlns:w16cid="http://schemas.microsoft.com/office/word/2016/wordml/cid" xmlns:w16="http://schemas.microsoft.com/office/word/2018/wordml" xmlns:w16sdtdh="http://schemas.microsoft.com/office/word/2020/wordml/sdtdatahash" xmlns:w16se="http://schemas.microsoft.com/office/word/2015/wordml/symex" xmlns:wpg="http://schemas.microsoft.com/office/word/2010/wordprocessingGroup" xmlns:wpi="http://schemas.microsoft.com/office/word/2010/wordprocessingInk" xmlns:wne="http://schemas.microsoft.com/office/word/2006/wordml" xmlns:wps="http://schemas.microsoft.com/office/word/2010/wordprocessingShape" mc:Ignorable="w14 w15 w16se w16cid w16 w16cex w16sdtdh wp14">
   <w:p>
     <w:pPr>
       <w:pStyle w:val="Rodap"/>
@@ -5242,7 +5804,7 @@
 </file>
 
 <file path=word/footer2.xml><?xml version="1.0" encoding="utf-8"?>
-<w:ftr xmlns:wpc="http://schemas.microsoft.com/office/word/2010/wordprocessingCanvas" xmlns:cx="http://schemas.microsoft.com/office/drawing/2014/chartex" xmlns:cx1="http://schemas.microsoft.com/office/drawing/2015/9/8/chartex" xmlns:cx2="http://schemas.microsoft.com/office/drawing/2015/10/21/chartex" xmlns:cx3="http://schemas.microsoft.com/office/drawing/2016/5/9/chartex" xmlns:cx4="http://schemas.microsoft.com/office/drawing/2016/5/10/chartex" xmlns:cx5="http://schemas.microsoft.com/office/drawing/2016/5/11/chartex" xmlns:cx6="http://schemas.microsoft.com/office/drawing/2016/5/12/chartex" xmlns:cx7="http://schemas.microsoft.com/office/drawing/2016/5/13/chartex" xmlns:cx8="http://schemas.microsoft.com/office/drawing/2016/5/14/chartex" xmlns:mc="http://schemas.openxmlformats.org/markup-compatibility/2006" xmlns:aink="http://schemas.microsoft.com/office/drawing/2016/ink" xmlns:am3d="http://schemas.microsoft.com/office/drawing/2017/model3d" xmlns:o="urn:schemas-microsoft-com:office:office" xmlns:r="http://schemas.openxmlformats.org/officeDocument/2006/relationships" xmlns:m="http://schemas.openxmlformats.org/officeDocument/2006/math" xmlns:v="urn:schemas-microsoft-com:vml" xmlns:wp14="http://schemas.microsoft.com/office/word/2010/wordprocessingDrawing" xmlns:wp="http://schemas.openxmlformats.org/drawingml/2006/wordprocessingDrawing" xmlns:w10="urn:schemas-microsoft-com:office:word" xmlns:w="http://schemas.openxmlformats.org/wordprocessingml/2006/main" xmlns:w14="http://schemas.microsoft.com/office/word/2010/wordml" xmlns:w15="http://schemas.microsoft.com/office/word/2012/wordml" xmlns:w16cid="http://schemas.microsoft.com/office/word/2016/wordml/cid" xmlns:w16se="http://schemas.microsoft.com/office/word/2015/wordml/symex" xmlns:wpg="http://schemas.microsoft.com/office/word/2010/wordprocessingGroup" xmlns:wpi="http://schemas.microsoft.com/office/word/2010/wordprocessingInk" xmlns:wne="http://schemas.microsoft.com/office/word/2006/wordml" xmlns:wps="http://schemas.microsoft.com/office/word/2010/wordprocessingShape" mc:Ignorable="w14 w15 w16se w16cid wp14">
+<w:ftr xmlns:wpc="http://schemas.microsoft.com/office/word/2010/wordprocessingCanvas" xmlns:cx="http://schemas.microsoft.com/office/drawing/2014/chartex" xmlns:cx1="http://schemas.microsoft.com/office/drawing/2015/9/8/chartex" xmlns:cx2="http://schemas.microsoft.com/office/drawing/2015/10/21/chartex" xmlns:cx3="http://schemas.microsoft.com/office/drawing/2016/5/9/chartex" xmlns:cx4="http://schemas.microsoft.com/office/drawing/2016/5/10/chartex" xmlns:cx5="http://schemas.microsoft.com/office/drawing/2016/5/11/chartex" xmlns:cx6="http://schemas.microsoft.com/office/drawing/2016/5/12/chartex" xmlns:cx7="http://schemas.microsoft.com/office/drawing/2016/5/13/chartex" xmlns:cx8="http://schemas.microsoft.com/office/drawing/2016/5/14/chartex" xmlns:mc="http://schemas.openxmlformats.org/markup-compatibility/2006" xmlns:aink="http://schemas.microsoft.com/office/drawing/2016/ink" xmlns:am3d="http://schemas.microsoft.com/office/drawing/2017/model3d" xmlns:o="urn:schemas-microsoft-com:office:office" xmlns:oel="http://schemas.microsoft.com/office/2019/extlst" xmlns:r="http://schemas.openxmlformats.org/officeDocument/2006/relationships" xmlns:m="http://schemas.openxmlformats.org/officeDocument/2006/math" xmlns:v="urn:schemas-microsoft-com:vml" xmlns:wp14="http://schemas.microsoft.com/office/word/2010/wordprocessingDrawing" xmlns:wp="http://schemas.openxmlformats.org/drawingml/2006/wordprocessingDrawing" xmlns:w10="urn:schemas-microsoft-com:office:word" xmlns:w="http://schemas.openxmlformats.org/wordprocessingml/2006/main" xmlns:w14="http://schemas.microsoft.com/office/word/2010/wordml" xmlns:w15="http://schemas.microsoft.com/office/word/2012/wordml" xmlns:w16cex="http://schemas.microsoft.com/office/word/2018/wordml/cex" xmlns:w16cid="http://schemas.microsoft.com/office/word/2016/wordml/cid" xmlns:w16="http://schemas.microsoft.com/office/word/2018/wordml" xmlns:w16sdtdh="http://schemas.microsoft.com/office/word/2020/wordml/sdtdatahash" xmlns:w16se="http://schemas.microsoft.com/office/word/2015/wordml/symex" xmlns:wpg="http://schemas.microsoft.com/office/word/2010/wordprocessingGroup" xmlns:wpi="http://schemas.microsoft.com/office/word/2010/wordprocessingInk" xmlns:wne="http://schemas.microsoft.com/office/word/2006/wordml" xmlns:wps="http://schemas.microsoft.com/office/word/2010/wordprocessingShape" mc:Ignorable="w14 w15 w16se w16cid w16 w16cex w16sdtdh wp14">
   <w:p>
     <w:pPr>
       <w:pStyle w:val="Rodap"/>
@@ -5253,7 +5815,7 @@
 </file>
 
 <file path=word/footnotes.xml><?xml version="1.0" encoding="utf-8"?>
-<w:footnotes xmlns:wpc="http://schemas.microsoft.com/office/word/2010/wordprocessingCanvas" xmlns:cx="http://schemas.microsoft.com/office/drawing/2014/chartex" xmlns:cx1="http://schemas.microsoft.com/office/drawing/2015/9/8/chartex" xmlns:cx2="http://schemas.microsoft.com/office/drawing/2015/10/21/chartex" xmlns:cx3="http://schemas.microsoft.com/office/drawing/2016/5/9/chartex" xmlns:cx4="http://schemas.microsoft.com/office/drawing/2016/5/10/chartex" xmlns:cx5="http://schemas.microsoft.com/office/drawing/2016/5/11/chartex" xmlns:cx6="http://schemas.microsoft.com/office/drawing/2016/5/12/chartex" xmlns:cx7="http://schemas.microsoft.com/office/drawing/2016/5/13/chartex" xmlns:cx8="http://schemas.microsoft.com/office/drawing/2016/5/14/chartex" xmlns:mc="http://schemas.openxmlformats.org/markup-compatibility/2006" xmlns:aink="http://schemas.microsoft.com/office/drawing/2016/ink" xmlns:am3d="http://schemas.microsoft.com/office/drawing/2017/model3d" xmlns:o="urn:schemas-microsoft-com:office:office" xmlns:r="http://schemas.openxmlformats.org/officeDocument/2006/relationships" xmlns:m="http://schemas.openxmlformats.org/officeDocument/2006/math" xmlns:v="urn:schemas-microsoft-com:vml" xmlns:wp14="http://schemas.microsoft.com/office/word/2010/wordprocessingDrawing" xmlns:wp="http://schemas.openxmlformats.org/drawingml/2006/wordprocessingDrawing" xmlns:w10="urn:schemas-microsoft-com:office:word" xmlns:w="http://schemas.openxmlformats.org/wordprocessingml/2006/main" xmlns:w14="http://schemas.microsoft.com/office/word/2010/wordml" xmlns:w15="http://schemas.microsoft.com/office/word/2012/wordml" xmlns:w16cid="http://schemas.microsoft.com/office/word/2016/wordml/cid" xmlns:w16se="http://schemas.microsoft.com/office/word/2015/wordml/symex" xmlns:wpg="http://schemas.microsoft.com/office/word/2010/wordprocessingGroup" xmlns:wpi="http://schemas.microsoft.com/office/word/2010/wordprocessingInk" xmlns:wne="http://schemas.microsoft.com/office/word/2006/wordml" xmlns:wps="http://schemas.microsoft.com/office/word/2010/wordprocessingShape" mc:Ignorable="w14 w15 w16se w16cid wp14">
+<w:footnotes xmlns:wpc="http://schemas.microsoft.com/office/word/2010/wordprocessingCanvas" xmlns:cx="http://schemas.microsoft.com/office/drawing/2014/chartex" xmlns:cx1="http://schemas.microsoft.com/office/drawing/2015/9/8/chartex" xmlns:cx2="http://schemas.microsoft.com/office/drawing/2015/10/21/chartex" xmlns:cx3="http://schemas.microsoft.com/office/drawing/2016/5/9/chartex" xmlns:cx4="http://schemas.microsoft.com/office/drawing/2016/5/10/chartex" xmlns:cx5="http://schemas.microsoft.com/office/drawing/2016/5/11/chartex" xmlns:cx6="http://schemas.microsoft.com/office/drawing/2016/5/12/chartex" xmlns:cx7="http://schemas.microsoft.com/office/drawing/2016/5/13/chartex" xmlns:cx8="http://schemas.microsoft.com/office/drawing/2016/5/14/chartex" xmlns:mc="http://schemas.openxmlformats.org/markup-compatibility/2006" xmlns:aink="http://schemas.microsoft.com/office/drawing/2016/ink" xmlns:am3d="http://schemas.microsoft.com/office/drawing/2017/model3d" xmlns:o="urn:schemas-microsoft-com:office:office" xmlns:oel="http://schemas.microsoft.com/office/2019/extlst" xmlns:r="http://schemas.openxmlformats.org/officeDocument/2006/relationships" xmlns:m="http://schemas.openxmlformats.org/officeDocument/2006/math" xmlns:v="urn:schemas-microsoft-com:vml" xmlns:wp14="http://schemas.microsoft.com/office/word/2010/wordprocessingDrawing" xmlns:wp="http://schemas.openxmlformats.org/drawingml/2006/wordprocessingDrawing" xmlns:w10="urn:schemas-microsoft-com:office:word" xmlns:w="http://schemas.openxmlformats.org/wordprocessingml/2006/main" xmlns:w14="http://schemas.microsoft.com/office/word/2010/wordml" xmlns:w15="http://schemas.microsoft.com/office/word/2012/wordml" xmlns:w16cex="http://schemas.microsoft.com/office/word/2018/wordml/cex" xmlns:w16cid="http://schemas.microsoft.com/office/word/2016/wordml/cid" xmlns:w16="http://schemas.microsoft.com/office/word/2018/wordml" xmlns:w16sdtdh="http://schemas.microsoft.com/office/word/2020/wordml/sdtdatahash" xmlns:w16se="http://schemas.microsoft.com/office/word/2015/wordml/symex" xmlns:wpg="http://schemas.microsoft.com/office/word/2010/wordprocessingGroup" xmlns:wpi="http://schemas.microsoft.com/office/word/2010/wordprocessingInk" xmlns:wne="http://schemas.microsoft.com/office/word/2006/wordml" xmlns:wps="http://schemas.microsoft.com/office/word/2010/wordprocessingShape" mc:Ignorable="w14 w15 w16se w16cid w16 w16cex w16sdtdh wp14">
   <w:footnote w:type="separator" w:id="-1">
     <w:p>
       <w:r>
@@ -5272,7 +5834,7 @@
 </file>
 
 <file path=word/header1.xml><?xml version="1.0" encoding="utf-8"?>
-<w:hdr xmlns:wpc="http://schemas.microsoft.com/office/word/2010/wordprocessingCanvas" xmlns:cx="http://schemas.microsoft.com/office/drawing/2014/chartex" xmlns:cx1="http://schemas.microsoft.com/office/drawing/2015/9/8/chartex" xmlns:cx2="http://schemas.microsoft.com/office/drawing/2015/10/21/chartex" xmlns:cx3="http://schemas.microsoft.com/office/drawing/2016/5/9/chartex" xmlns:cx4="http://schemas.microsoft.com/office/drawing/2016/5/10/chartex" xmlns:cx5="http://schemas.microsoft.com/office/drawing/2016/5/11/chartex" xmlns:cx6="http://schemas.microsoft.com/office/drawing/2016/5/12/chartex" xmlns:cx7="http://schemas.microsoft.com/office/drawing/2016/5/13/chartex" xmlns:cx8="http://schemas.microsoft.com/office/drawing/2016/5/14/chartex" xmlns:mc="http://schemas.openxmlformats.org/markup-compatibility/2006" xmlns:aink="http://schemas.microsoft.com/office/drawing/2016/ink" xmlns:am3d="http://schemas.microsoft.com/office/drawing/2017/model3d" xmlns:o="urn:schemas-microsoft-com:office:office" xmlns:r="http://schemas.openxmlformats.org/officeDocument/2006/relationships" xmlns:m="http://schemas.openxmlformats.org/officeDocument/2006/math" xmlns:v="urn:schemas-microsoft-com:vml" xmlns:wp14="http://schemas.microsoft.com/office/word/2010/wordprocessingDrawing" xmlns:wp="http://schemas.openxmlformats.org/drawingml/2006/wordprocessingDrawing" xmlns:w10="urn:schemas-microsoft-com:office:word" xmlns:w="http://schemas.openxmlformats.org/wordprocessingml/2006/main" xmlns:w14="http://schemas.microsoft.com/office/word/2010/wordml" xmlns:w15="http://schemas.microsoft.com/office/word/2012/wordml" xmlns:w16cid="http://schemas.microsoft.com/office/word/2016/wordml/cid" xmlns:w16se="http://schemas.microsoft.com/office/word/2015/wordml/symex" xmlns:wpg="http://schemas.microsoft.com/office/word/2010/wordprocessingGroup" xmlns:wpi="http://schemas.microsoft.com/office/word/2010/wordprocessingInk" xmlns:wne="http://schemas.microsoft.com/office/word/2006/wordml" xmlns:wps="http://schemas.microsoft.com/office/word/2010/wordprocessingShape" mc:Ignorable="w14 w15 w16se w16cid wp14">
+<w:hdr xmlns:wpc="http://schemas.microsoft.com/office/word/2010/wordprocessingCanvas" xmlns:cx="http://schemas.microsoft.com/office/drawing/2014/chartex" xmlns:cx1="http://schemas.microsoft.com/office/drawing/2015/9/8/chartex" xmlns:cx2="http://schemas.microsoft.com/office/drawing/2015/10/21/chartex" xmlns:cx3="http://schemas.microsoft.com/office/drawing/2016/5/9/chartex" xmlns:cx4="http://schemas.microsoft.com/office/drawing/2016/5/10/chartex" xmlns:cx5="http://schemas.microsoft.com/office/drawing/2016/5/11/chartex" xmlns:cx6="http://schemas.microsoft.com/office/drawing/2016/5/12/chartex" xmlns:cx7="http://schemas.microsoft.com/office/drawing/2016/5/13/chartex" xmlns:cx8="http://schemas.microsoft.com/office/drawing/2016/5/14/chartex" xmlns:mc="http://schemas.openxmlformats.org/markup-compatibility/2006" xmlns:aink="http://schemas.microsoft.com/office/drawing/2016/ink" xmlns:am3d="http://schemas.microsoft.com/office/drawing/2017/model3d" xmlns:o="urn:schemas-microsoft-com:office:office" xmlns:oel="http://schemas.microsoft.com/office/2019/extlst" xmlns:r="http://schemas.openxmlformats.org/officeDocument/2006/relationships" xmlns:m="http://schemas.openxmlformats.org/officeDocument/2006/math" xmlns:v="urn:schemas-microsoft-com:vml" xmlns:wp14="http://schemas.microsoft.com/office/word/2010/wordprocessingDrawing" xmlns:wp="http://schemas.openxmlformats.org/drawingml/2006/wordprocessingDrawing" xmlns:w10="urn:schemas-microsoft-com:office:word" xmlns:w="http://schemas.openxmlformats.org/wordprocessingml/2006/main" xmlns:w14="http://schemas.microsoft.com/office/word/2010/wordml" xmlns:w15="http://schemas.microsoft.com/office/word/2012/wordml" xmlns:w16cex="http://schemas.microsoft.com/office/word/2018/wordml/cex" xmlns:w16cid="http://schemas.microsoft.com/office/word/2016/wordml/cid" xmlns:w16="http://schemas.microsoft.com/office/word/2018/wordml" xmlns:w16sdtdh="http://schemas.microsoft.com/office/word/2020/wordml/sdtdatahash" xmlns:w16se="http://schemas.microsoft.com/office/word/2015/wordml/symex" xmlns:wpg="http://schemas.microsoft.com/office/word/2010/wordprocessingGroup" xmlns:wpi="http://schemas.microsoft.com/office/word/2010/wordprocessingInk" xmlns:wne="http://schemas.microsoft.com/office/word/2006/wordml" xmlns:wps="http://schemas.microsoft.com/office/word/2010/wordprocessingShape" mc:Ignorable="w14 w15 w16se w16cid w16 w16cex w16sdtdh wp14">
   <w:sdt>
     <w:sdtPr>
       <w:id w:val="-1999261670"/>
@@ -5318,7 +5880,7 @@
 </file>
 
 <file path=word/header2.xml><?xml version="1.0" encoding="utf-8"?>
-<w:hdr xmlns:wpc="http://schemas.microsoft.com/office/word/2010/wordprocessingCanvas" xmlns:cx="http://schemas.microsoft.com/office/drawing/2014/chartex" xmlns:cx1="http://schemas.microsoft.com/office/drawing/2015/9/8/chartex" xmlns:cx2="http://schemas.microsoft.com/office/drawing/2015/10/21/chartex" xmlns:cx3="http://schemas.microsoft.com/office/drawing/2016/5/9/chartex" xmlns:cx4="http://schemas.microsoft.com/office/drawing/2016/5/10/chartex" xmlns:cx5="http://schemas.microsoft.com/office/drawing/2016/5/11/chartex" xmlns:cx6="http://schemas.microsoft.com/office/drawing/2016/5/12/chartex" xmlns:cx7="http://schemas.microsoft.com/office/drawing/2016/5/13/chartex" xmlns:cx8="http://schemas.microsoft.com/office/drawing/2016/5/14/chartex" xmlns:mc="http://schemas.openxmlformats.org/markup-compatibility/2006" xmlns:aink="http://schemas.microsoft.com/office/drawing/2016/ink" xmlns:am3d="http://schemas.microsoft.com/office/drawing/2017/model3d" xmlns:o="urn:schemas-microsoft-com:office:office" xmlns:r="http://schemas.openxmlformats.org/officeDocument/2006/relationships" xmlns:m="http://schemas.openxmlformats.org/officeDocument/2006/math" xmlns:v="urn:schemas-microsoft-com:vml" xmlns:wp14="http://schemas.microsoft.com/office/word/2010/wordprocessingDrawing" xmlns:wp="http://schemas.openxmlformats.org/drawingml/2006/wordprocessingDrawing" xmlns:w10="urn:schemas-microsoft-com:office:word" xmlns:w="http://schemas.openxmlformats.org/wordprocessingml/2006/main" xmlns:w14="http://schemas.microsoft.com/office/word/2010/wordml" xmlns:w15="http://schemas.microsoft.com/office/word/2012/wordml" xmlns:w16cid="http://schemas.microsoft.com/office/word/2016/wordml/cid" xmlns:w16se="http://schemas.microsoft.com/office/word/2015/wordml/symex" xmlns:wpg="http://schemas.microsoft.com/office/word/2010/wordprocessingGroup" xmlns:wpi="http://schemas.microsoft.com/office/word/2010/wordprocessingInk" xmlns:wne="http://schemas.microsoft.com/office/word/2006/wordml" xmlns:wps="http://schemas.microsoft.com/office/word/2010/wordprocessingShape" mc:Ignorable="w14 w15 w16se w16cid wp14">
+<w:hdr xmlns:wpc="http://schemas.microsoft.com/office/word/2010/wordprocessingCanvas" xmlns:cx="http://schemas.microsoft.com/office/drawing/2014/chartex" xmlns:cx1="http://schemas.microsoft.com/office/drawing/2015/9/8/chartex" xmlns:cx2="http://schemas.microsoft.com/office/drawing/2015/10/21/chartex" xmlns:cx3="http://schemas.microsoft.com/office/drawing/2016/5/9/chartex" xmlns:cx4="http://schemas.microsoft.com/office/drawing/2016/5/10/chartex" xmlns:cx5="http://schemas.microsoft.com/office/drawing/2016/5/11/chartex" xmlns:cx6="http://schemas.microsoft.com/office/drawing/2016/5/12/chartex" xmlns:cx7="http://schemas.microsoft.com/office/drawing/2016/5/13/chartex" xmlns:cx8="http://schemas.microsoft.com/office/drawing/2016/5/14/chartex" xmlns:mc="http://schemas.openxmlformats.org/markup-compatibility/2006" xmlns:aink="http://schemas.microsoft.com/office/drawing/2016/ink" xmlns:am3d="http://schemas.microsoft.com/office/drawing/2017/model3d" xmlns:o="urn:schemas-microsoft-com:office:office" xmlns:oel="http://schemas.microsoft.com/office/2019/extlst" xmlns:r="http://schemas.openxmlformats.org/officeDocument/2006/relationships" xmlns:m="http://schemas.openxmlformats.org/officeDocument/2006/math" xmlns:v="urn:schemas-microsoft-com:vml" xmlns:wp14="http://schemas.microsoft.com/office/word/2010/wordprocessingDrawing" xmlns:wp="http://schemas.openxmlformats.org/drawingml/2006/wordprocessingDrawing" xmlns:w10="urn:schemas-microsoft-com:office:word" xmlns:w="http://schemas.openxmlformats.org/wordprocessingml/2006/main" xmlns:w14="http://schemas.microsoft.com/office/word/2010/wordml" xmlns:w15="http://schemas.microsoft.com/office/word/2012/wordml" xmlns:w16cex="http://schemas.microsoft.com/office/word/2018/wordml/cex" xmlns:w16cid="http://schemas.microsoft.com/office/word/2016/wordml/cid" xmlns:w16="http://schemas.microsoft.com/office/word/2018/wordml" xmlns:w16sdtdh="http://schemas.microsoft.com/office/word/2020/wordml/sdtdatahash" xmlns:w16se="http://schemas.microsoft.com/office/word/2015/wordml/symex" xmlns:wpg="http://schemas.microsoft.com/office/word/2010/wordprocessingGroup" xmlns:wpi="http://schemas.microsoft.com/office/word/2010/wordprocessingInk" xmlns:wne="http://schemas.microsoft.com/office/word/2006/wordml" xmlns:wps="http://schemas.microsoft.com/office/word/2010/wordprocessingShape" mc:Ignorable="w14 w15 w16se w16cid w16 w16cex w16sdtdh wp14">
   <w:sdt>
     <w:sdtPr>
       <w:id w:val="-1096085580"/>
@@ -5364,7 +5926,7 @@
 </file>
 
 <file path=word/numbering.xml><?xml version="1.0" encoding="utf-8"?>
-<w:numbering xmlns:wpc="http://schemas.microsoft.com/office/word/2010/wordprocessingCanvas" xmlns:cx="http://schemas.microsoft.com/office/drawing/2014/chartex" xmlns:cx1="http://schemas.microsoft.com/office/drawing/2015/9/8/chartex" xmlns:cx2="http://schemas.microsoft.com/office/drawing/2015/10/21/chartex" xmlns:cx3="http://schemas.microsoft.com/office/drawing/2016/5/9/chartex" xmlns:cx4="http://schemas.microsoft.com/office/drawing/2016/5/10/chartex" xmlns:cx5="http://schemas.microsoft.com/office/drawing/2016/5/11/chartex" xmlns:cx6="http://schemas.microsoft.com/office/drawing/2016/5/12/chartex" xmlns:cx7="http://schemas.microsoft.com/office/drawing/2016/5/13/chartex" xmlns:cx8="http://schemas.microsoft.com/office/drawing/2016/5/14/chartex" xmlns:mc="http://schemas.openxmlformats.org/markup-compatibility/2006" xmlns:aink="http://schemas.microsoft.com/office/drawing/2016/ink" xmlns:am3d="http://schemas.microsoft.com/office/drawing/2017/model3d" xmlns:o="urn:schemas-microsoft-com:office:office" xmlns:r="http://schemas.openxmlformats.org/officeDocument/2006/relationships" xmlns:m="http://schemas.openxmlformats.org/officeDocument/2006/math" xmlns:v="urn:schemas-microsoft-com:vml" xmlns:wp14="http://schemas.microsoft.com/office/word/2010/wordprocessingDrawing" xmlns:wp="http://schemas.openxmlformats.org/drawingml/2006/wordprocessingDrawing" xmlns:w10="urn:schemas-microsoft-com:office:word" xmlns:w="http://schemas.openxmlformats.org/wordprocessingml/2006/main" xmlns:w14="http://schemas.microsoft.com/office/word/2010/wordml" xmlns:w15="http://schemas.microsoft.com/office/word/2012/wordml" xmlns:w16cid="http://schemas.microsoft.com/office/word/2016/wordml/cid" xmlns:w16se="http://schemas.microsoft.com/office/word/2015/wordml/symex" xmlns:wpg="http://schemas.microsoft.com/office/word/2010/wordprocessingGroup" xmlns:wpi="http://schemas.microsoft.com/office/word/2010/wordprocessingInk" xmlns:wne="http://schemas.microsoft.com/office/word/2006/wordml" xmlns:wps="http://schemas.microsoft.com/office/word/2010/wordprocessingShape" mc:Ignorable="w14 w15 w16se w16cid wp14">
+<w:numbering xmlns:wpc="http://schemas.microsoft.com/office/word/2010/wordprocessingCanvas" xmlns:cx="http://schemas.microsoft.com/office/drawing/2014/chartex" xmlns:cx1="http://schemas.microsoft.com/office/drawing/2015/9/8/chartex" xmlns:cx2="http://schemas.microsoft.com/office/drawing/2015/10/21/chartex" xmlns:cx3="http://schemas.microsoft.com/office/drawing/2016/5/9/chartex" xmlns:cx4="http://schemas.microsoft.com/office/drawing/2016/5/10/chartex" xmlns:cx5="http://schemas.microsoft.com/office/drawing/2016/5/11/chartex" xmlns:cx6="http://schemas.microsoft.com/office/drawing/2016/5/12/chartex" xmlns:cx7="http://schemas.microsoft.com/office/drawing/2016/5/13/chartex" xmlns:cx8="http://schemas.microsoft.com/office/drawing/2016/5/14/chartex" xmlns:mc="http://schemas.openxmlformats.org/markup-compatibility/2006" xmlns:aink="http://schemas.microsoft.com/office/drawing/2016/ink" xmlns:am3d="http://schemas.microsoft.com/office/drawing/2017/model3d" xmlns:o="urn:schemas-microsoft-com:office:office" xmlns:oel="http://schemas.microsoft.com/office/2019/extlst" xmlns:r="http://schemas.openxmlformats.org/officeDocument/2006/relationships" xmlns:m="http://schemas.openxmlformats.org/officeDocument/2006/math" xmlns:v="urn:schemas-microsoft-com:vml" xmlns:wp14="http://schemas.microsoft.com/office/word/2010/wordprocessingDrawing" xmlns:wp="http://schemas.openxmlformats.org/drawingml/2006/wordprocessingDrawing" xmlns:w10="urn:schemas-microsoft-com:office:word" xmlns:w="http://schemas.openxmlformats.org/wordprocessingml/2006/main" xmlns:w14="http://schemas.microsoft.com/office/word/2010/wordml" xmlns:w15="http://schemas.microsoft.com/office/word/2012/wordml" xmlns:w16cex="http://schemas.microsoft.com/office/word/2018/wordml/cex" xmlns:w16cid="http://schemas.microsoft.com/office/word/2016/wordml/cid" xmlns:w16="http://schemas.microsoft.com/office/word/2018/wordml" xmlns:w16sdtdh="http://schemas.microsoft.com/office/word/2020/wordml/sdtdatahash" xmlns:w16se="http://schemas.microsoft.com/office/word/2015/wordml/symex" xmlns:wpg="http://schemas.microsoft.com/office/word/2010/wordprocessingGroup" xmlns:wpi="http://schemas.microsoft.com/office/word/2010/wordprocessingInk" xmlns:wne="http://schemas.microsoft.com/office/word/2006/wordml" xmlns:wps="http://schemas.microsoft.com/office/word/2010/wordprocessingShape" mc:Ignorable="w14 w15 w16se w16cid w16 w16cex w16sdtdh wp14">
   <w:abstractNum w:abstractNumId="0" w15:restartNumberingAfterBreak="0">
     <w:nsid w:val="01973073"/>
     <w:multiLevelType w:val="multilevel"/>
@@ -11401,146 +11963,146 @@
       </w:rPr>
     </w:lvl>
   </w:abstractNum>
-  <w:num w:numId="1">
+  <w:num w:numId="1" w16cid:durableId="1463308069">
     <w:abstractNumId w:val="32"/>
   </w:num>
-  <w:num w:numId="2">
+  <w:num w:numId="2" w16cid:durableId="840974504">
     <w:abstractNumId w:val="9"/>
   </w:num>
-  <w:num w:numId="3">
+  <w:num w:numId="3" w16cid:durableId="2007128549">
     <w:abstractNumId w:val="3"/>
   </w:num>
-  <w:num w:numId="4">
+  <w:num w:numId="4" w16cid:durableId="908266717">
     <w:abstractNumId w:val="35"/>
   </w:num>
-  <w:num w:numId="5">
+  <w:num w:numId="5" w16cid:durableId="2112191269">
     <w:abstractNumId w:val="19"/>
   </w:num>
-  <w:num w:numId="6">
+  <w:num w:numId="6" w16cid:durableId="1861623426">
     <w:abstractNumId w:val="38"/>
   </w:num>
-  <w:num w:numId="7">
+  <w:num w:numId="7" w16cid:durableId="1517423658">
     <w:abstractNumId w:val="0"/>
   </w:num>
-  <w:num w:numId="8">
+  <w:num w:numId="8" w16cid:durableId="832600796">
     <w:abstractNumId w:val="29"/>
   </w:num>
-  <w:num w:numId="9">
+  <w:num w:numId="9" w16cid:durableId="1619029055">
     <w:abstractNumId w:val="21"/>
   </w:num>
-  <w:num w:numId="10">
+  <w:num w:numId="10" w16cid:durableId="754016081">
     <w:abstractNumId w:val="12"/>
   </w:num>
-  <w:num w:numId="11">
+  <w:num w:numId="11" w16cid:durableId="2100907649">
     <w:abstractNumId w:val="20"/>
   </w:num>
-  <w:num w:numId="12">
+  <w:num w:numId="12" w16cid:durableId="1437097547">
     <w:abstractNumId w:val="23"/>
   </w:num>
-  <w:num w:numId="13">
+  <w:num w:numId="13" w16cid:durableId="243687797">
     <w:abstractNumId w:val="34"/>
   </w:num>
-  <w:num w:numId="14">
+  <w:num w:numId="14" w16cid:durableId="466750629">
     <w:abstractNumId w:val="37"/>
   </w:num>
-  <w:num w:numId="15">
+  <w:num w:numId="15" w16cid:durableId="1042948511">
     <w:abstractNumId w:val="22"/>
   </w:num>
-  <w:num w:numId="16">
+  <w:num w:numId="16" w16cid:durableId="1253775864">
     <w:abstractNumId w:val="42"/>
   </w:num>
-  <w:num w:numId="17">
+  <w:num w:numId="17" w16cid:durableId="1872254699">
     <w:abstractNumId w:val="17"/>
   </w:num>
-  <w:num w:numId="18">
+  <w:num w:numId="18" w16cid:durableId="1108621654">
     <w:abstractNumId w:val="33"/>
   </w:num>
-  <w:num w:numId="19">
+  <w:num w:numId="19" w16cid:durableId="1439638688">
     <w:abstractNumId w:val="16"/>
   </w:num>
-  <w:num w:numId="20">
+  <w:num w:numId="20" w16cid:durableId="2112431218">
     <w:abstractNumId w:val="24"/>
   </w:num>
-  <w:num w:numId="21">
+  <w:num w:numId="21" w16cid:durableId="1716661657">
     <w:abstractNumId w:val="4"/>
   </w:num>
-  <w:num w:numId="22">
+  <w:num w:numId="22" w16cid:durableId="1474517071">
     <w:abstractNumId w:val="14"/>
   </w:num>
-  <w:num w:numId="23">
+  <w:num w:numId="23" w16cid:durableId="1539272300">
     <w:abstractNumId w:val="7"/>
   </w:num>
-  <w:num w:numId="24">
+  <w:num w:numId="24" w16cid:durableId="995451312">
     <w:abstractNumId w:val="25"/>
   </w:num>
-  <w:num w:numId="25">
+  <w:num w:numId="25" w16cid:durableId="2064595647">
     <w:abstractNumId w:val="6"/>
   </w:num>
-  <w:num w:numId="26">
+  <w:num w:numId="26" w16cid:durableId="197277374">
     <w:abstractNumId w:val="8"/>
   </w:num>
-  <w:num w:numId="27">
+  <w:num w:numId="27" w16cid:durableId="1381512076">
     <w:abstractNumId w:val="36"/>
   </w:num>
-  <w:num w:numId="28">
+  <w:num w:numId="28" w16cid:durableId="267977072">
     <w:abstractNumId w:val="28"/>
   </w:num>
-  <w:num w:numId="29">
+  <w:num w:numId="29" w16cid:durableId="800808923">
     <w:abstractNumId w:val="39"/>
   </w:num>
-  <w:num w:numId="30">
+  <w:num w:numId="30" w16cid:durableId="933903673">
     <w:abstractNumId w:val="13"/>
   </w:num>
-  <w:num w:numId="31">
+  <w:num w:numId="31" w16cid:durableId="1443381976">
     <w:abstractNumId w:val="11"/>
   </w:num>
-  <w:num w:numId="32">
+  <w:num w:numId="32" w16cid:durableId="1367485991">
     <w:abstractNumId w:val="18"/>
   </w:num>
-  <w:num w:numId="33">
+  <w:num w:numId="33" w16cid:durableId="670641516">
     <w:abstractNumId w:val="2"/>
   </w:num>
-  <w:num w:numId="34">
+  <w:num w:numId="34" w16cid:durableId="1828552280">
     <w:abstractNumId w:val="41"/>
   </w:num>
-  <w:num w:numId="35">
+  <w:num w:numId="35" w16cid:durableId="843855919">
     <w:abstractNumId w:val="26"/>
   </w:num>
-  <w:num w:numId="36">
+  <w:num w:numId="36" w16cid:durableId="127864491">
     <w:abstractNumId w:val="43"/>
   </w:num>
-  <w:num w:numId="37">
+  <w:num w:numId="37" w16cid:durableId="814418589">
     <w:abstractNumId w:val="15"/>
   </w:num>
-  <w:num w:numId="38">
+  <w:num w:numId="38" w16cid:durableId="1418942600">
     <w:abstractNumId w:val="1"/>
   </w:num>
-  <w:num w:numId="39">
+  <w:num w:numId="39" w16cid:durableId="2065372984">
     <w:abstractNumId w:val="40"/>
   </w:num>
-  <w:num w:numId="40">
+  <w:num w:numId="40" w16cid:durableId="567149146">
     <w:abstractNumId w:val="27"/>
   </w:num>
-  <w:num w:numId="41">
+  <w:num w:numId="41" w16cid:durableId="760181287">
     <w:abstractNumId w:val="43"/>
   </w:num>
-  <w:num w:numId="42">
+  <w:num w:numId="42" w16cid:durableId="12996225">
     <w:abstractNumId w:val="10"/>
   </w:num>
-  <w:num w:numId="43">
+  <w:num w:numId="43" w16cid:durableId="1313874727">
     <w:abstractNumId w:val="5"/>
   </w:num>
-  <w:num w:numId="44">
+  <w:num w:numId="44" w16cid:durableId="1667902751">
     <w:abstractNumId w:val="31"/>
   </w:num>
-  <w:num w:numId="45">
+  <w:num w:numId="45" w16cid:durableId="2097241287">
     <w:abstractNumId w:val="30"/>
   </w:num>
 </w:numbering>
 </file>
 
 <file path=word/styles.xml><?xml version="1.0" encoding="utf-8"?>
-<w:styles xmlns:mc="http://schemas.openxmlformats.org/markup-compatibility/2006" xmlns:r="http://schemas.openxmlformats.org/officeDocument/2006/relationships" xmlns:w="http://schemas.openxmlformats.org/wordprocessingml/2006/main" xmlns:w14="http://schemas.microsoft.com/office/word/2010/wordml" xmlns:w15="http://schemas.microsoft.com/office/word/2012/wordml" xmlns:w16cid="http://schemas.microsoft.com/office/word/2016/wordml/cid" xmlns:w16se="http://schemas.microsoft.com/office/word/2015/wordml/symex" mc:Ignorable="w14 w15 w16se w16cid">
+<w:styles xmlns:mc="http://schemas.openxmlformats.org/markup-compatibility/2006" xmlns:r="http://schemas.openxmlformats.org/officeDocument/2006/relationships" xmlns:w="http://schemas.openxmlformats.org/wordprocessingml/2006/main" xmlns:w14="http://schemas.microsoft.com/office/word/2010/wordml" xmlns:w15="http://schemas.microsoft.com/office/word/2012/wordml" xmlns:w16cex="http://schemas.microsoft.com/office/word/2018/wordml/cex" xmlns:w16cid="http://schemas.microsoft.com/office/word/2016/wordml/cid" xmlns:w16="http://schemas.microsoft.com/office/word/2018/wordml" xmlns:w16sdtdh="http://schemas.microsoft.com/office/word/2020/wordml/sdtdatahash" xmlns:w16se="http://schemas.microsoft.com/office/word/2015/wordml/symex" mc:Ignorable="w14 w15 w16se w16cid w16 w16cex w16sdtdh">
   <w:docDefaults>
     <w:rPrDefault>
       <w:rPr>
@@ -11550,7 +12112,7 @@
     </w:rPrDefault>
     <w:pPrDefault/>
   </w:docDefaults>
-  <w:latentStyles w:defLockedState="0" w:defUIPriority="0" w:defSemiHidden="0" w:defUnhideWhenUsed="0" w:defQFormat="0" w:count="375">
+  <w:latentStyles w:defLockedState="0" w:defUIPriority="0" w:defSemiHidden="0" w:defUnhideWhenUsed="0" w:defQFormat="0" w:count="376">
     <w:lsdException w:name="Normal" w:qFormat="1"/>
     <w:lsdException w:name="heading 1" w:qFormat="1"/>
     <w:lsdException w:name="heading 2" w:qFormat="1"/>
@@ -11917,11 +12479,12 @@
     <w:lsdException w:name="Smart Hyperlink" w:semiHidden="1" w:uiPriority="99" w:unhideWhenUsed="1"/>
     <w:lsdException w:name="Hashtag" w:semiHidden="1" w:uiPriority="99" w:unhideWhenUsed="1"/>
     <w:lsdException w:name="Unresolved Mention" w:semiHidden="1" w:uiPriority="99" w:unhideWhenUsed="1"/>
+    <w:lsdException w:name="Smart Link" w:semiHidden="1" w:uiPriority="99" w:unhideWhenUsed="1"/>
   </w:latentStyles>
   <w:style w:type="paragraph" w:default="1" w:styleId="Normal">
     <w:name w:val="Normal"/>
     <w:qFormat/>
-    <w:rsid w:val="00514F71"/>
+    <w:rsid w:val="00761FEF"/>
     <w:rPr>
       <w:rFonts w:ascii="Arial" w:hAnsi="Arial"/>
       <w:sz w:val="24"/>
